--- a/Informe_Algoritmos.docx
+++ b/Informe_Algoritmos.docx
@@ -221,8 +221,18 @@
               <w:szCs w:val="28"/>
               <w:lang w:val="es-MX"/>
             </w:rPr>
-            <w:t>Algoritmo en Java y Pseint</w:t>
+            <w:t xml:space="preserve">Algoritmo en Java y </w:t>
           </w:r>
+          <w:proofErr w:type="spellStart"/>
+          <w:r>
+            <w:rPr>
+              <w:sz w:val="28"/>
+              <w:szCs w:val="28"/>
+              <w:lang w:val="es-MX"/>
+            </w:rPr>
+            <w:t>Pseint</w:t>
+          </w:r>
+          <w:proofErr w:type="spellEnd"/>
         </w:p>
         <w:p>
           <w:pPr>
@@ -262,14 +272,52 @@
               <w:lang w:val="es-MX"/>
             </w:rPr>
           </w:pPr>
+          <w:proofErr w:type="spellStart"/>
           <w:r>
             <w:rPr>
               <w:sz w:val="28"/>
               <w:szCs w:val="28"/>
               <w:lang w:val="es-MX"/>
             </w:rPr>
-            <w:t>Angeles Rodriguez Ilan Nestor</w:t>
+            <w:t>Angeles</w:t>
           </w:r>
+          <w:proofErr w:type="spellEnd"/>
+          <w:r>
+            <w:rPr>
+              <w:sz w:val="28"/>
+              <w:szCs w:val="28"/>
+              <w:lang w:val="es-MX"/>
+            </w:rPr>
+            <w:t xml:space="preserve"> </w:t>
+          </w:r>
+          <w:proofErr w:type="spellStart"/>
+          <w:r>
+            <w:rPr>
+              <w:sz w:val="28"/>
+              <w:szCs w:val="28"/>
+              <w:lang w:val="es-MX"/>
+            </w:rPr>
+            <w:t>Rodriguez</w:t>
+          </w:r>
+          <w:proofErr w:type="spellEnd"/>
+          <w:r>
+            <w:rPr>
+              <w:sz w:val="28"/>
+              <w:szCs w:val="28"/>
+              <w:lang w:val="es-MX"/>
+            </w:rPr>
+            <w:t xml:space="preserve"> Ilan </w:t>
+          </w:r>
+          <w:proofErr w:type="spellStart"/>
+          <w:r>
+            <w:rPr>
+              <w:sz w:val="28"/>
+              <w:szCs w:val="28"/>
+              <w:lang w:val="es-MX"/>
+            </w:rPr>
+            <w:t>Nestor</w:t>
+          </w:r>
+          <w:proofErr w:type="spellEnd"/>
         </w:p>
         <w:p>
           <w:pPr>
@@ -670,7 +718,49 @@
         <w:rPr>
           <w:lang w:eastAsia="es-PE"/>
         </w:rPr>
-        <w:t>Ejemplo con 4 subprocesos con argumentos por valor y referencia. Poner enunciado. Desarrolladrlo en pseint y java. Presentarlo en Word hasta el dia domingo 21 de agosto. 13 horas.</w:t>
+        <w:t xml:space="preserve">Ejemplo con 4 subprocesos con argumentos por valor y referencia. Poner enunciado. </w:t>
+      </w:r>
+      <w:proofErr w:type="spellStart"/>
+      <w:r>
+        <w:rPr>
+          <w:lang w:eastAsia="es-PE"/>
+        </w:rPr>
+        <w:t>Desarrolladrlo</w:t>
+      </w:r>
+      <w:proofErr w:type="spellEnd"/>
+      <w:r>
+        <w:rPr>
+          <w:lang w:eastAsia="es-PE"/>
+        </w:rPr>
+        <w:t xml:space="preserve"> en </w:t>
+      </w:r>
+      <w:proofErr w:type="spellStart"/>
+      <w:r>
+        <w:rPr>
+          <w:lang w:eastAsia="es-PE"/>
+        </w:rPr>
+        <w:t>pseint</w:t>
+      </w:r>
+      <w:proofErr w:type="spellEnd"/>
+      <w:r>
+        <w:rPr>
+          <w:lang w:eastAsia="es-PE"/>
+        </w:rPr>
+        <w:t xml:space="preserve"> y java. Presentarlo en Word hasta el </w:t>
+      </w:r>
+      <w:proofErr w:type="spellStart"/>
+      <w:r>
+        <w:rPr>
+          <w:lang w:eastAsia="es-PE"/>
+        </w:rPr>
+        <w:t>dia</w:t>
+      </w:r>
+      <w:proofErr w:type="spellEnd"/>
+      <w:r>
+        <w:rPr>
+          <w:lang w:eastAsia="es-PE"/>
+        </w:rPr>
+        <w:t xml:space="preserve"> domingo 21 de agosto. 13 horas.</w:t>
       </w:r>
     </w:p>
     <w:p>
@@ -688,16 +778,16 @@
           <w:lang w:eastAsia="es-PE"/>
         </w:rPr>
         <w:drawing>
-          <wp:anchor distT="0" distB="0" distL="114300" distR="114300" simplePos="0" relativeHeight="251658240" behindDoc="0" locked="0" layoutInCell="1" allowOverlap="1" wp14:anchorId="243F1EF9" wp14:editId="7A7BE930">
+          <wp:anchor distT="0" distB="0" distL="114300" distR="114300" simplePos="0" relativeHeight="251658240" behindDoc="0" locked="0" layoutInCell="1" allowOverlap="1" wp14:anchorId="243F1EF9" wp14:editId="11ED8367">
             <wp:simplePos x="0" y="0"/>
             <wp:positionH relativeFrom="column">
               <wp:posOffset>224790</wp:posOffset>
             </wp:positionH>
             <wp:positionV relativeFrom="paragraph">
-              <wp:posOffset>293370</wp:posOffset>
+              <wp:posOffset>360045</wp:posOffset>
             </wp:positionV>
-            <wp:extent cx="5566410" cy="3257550"/>
-            <wp:effectExtent l="0" t="0" r="0" b="0"/>
+            <wp:extent cx="4505325" cy="2636520"/>
+            <wp:effectExtent l="0" t="0" r="9525" b="0"/>
             <wp:wrapTopAndBottom/>
             <wp:docPr id="6" name="Imagen 6"/>
             <wp:cNvGraphicFramePr>
@@ -726,7 +816,7 @@
                   <pic:spPr bwMode="auto">
                     <a:xfrm>
                       <a:off x="0" y="0"/>
-                      <a:ext cx="5566410" cy="3257550"/>
+                      <a:ext cx="4505325" cy="2636520"/>
                     </a:xfrm>
                     <a:prstGeom prst="rect">
                       <a:avLst/>
@@ -740,6 +830,569 @@
                         <a14:shadowObscured xmlns:a14="http://schemas.microsoft.com/office/drawing/2010/main"/>
                       </a:ext>
                     </a:extLst>
+                  </pic:spPr>
+                </pic:pic>
+              </a:graphicData>
+            </a:graphic>
+            <wp14:sizeRelH relativeFrom="margin">
+              <wp14:pctWidth>0</wp14:pctWidth>
+            </wp14:sizeRelH>
+            <wp14:sizeRelV relativeFrom="margin">
+              <wp14:pctHeight>0</wp14:pctHeight>
+            </wp14:sizeRelV>
+          </wp:anchor>
+        </w:drawing>
+      </w:r>
+    </w:p>
+    <w:p>
+      <w:pPr>
+        <w:ind w:left="0"/>
+        <w:rPr>
+          <w:u w:val="single"/>
+          <w:lang w:eastAsia="es-PE"/>
+        </w:rPr>
+      </w:pPr>
+      <w:r>
+        <w:rPr>
+          <w:noProof/>
+          <w:u w:val="single"/>
+          <w:lang w:eastAsia="es-PE"/>
+        </w:rPr>
+        <w:drawing>
+          <wp:anchor distT="0" distB="0" distL="114300" distR="114300" simplePos="0" relativeHeight="251660288" behindDoc="0" locked="0" layoutInCell="1" allowOverlap="1" wp14:anchorId="61B5030C" wp14:editId="10C27758">
+            <wp:simplePos x="0" y="0"/>
+            <wp:positionH relativeFrom="column">
+              <wp:posOffset>3086735</wp:posOffset>
+            </wp:positionH>
+            <wp:positionV relativeFrom="paragraph">
+              <wp:posOffset>2913380</wp:posOffset>
+            </wp:positionV>
+            <wp:extent cx="2960350" cy="4953000"/>
+            <wp:effectExtent l="0" t="0" r="0" b="0"/>
+            <wp:wrapNone/>
+            <wp:docPr id="4" name="Imagen 4"/>
+            <wp:cNvGraphicFramePr>
+              <a:graphicFrameLocks xmlns:a="http://schemas.openxmlformats.org/drawingml/2006/main" noChangeAspect="1"/>
+            </wp:cNvGraphicFramePr>
+            <a:graphic xmlns:a="http://schemas.openxmlformats.org/drawingml/2006/main">
+              <a:graphicData uri="http://schemas.openxmlformats.org/drawingml/2006/picture">
+                <pic:pic xmlns:pic="http://schemas.openxmlformats.org/drawingml/2006/picture">
+                  <pic:nvPicPr>
+                    <pic:cNvPr id="0" name="Picture 2"/>
+                    <pic:cNvPicPr>
+                      <a:picLocks noChangeAspect="1" noChangeArrowheads="1"/>
+                    </pic:cNvPicPr>
+                  </pic:nvPicPr>
+                  <pic:blipFill>
+                    <a:blip r:embed="rId11">
+                      <a:extLst>
+                        <a:ext uri="{28A0092B-C50C-407E-A947-70E740481C1C}">
+                          <a14:useLocalDpi xmlns:a14="http://schemas.microsoft.com/office/drawing/2010/main" val="0"/>
+                        </a:ext>
+                      </a:extLst>
+                    </a:blip>
+                    <a:srcRect/>
+                    <a:stretch>
+                      <a:fillRect/>
+                    </a:stretch>
+                  </pic:blipFill>
+                  <pic:spPr bwMode="auto">
+                    <a:xfrm>
+                      <a:off x="0" y="0"/>
+                      <a:ext cx="2960350" cy="4953000"/>
+                    </a:xfrm>
+                    <a:prstGeom prst="rect">
+                      <a:avLst/>
+                    </a:prstGeom>
+                    <a:noFill/>
+                  </pic:spPr>
+                </pic:pic>
+              </a:graphicData>
+            </a:graphic>
+            <wp14:sizeRelH relativeFrom="margin">
+              <wp14:pctWidth>0</wp14:pctWidth>
+            </wp14:sizeRelH>
+            <wp14:sizeRelV relativeFrom="margin">
+              <wp14:pctHeight>0</wp14:pctHeight>
+            </wp14:sizeRelV>
+          </wp:anchor>
+        </w:drawing>
+      </w:r>
+      <w:r>
+        <w:rPr>
+          <w:u w:val="single"/>
+          <w:lang w:eastAsia="es-PE"/>
+        </w:rPr>
+        <w:drawing>
+          <wp:anchor distT="0" distB="0" distL="114300" distR="114300" simplePos="0" relativeHeight="251659264" behindDoc="0" locked="0" layoutInCell="1" allowOverlap="1" wp14:anchorId="51F6912B" wp14:editId="4FB9D1BB">
+            <wp:simplePos x="0" y="0"/>
+            <wp:positionH relativeFrom="column">
+              <wp:posOffset>34925</wp:posOffset>
+            </wp:positionH>
+            <wp:positionV relativeFrom="paragraph">
+              <wp:posOffset>2912745</wp:posOffset>
+            </wp:positionV>
+            <wp:extent cx="2862032" cy="4829175"/>
+            <wp:effectExtent l="0" t="0" r="0" b="0"/>
+            <wp:wrapNone/>
+            <wp:docPr id="3" name="Imagen 3"/>
+            <wp:cNvGraphicFramePr>
+              <a:graphicFrameLocks xmlns:a="http://schemas.openxmlformats.org/drawingml/2006/main" noChangeAspect="1"/>
+            </wp:cNvGraphicFramePr>
+            <a:graphic xmlns:a="http://schemas.openxmlformats.org/drawingml/2006/main">
+              <a:graphicData uri="http://schemas.openxmlformats.org/drawingml/2006/picture">
+                <pic:pic xmlns:pic="http://schemas.openxmlformats.org/drawingml/2006/picture">
+                  <pic:nvPicPr>
+                    <pic:cNvPr id="1" name=""/>
+                    <pic:cNvPicPr/>
+                  </pic:nvPicPr>
+                  <pic:blipFill>
+                    <a:blip r:embed="rId12">
+                      <a:extLst>
+                        <a:ext uri="{28A0092B-C50C-407E-A947-70E740481C1C}">
+                          <a14:useLocalDpi xmlns:a14="http://schemas.microsoft.com/office/drawing/2010/main" val="0"/>
+                        </a:ext>
+                      </a:extLst>
+                    </a:blip>
+                    <a:stretch>
+                      <a:fillRect/>
+                    </a:stretch>
+                  </pic:blipFill>
+                  <pic:spPr>
+                    <a:xfrm>
+                      <a:off x="0" y="0"/>
+                      <a:ext cx="2862032" cy="4829175"/>
+                    </a:xfrm>
+                    <a:prstGeom prst="rect">
+                      <a:avLst/>
+                    </a:prstGeom>
+                  </pic:spPr>
+                </pic:pic>
+              </a:graphicData>
+            </a:graphic>
+            <wp14:sizeRelH relativeFrom="margin">
+              <wp14:pctWidth>0</wp14:pctWidth>
+            </wp14:sizeRelH>
+            <wp14:sizeRelV relativeFrom="margin">
+              <wp14:pctHeight>0</wp14:pctHeight>
+            </wp14:sizeRelV>
+          </wp:anchor>
+        </w:drawing>
+      </w:r>
+    </w:p>
+    <w:p>
+      <w:pPr>
+        <w:ind w:left="0"/>
+        <w:rPr>
+          <w:u w:val="single"/>
+          <w:lang w:eastAsia="es-PE"/>
+        </w:rPr>
+      </w:pPr>
+    </w:p>
+    <w:p>
+      <w:pPr>
+        <w:ind w:left="0"/>
+        <w:rPr>
+          <w:u w:val="single"/>
+          <w:lang w:eastAsia="es-PE"/>
+        </w:rPr>
+      </w:pPr>
+    </w:p>
+    <w:p>
+      <w:pPr>
+        <w:ind w:left="0"/>
+        <w:rPr>
+          <w:u w:val="single"/>
+          <w:lang w:eastAsia="es-PE"/>
+        </w:rPr>
+      </w:pPr>
+    </w:p>
+    <w:p>
+      <w:pPr>
+        <w:ind w:left="0"/>
+        <w:rPr>
+          <w:u w:val="single"/>
+          <w:lang w:eastAsia="es-PE"/>
+        </w:rPr>
+      </w:pPr>
+    </w:p>
+    <w:p>
+      <w:pPr>
+        <w:ind w:left="0"/>
+        <w:rPr>
+          <w:u w:val="single"/>
+          <w:lang w:eastAsia="es-PE"/>
+        </w:rPr>
+      </w:pPr>
+    </w:p>
+    <w:p>
+      <w:pPr>
+        <w:ind w:left="0"/>
+        <w:rPr>
+          <w:u w:val="single"/>
+          <w:lang w:eastAsia="es-PE"/>
+        </w:rPr>
+      </w:pPr>
+    </w:p>
+    <w:p>
+      <w:pPr>
+        <w:ind w:left="0"/>
+        <w:rPr>
+          <w:u w:val="single"/>
+          <w:lang w:eastAsia="es-PE"/>
+        </w:rPr>
+      </w:pPr>
+    </w:p>
+    <w:p>
+      <w:pPr>
+        <w:ind w:left="0"/>
+        <w:rPr>
+          <w:u w:val="single"/>
+          <w:lang w:eastAsia="es-PE"/>
+        </w:rPr>
+      </w:pPr>
+    </w:p>
+    <w:p>
+      <w:pPr>
+        <w:ind w:left="0"/>
+        <w:rPr>
+          <w:u w:val="single"/>
+          <w:lang w:eastAsia="es-PE"/>
+        </w:rPr>
+      </w:pPr>
+    </w:p>
+    <w:p>
+      <w:pPr>
+        <w:ind w:left="0"/>
+        <w:rPr>
+          <w:u w:val="single"/>
+          <w:lang w:eastAsia="es-PE"/>
+        </w:rPr>
+      </w:pPr>
+    </w:p>
+    <w:p>
+      <w:pPr>
+        <w:ind w:left="0"/>
+        <w:rPr>
+          <w:u w:val="single"/>
+          <w:lang w:eastAsia="es-PE"/>
+        </w:rPr>
+      </w:pPr>
+    </w:p>
+    <w:p>
+      <w:pPr>
+        <w:ind w:left="0"/>
+        <w:rPr>
+          <w:u w:val="single"/>
+          <w:lang w:eastAsia="es-PE"/>
+        </w:rPr>
+      </w:pPr>
+    </w:p>
+    <w:p>
+      <w:pPr>
+        <w:ind w:left="0"/>
+        <w:rPr>
+          <w:u w:val="single"/>
+          <w:lang w:eastAsia="es-PE"/>
+        </w:rPr>
+      </w:pPr>
+    </w:p>
+    <w:p>
+      <w:pPr>
+        <w:ind w:left="0"/>
+        <w:rPr>
+          <w:u w:val="single"/>
+          <w:lang w:eastAsia="es-PE"/>
+        </w:rPr>
+      </w:pPr>
+    </w:p>
+    <w:p>
+      <w:pPr>
+        <w:ind w:left="0"/>
+        <w:rPr>
+          <w:u w:val="single"/>
+          <w:lang w:eastAsia="es-PE"/>
+        </w:rPr>
+      </w:pPr>
+    </w:p>
+    <w:p>
+      <w:pPr>
+        <w:ind w:left="0"/>
+        <w:rPr>
+          <w:u w:val="single"/>
+          <w:lang w:eastAsia="es-PE"/>
+        </w:rPr>
+      </w:pPr>
+      <w:r>
+        <w:rPr>
+          <w:u w:val="single"/>
+          <w:lang w:eastAsia="es-PE"/>
+        </w:rPr>
+        <w:lastRenderedPageBreak/>
+        <w:drawing>
+          <wp:anchor distT="0" distB="0" distL="114300" distR="114300" simplePos="0" relativeHeight="251662336" behindDoc="0" locked="0" layoutInCell="1" allowOverlap="1" wp14:anchorId="281969E1" wp14:editId="217B0DD9">
+            <wp:simplePos x="0" y="0"/>
+            <wp:positionH relativeFrom="column">
+              <wp:posOffset>2729865</wp:posOffset>
+            </wp:positionH>
+            <wp:positionV relativeFrom="paragraph">
+              <wp:posOffset>-43815</wp:posOffset>
+            </wp:positionV>
+            <wp:extent cx="2714147" cy="4572000"/>
+            <wp:effectExtent l="0" t="0" r="0" b="0"/>
+            <wp:wrapNone/>
+            <wp:docPr id="7" name="Imagen 7"/>
+            <wp:cNvGraphicFramePr>
+              <a:graphicFrameLocks xmlns:a="http://schemas.openxmlformats.org/drawingml/2006/main" noChangeAspect="1"/>
+            </wp:cNvGraphicFramePr>
+            <a:graphic xmlns:a="http://schemas.openxmlformats.org/drawingml/2006/main">
+              <a:graphicData uri="http://schemas.openxmlformats.org/drawingml/2006/picture">
+                <pic:pic xmlns:pic="http://schemas.openxmlformats.org/drawingml/2006/picture">
+                  <pic:nvPicPr>
+                    <pic:cNvPr id="1" name=""/>
+                    <pic:cNvPicPr/>
+                  </pic:nvPicPr>
+                  <pic:blipFill>
+                    <a:blip r:embed="rId13">
+                      <a:extLst>
+                        <a:ext uri="{28A0092B-C50C-407E-A947-70E740481C1C}">
+                          <a14:useLocalDpi xmlns:a14="http://schemas.microsoft.com/office/drawing/2010/main" val="0"/>
+                        </a:ext>
+                      </a:extLst>
+                    </a:blip>
+                    <a:stretch>
+                      <a:fillRect/>
+                    </a:stretch>
+                  </pic:blipFill>
+                  <pic:spPr>
+                    <a:xfrm>
+                      <a:off x="0" y="0"/>
+                      <a:ext cx="2714147" cy="4572000"/>
+                    </a:xfrm>
+                    <a:prstGeom prst="rect">
+                      <a:avLst/>
+                    </a:prstGeom>
+                  </pic:spPr>
+                </pic:pic>
+              </a:graphicData>
+            </a:graphic>
+            <wp14:sizeRelH relativeFrom="margin">
+              <wp14:pctWidth>0</wp14:pctWidth>
+            </wp14:sizeRelH>
+            <wp14:sizeRelV relativeFrom="margin">
+              <wp14:pctHeight>0</wp14:pctHeight>
+            </wp14:sizeRelV>
+          </wp:anchor>
+        </w:drawing>
+      </w:r>
+      <w:r>
+        <w:rPr>
+          <w:u w:val="single"/>
+          <w:lang w:eastAsia="es-PE"/>
+        </w:rPr>
+        <w:drawing>
+          <wp:anchor distT="0" distB="0" distL="114300" distR="114300" simplePos="0" relativeHeight="251661312" behindDoc="0" locked="0" layoutInCell="1" allowOverlap="1" wp14:anchorId="01719B0C" wp14:editId="6E6482E2">
+            <wp:simplePos x="0" y="0"/>
+            <wp:positionH relativeFrom="column">
+              <wp:posOffset>-329565</wp:posOffset>
+            </wp:positionH>
+            <wp:positionV relativeFrom="paragraph">
+              <wp:posOffset>-43815</wp:posOffset>
+            </wp:positionV>
+            <wp:extent cx="2687955" cy="4572000"/>
+            <wp:effectExtent l="0" t="0" r="0" b="0"/>
+            <wp:wrapNone/>
+            <wp:docPr id="5" name="Imagen 5"/>
+            <wp:cNvGraphicFramePr>
+              <a:graphicFrameLocks xmlns:a="http://schemas.openxmlformats.org/drawingml/2006/main" noChangeAspect="1"/>
+            </wp:cNvGraphicFramePr>
+            <a:graphic xmlns:a="http://schemas.openxmlformats.org/drawingml/2006/main">
+              <a:graphicData uri="http://schemas.openxmlformats.org/drawingml/2006/picture">
+                <pic:pic xmlns:pic="http://schemas.openxmlformats.org/drawingml/2006/picture">
+                  <pic:nvPicPr>
+                    <pic:cNvPr id="1" name=""/>
+                    <pic:cNvPicPr/>
+                  </pic:nvPicPr>
+                  <pic:blipFill>
+                    <a:blip r:embed="rId14">
+                      <a:extLst>
+                        <a:ext uri="{28A0092B-C50C-407E-A947-70E740481C1C}">
+                          <a14:useLocalDpi xmlns:a14="http://schemas.microsoft.com/office/drawing/2010/main" val="0"/>
+                        </a:ext>
+                      </a:extLst>
+                    </a:blip>
+                    <a:stretch>
+                      <a:fillRect/>
+                    </a:stretch>
+                  </pic:blipFill>
+                  <pic:spPr>
+                    <a:xfrm>
+                      <a:off x="0" y="0"/>
+                      <a:ext cx="2687955" cy="4572000"/>
+                    </a:xfrm>
+                    <a:prstGeom prst="rect">
+                      <a:avLst/>
+                    </a:prstGeom>
+                  </pic:spPr>
+                </pic:pic>
+              </a:graphicData>
+            </a:graphic>
+            <wp14:sizeRelH relativeFrom="margin">
+              <wp14:pctWidth>0</wp14:pctWidth>
+            </wp14:sizeRelH>
+            <wp14:sizeRelV relativeFrom="margin">
+              <wp14:pctHeight>0</wp14:pctHeight>
+            </wp14:sizeRelV>
+          </wp:anchor>
+        </w:drawing>
+      </w:r>
+    </w:p>
+    <w:p>
+      <w:pPr>
+        <w:ind w:left="0"/>
+        <w:rPr>
+          <w:u w:val="single"/>
+          <w:lang w:eastAsia="es-PE"/>
+        </w:rPr>
+      </w:pPr>
+    </w:p>
+    <w:p>
+      <w:pPr>
+        <w:ind w:left="0"/>
+        <w:rPr>
+          <w:u w:val="single"/>
+          <w:lang w:eastAsia="es-PE"/>
+        </w:rPr>
+      </w:pPr>
+    </w:p>
+    <w:p>
+      <w:pPr>
+        <w:ind w:left="0"/>
+        <w:rPr>
+          <w:u w:val="single"/>
+          <w:lang w:eastAsia="es-PE"/>
+        </w:rPr>
+      </w:pPr>
+    </w:p>
+    <w:p>
+      <w:pPr>
+        <w:ind w:left="0"/>
+        <w:rPr>
+          <w:u w:val="single"/>
+          <w:lang w:eastAsia="es-PE"/>
+        </w:rPr>
+      </w:pPr>
+    </w:p>
+    <w:p>
+      <w:pPr>
+        <w:ind w:left="0"/>
+        <w:rPr>
+          <w:u w:val="single"/>
+          <w:lang w:eastAsia="es-PE"/>
+        </w:rPr>
+      </w:pPr>
+    </w:p>
+    <w:p>
+      <w:pPr>
+        <w:ind w:left="0"/>
+        <w:rPr>
+          <w:u w:val="single"/>
+          <w:lang w:eastAsia="es-PE"/>
+        </w:rPr>
+      </w:pPr>
+    </w:p>
+    <w:p>
+      <w:pPr>
+        <w:ind w:left="0"/>
+        <w:rPr>
+          <w:u w:val="single"/>
+          <w:lang w:eastAsia="es-PE"/>
+        </w:rPr>
+      </w:pPr>
+    </w:p>
+    <w:p>
+      <w:pPr>
+        <w:ind w:left="0"/>
+        <w:rPr>
+          <w:u w:val="single"/>
+          <w:lang w:eastAsia="es-PE"/>
+        </w:rPr>
+      </w:pPr>
+    </w:p>
+    <w:p>
+      <w:pPr>
+        <w:ind w:left="0"/>
+        <w:rPr>
+          <w:u w:val="single"/>
+          <w:lang w:eastAsia="es-PE"/>
+        </w:rPr>
+      </w:pPr>
+    </w:p>
+    <w:p>
+      <w:pPr>
+        <w:ind w:left="0"/>
+        <w:rPr>
+          <w:u w:val="single"/>
+          <w:lang w:eastAsia="es-PE"/>
+        </w:rPr>
+      </w:pPr>
+    </w:p>
+    <w:p>
+      <w:pPr>
+        <w:ind w:left="0"/>
+        <w:rPr>
+          <w:u w:val="single"/>
+          <w:lang w:eastAsia="es-PE"/>
+        </w:rPr>
+      </w:pPr>
+      <w:r>
+        <w:rPr>
+          <w:u w:val="single"/>
+          <w:lang w:eastAsia="es-PE"/>
+        </w:rPr>
+        <w:drawing>
+          <wp:anchor distT="0" distB="0" distL="114300" distR="114300" simplePos="0" relativeHeight="251663360" behindDoc="0" locked="0" layoutInCell="1" allowOverlap="1" wp14:anchorId="3DB11408" wp14:editId="18A5F294">
+            <wp:simplePos x="0" y="0"/>
+            <wp:positionH relativeFrom="column">
+              <wp:posOffset>125730</wp:posOffset>
+            </wp:positionH>
+            <wp:positionV relativeFrom="paragraph">
+              <wp:posOffset>1550035</wp:posOffset>
+            </wp:positionV>
+            <wp:extent cx="2822575" cy="4686300"/>
+            <wp:effectExtent l="0" t="0" r="0" b="0"/>
+            <wp:wrapNone/>
+            <wp:docPr id="8" name="Imagen 8"/>
+            <wp:cNvGraphicFramePr>
+              <a:graphicFrameLocks xmlns:a="http://schemas.openxmlformats.org/drawingml/2006/main" noChangeAspect="1"/>
+            </wp:cNvGraphicFramePr>
+            <a:graphic xmlns:a="http://schemas.openxmlformats.org/drawingml/2006/main">
+              <a:graphicData uri="http://schemas.openxmlformats.org/drawingml/2006/picture">
+                <pic:pic xmlns:pic="http://schemas.openxmlformats.org/drawingml/2006/picture">
+                  <pic:nvPicPr>
+                    <pic:cNvPr id="1" name=""/>
+                    <pic:cNvPicPr/>
+                  </pic:nvPicPr>
+                  <pic:blipFill>
+                    <a:blip r:embed="rId15">
+                      <a:extLst>
+                        <a:ext uri="{28A0092B-C50C-407E-A947-70E740481C1C}">
+                          <a14:useLocalDpi xmlns:a14="http://schemas.microsoft.com/office/drawing/2010/main" val="0"/>
+                        </a:ext>
+                      </a:extLst>
+                    </a:blip>
+                    <a:stretch>
+                      <a:fillRect/>
+                    </a:stretch>
+                  </pic:blipFill>
+                  <pic:spPr>
+                    <a:xfrm>
+                      <a:off x="0" y="0"/>
+                      <a:ext cx="2822575" cy="4686300"/>
+                    </a:xfrm>
+                    <a:prstGeom prst="rect">
+                      <a:avLst/>
+                    </a:prstGeom>
                   </pic:spPr>
                 </pic:pic>
               </a:graphicData>
@@ -922,7 +1575,7 @@
         </w:rPr>
         <w:fldChar w:fldCharType="separate"/>
       </w:r>
-      <w:hyperlink r:id="rId11" w:anchor="_Toc111508424" w:history="1">
+      <w:hyperlink r:id="rId16" w:anchor="_Toc111508424" w:history="1">
         <w:r>
           <w:rPr>
             <w:rStyle w:val="Hipervnculo"/>
@@ -994,7 +1647,7 @@
           <w:lang w:val="es-419" w:eastAsia="es-419"/>
         </w:rPr>
       </w:pPr>
-      <w:hyperlink r:id="rId12" w:anchor="_Toc111508425" w:history="1">
+      <w:hyperlink r:id="rId17" w:anchor="_Toc111508425" w:history="1">
         <w:r>
           <w:rPr>
             <w:rStyle w:val="Hipervnculo"/>
@@ -1066,7 +1719,7 @@
           <w:lang w:val="es-419" w:eastAsia="es-419"/>
         </w:rPr>
       </w:pPr>
-      <w:hyperlink r:id="rId13" w:anchor="_Toc111508426" w:history="1">
+      <w:hyperlink r:id="rId18" w:anchor="_Toc111508426" w:history="1">
         <w:r>
           <w:rPr>
             <w:rStyle w:val="Hipervnculo"/>
@@ -1138,7 +1791,7 @@
           <w:lang w:val="es-419" w:eastAsia="es-419"/>
         </w:rPr>
       </w:pPr>
-      <w:hyperlink r:id="rId14" w:anchor="_Toc111508427" w:history="1">
+      <w:hyperlink r:id="rId19" w:anchor="_Toc111508427" w:history="1">
         <w:r>
           <w:rPr>
             <w:rStyle w:val="Hipervnculo"/>
@@ -1210,7 +1863,7 @@
           <w:lang w:val="es-419" w:eastAsia="es-419"/>
         </w:rPr>
       </w:pPr>
-      <w:hyperlink r:id="rId15" w:anchor="_Toc111508428" w:history="1">
+      <w:hyperlink r:id="rId20" w:anchor="_Toc111508428" w:history="1">
         <w:r>
           <w:rPr>
             <w:rStyle w:val="Hipervnculo"/>
@@ -1282,7 +1935,7 @@
           <w:lang w:val="es-419" w:eastAsia="es-419"/>
         </w:rPr>
       </w:pPr>
-      <w:hyperlink r:id="rId16" w:anchor="_Toc111508429" w:history="1">
+      <w:hyperlink r:id="rId21" w:anchor="_Toc111508429" w:history="1">
         <w:r>
           <w:rPr>
             <w:rStyle w:val="Hipervnculo"/>
@@ -1354,7 +2007,7 @@
           <w:lang w:val="es-419" w:eastAsia="es-419"/>
         </w:rPr>
       </w:pPr>
-      <w:hyperlink r:id="rId17" w:anchor="_Toc111508430" w:history="1">
+      <w:hyperlink r:id="rId22" w:anchor="_Toc111508430" w:history="1">
         <w:r>
           <w:rPr>
             <w:rStyle w:val="Hipervnculo"/>
@@ -1426,7 +2079,7 @@
           <w:lang w:val="es-419" w:eastAsia="es-419"/>
         </w:rPr>
       </w:pPr>
-      <w:hyperlink r:id="rId18" w:anchor="_Toc111508431" w:history="1">
+      <w:hyperlink r:id="rId23" w:anchor="_Toc111508431" w:history="1">
         <w:r>
           <w:rPr>
             <w:rStyle w:val="Hipervnculo"/>
@@ -1498,7 +2151,7 @@
           <w:lang w:val="es-419" w:eastAsia="es-419"/>
         </w:rPr>
       </w:pPr>
-      <w:hyperlink r:id="rId19" w:anchor="_Toc111508432" w:history="1">
+      <w:hyperlink r:id="rId24" w:anchor="_Toc111508432" w:history="1">
         <w:r>
           <w:rPr>
             <w:rStyle w:val="Hipervnculo"/>
@@ -1577,8 +2230,8 @@
       </w:r>
     </w:p>
     <w:sectPr>
-      <w:headerReference w:type="default" r:id="rId20"/>
-      <w:headerReference w:type="first" r:id="rId21"/>
+      <w:headerReference w:type="default" r:id="rId25"/>
+      <w:headerReference w:type="first" r:id="rId26"/>
       <w:pgSz w:w="11906" w:h="16838" w:code="9"/>
       <w:pgMar w:top="1418" w:right="1701" w:bottom="1418" w:left="1701" w:header="709" w:footer="709" w:gutter="0"/>
       <w:pgNumType w:start="0"/>

--- a/Informe_Algoritmos.docx
+++ b/Informe_Algoritmos.docx
@@ -221,18 +221,8 @@
               <w:szCs w:val="28"/>
               <w:lang w:val="es-MX"/>
             </w:rPr>
-            <w:t xml:space="preserve">Algoritmo en Java y </w:t>
+            <w:t>Algoritmo en Java y Pseint</w:t>
           </w:r>
-          <w:proofErr w:type="spellStart"/>
-          <w:r>
-            <w:rPr>
-              <w:sz w:val="28"/>
-              <w:szCs w:val="28"/>
-              <w:lang w:val="es-MX"/>
-            </w:rPr>
-            <w:t>Pseint</w:t>
-          </w:r>
-          <w:proofErr w:type="spellEnd"/>
         </w:p>
         <w:p>
           <w:pPr>
@@ -272,52 +262,14 @@
               <w:lang w:val="es-MX"/>
             </w:rPr>
           </w:pPr>
-          <w:proofErr w:type="spellStart"/>
           <w:r>
             <w:rPr>
               <w:sz w:val="28"/>
               <w:szCs w:val="28"/>
               <w:lang w:val="es-MX"/>
             </w:rPr>
-            <w:t>Angeles</w:t>
+            <w:t>Angeles Rodriguez Ilan Nestor</w:t>
           </w:r>
-          <w:proofErr w:type="spellEnd"/>
-          <w:r>
-            <w:rPr>
-              <w:sz w:val="28"/>
-              <w:szCs w:val="28"/>
-              <w:lang w:val="es-MX"/>
-            </w:rPr>
-            <w:t xml:space="preserve"> </w:t>
-          </w:r>
-          <w:proofErr w:type="spellStart"/>
-          <w:r>
-            <w:rPr>
-              <w:sz w:val="28"/>
-              <w:szCs w:val="28"/>
-              <w:lang w:val="es-MX"/>
-            </w:rPr>
-            <w:t>Rodriguez</w:t>
-          </w:r>
-          <w:proofErr w:type="spellEnd"/>
-          <w:r>
-            <w:rPr>
-              <w:sz w:val="28"/>
-              <w:szCs w:val="28"/>
-              <w:lang w:val="es-MX"/>
-            </w:rPr>
-            <w:t xml:space="preserve"> Ilan </w:t>
-          </w:r>
-          <w:proofErr w:type="spellStart"/>
-          <w:r>
-            <w:rPr>
-              <w:sz w:val="28"/>
-              <w:szCs w:val="28"/>
-              <w:lang w:val="es-MX"/>
-            </w:rPr>
-            <w:t>Nestor</w:t>
-          </w:r>
-          <w:proofErr w:type="spellEnd"/>
         </w:p>
         <w:p>
           <w:pPr>
@@ -718,49 +670,7 @@
         <w:rPr>
           <w:lang w:eastAsia="es-PE"/>
         </w:rPr>
-        <w:t xml:space="preserve">Ejemplo con 4 subprocesos con argumentos por valor y referencia. Poner enunciado. </w:t>
-      </w:r>
-      <w:proofErr w:type="spellStart"/>
-      <w:r>
-        <w:rPr>
-          <w:lang w:eastAsia="es-PE"/>
-        </w:rPr>
-        <w:t>Desarrolladrlo</w:t>
-      </w:r>
-      <w:proofErr w:type="spellEnd"/>
-      <w:r>
-        <w:rPr>
-          <w:lang w:eastAsia="es-PE"/>
-        </w:rPr>
-        <w:t xml:space="preserve"> en </w:t>
-      </w:r>
-      <w:proofErr w:type="spellStart"/>
-      <w:r>
-        <w:rPr>
-          <w:lang w:eastAsia="es-PE"/>
-        </w:rPr>
-        <w:t>pseint</w:t>
-      </w:r>
-      <w:proofErr w:type="spellEnd"/>
-      <w:r>
-        <w:rPr>
-          <w:lang w:eastAsia="es-PE"/>
-        </w:rPr>
-        <w:t xml:space="preserve"> y java. Presentarlo en Word hasta el </w:t>
-      </w:r>
-      <w:proofErr w:type="spellStart"/>
-      <w:r>
-        <w:rPr>
-          <w:lang w:eastAsia="es-PE"/>
-        </w:rPr>
-        <w:t>dia</w:t>
-      </w:r>
-      <w:proofErr w:type="spellEnd"/>
-      <w:r>
-        <w:rPr>
-          <w:lang w:eastAsia="es-PE"/>
-        </w:rPr>
-        <w:t xml:space="preserve"> domingo 21 de agosto. 13 horas.</w:t>
+        <w:t>Ejemplo con 4 subprocesos con argumentos por valor y referencia. Poner enunciado. Desarrolladrlo en pseint y java. Presentarlo en Word hasta el dia domingo 21 de agosto. 13 horas.</w:t>
       </w:r>
     </w:p>
     <w:p>
@@ -1130,7 +1040,7 @@
         </w:rPr>
         <w:lastRenderedPageBreak/>
         <w:drawing>
-          <wp:anchor distT="0" distB="0" distL="114300" distR="114300" simplePos="0" relativeHeight="251662336" behindDoc="0" locked="0" layoutInCell="1" allowOverlap="1" wp14:anchorId="281969E1" wp14:editId="217B0DD9">
+          <wp:anchor distT="0" distB="0" distL="114300" distR="114300" simplePos="0" relativeHeight="251662336" behindDoc="0" locked="0" layoutInCell="1" allowOverlap="1" wp14:anchorId="281969E1" wp14:editId="7E4A8C87">
             <wp:simplePos x="0" y="0"/>
             <wp:positionH relativeFrom="column">
               <wp:posOffset>2729865</wp:posOffset>
@@ -1351,10 +1261,71 @@
           <w:lang w:eastAsia="es-PE"/>
         </w:rPr>
         <w:drawing>
-          <wp:anchor distT="0" distB="0" distL="114300" distR="114300" simplePos="0" relativeHeight="251663360" behindDoc="0" locked="0" layoutInCell="1" allowOverlap="1" wp14:anchorId="3DB11408" wp14:editId="18A5F294">
+          <wp:anchor distT="0" distB="0" distL="114300" distR="114300" simplePos="0" relativeHeight="251664384" behindDoc="0" locked="0" layoutInCell="1" allowOverlap="1" wp14:anchorId="010FD45F" wp14:editId="204F420D">
             <wp:simplePos x="0" y="0"/>
             <wp:positionH relativeFrom="column">
-              <wp:posOffset>125730</wp:posOffset>
+              <wp:posOffset>2696218</wp:posOffset>
+            </wp:positionH>
+            <wp:positionV relativeFrom="paragraph">
+              <wp:posOffset>1554365</wp:posOffset>
+            </wp:positionV>
+            <wp:extent cx="2814452" cy="4714403"/>
+            <wp:effectExtent l="0" t="0" r="5080" b="0"/>
+            <wp:wrapNone/>
+            <wp:docPr id="9" name="Imagen 9"/>
+            <wp:cNvGraphicFramePr>
+              <a:graphicFrameLocks xmlns:a="http://schemas.openxmlformats.org/drawingml/2006/main" noChangeAspect="1"/>
+            </wp:cNvGraphicFramePr>
+            <a:graphic xmlns:a="http://schemas.openxmlformats.org/drawingml/2006/main">
+              <a:graphicData uri="http://schemas.openxmlformats.org/drawingml/2006/picture">
+                <pic:pic xmlns:pic="http://schemas.openxmlformats.org/drawingml/2006/picture">
+                  <pic:nvPicPr>
+                    <pic:cNvPr id="1" name=""/>
+                    <pic:cNvPicPr/>
+                  </pic:nvPicPr>
+                  <pic:blipFill>
+                    <a:blip r:embed="rId15">
+                      <a:extLst>
+                        <a:ext uri="{28A0092B-C50C-407E-A947-70E740481C1C}">
+                          <a14:useLocalDpi xmlns:a14="http://schemas.microsoft.com/office/drawing/2010/main" val="0"/>
+                        </a:ext>
+                      </a:extLst>
+                    </a:blip>
+                    <a:stretch>
+                      <a:fillRect/>
+                    </a:stretch>
+                  </pic:blipFill>
+                  <pic:spPr>
+                    <a:xfrm>
+                      <a:off x="0" y="0"/>
+                      <a:ext cx="2815237" cy="4715718"/>
+                    </a:xfrm>
+                    <a:prstGeom prst="rect">
+                      <a:avLst/>
+                    </a:prstGeom>
+                  </pic:spPr>
+                </pic:pic>
+              </a:graphicData>
+            </a:graphic>
+            <wp14:sizeRelH relativeFrom="margin">
+              <wp14:pctWidth>0</wp14:pctWidth>
+            </wp14:sizeRelH>
+            <wp14:sizeRelV relativeFrom="margin">
+              <wp14:pctHeight>0</wp14:pctHeight>
+            </wp14:sizeRelV>
+          </wp:anchor>
+        </w:drawing>
+      </w:r>
+      <w:r>
+        <w:rPr>
+          <w:u w:val="single"/>
+          <w:lang w:eastAsia="es-PE"/>
+        </w:rPr>
+        <w:drawing>
+          <wp:anchor distT="0" distB="0" distL="114300" distR="114300" simplePos="0" relativeHeight="251663360" behindDoc="0" locked="0" layoutInCell="1" allowOverlap="1" wp14:anchorId="3DB11408" wp14:editId="07BA5AF8">
+            <wp:simplePos x="0" y="0"/>
+            <wp:positionH relativeFrom="column">
+              <wp:posOffset>-337408</wp:posOffset>
             </wp:positionH>
             <wp:positionV relativeFrom="paragraph">
               <wp:posOffset>1550035</wp:posOffset>
@@ -1374,7 +1345,7 @@
                     <pic:cNvPicPr/>
                   </pic:nvPicPr>
                   <pic:blipFill>
-                    <a:blip r:embed="rId15">
+                    <a:blip r:embed="rId16">
                       <a:extLst>
                         <a:ext uri="{28A0092B-C50C-407E-A947-70E740481C1C}">
                           <a14:useLocalDpi xmlns:a14="http://schemas.microsoft.com/office/drawing/2010/main" val="0"/>
@@ -1413,6 +1384,87 @@
         </w:rPr>
         <w:br w:type="page"/>
       </w:r>
+    </w:p>
+    <w:p>
+      <w:pPr>
+        <w:ind w:left="0"/>
+        <w:rPr>
+          <w:u w:val="single"/>
+          <w:lang w:eastAsia="es-PE"/>
+        </w:rPr>
+      </w:pPr>
+      <w:r>
+        <w:rPr>
+          <w:u w:val="single"/>
+          <w:lang w:eastAsia="es-PE"/>
+        </w:rPr>
+        <w:lastRenderedPageBreak/>
+        <w:drawing>
+          <wp:anchor distT="0" distB="0" distL="114300" distR="114300" simplePos="0" relativeHeight="251665408" behindDoc="0" locked="0" layoutInCell="1" allowOverlap="1" wp14:anchorId="7B988F92" wp14:editId="6D00FF48">
+            <wp:simplePos x="0" y="0"/>
+            <wp:positionH relativeFrom="column">
+              <wp:posOffset>-296883</wp:posOffset>
+            </wp:positionH>
+            <wp:positionV relativeFrom="paragraph">
+              <wp:posOffset>144409</wp:posOffset>
+            </wp:positionV>
+            <wp:extent cx="3458058" cy="5792008"/>
+            <wp:effectExtent l="0" t="0" r="9525" b="0"/>
+            <wp:wrapNone/>
+            <wp:docPr id="10" name="Imagen 10"/>
+            <wp:cNvGraphicFramePr>
+              <a:graphicFrameLocks xmlns:a="http://schemas.openxmlformats.org/drawingml/2006/main" noChangeAspect="1"/>
+            </wp:cNvGraphicFramePr>
+            <a:graphic xmlns:a="http://schemas.openxmlformats.org/drawingml/2006/main">
+              <a:graphicData uri="http://schemas.openxmlformats.org/drawingml/2006/picture">
+                <pic:pic xmlns:pic="http://schemas.openxmlformats.org/drawingml/2006/picture">
+                  <pic:nvPicPr>
+                    <pic:cNvPr id="1" name=""/>
+                    <pic:cNvPicPr/>
+                  </pic:nvPicPr>
+                  <pic:blipFill>
+                    <a:blip r:embed="rId17">
+                      <a:extLst>
+                        <a:ext uri="{28A0092B-C50C-407E-A947-70E740481C1C}">
+                          <a14:useLocalDpi xmlns:a14="http://schemas.microsoft.com/office/drawing/2010/main" val="0"/>
+                        </a:ext>
+                      </a:extLst>
+                    </a:blip>
+                    <a:stretch>
+                      <a:fillRect/>
+                    </a:stretch>
+                  </pic:blipFill>
+                  <pic:spPr>
+                    <a:xfrm>
+                      <a:off x="0" y="0"/>
+                      <a:ext cx="3458058" cy="5792008"/>
+                    </a:xfrm>
+                    <a:prstGeom prst="rect">
+                      <a:avLst/>
+                    </a:prstGeom>
+                  </pic:spPr>
+                </pic:pic>
+              </a:graphicData>
+            </a:graphic>
+          </wp:anchor>
+        </w:drawing>
+      </w:r>
+      <w:r>
+        <w:rPr>
+          <w:u w:val="single"/>
+          <w:lang w:eastAsia="es-PE"/>
+        </w:rPr>
+        <w:br w:type="page"/>
+      </w:r>
+    </w:p>
+    <w:p>
+      <w:pPr>
+        <w:ind w:left="0"/>
+        <w:rPr>
+          <w:u w:val="single"/>
+          <w:lang w:eastAsia="es-PE"/>
+        </w:rPr>
+      </w:pPr>
     </w:p>
     <w:sdt>
       <w:sdtPr>
@@ -1575,7 +1627,7 @@
         </w:rPr>
         <w:fldChar w:fldCharType="separate"/>
       </w:r>
-      <w:hyperlink r:id="rId16" w:anchor="_Toc111508424" w:history="1">
+      <w:hyperlink r:id="rId18" w:anchor="_Toc111508424" w:history="1">
         <w:r>
           <w:rPr>
             <w:rStyle w:val="Hipervnculo"/>
@@ -1647,7 +1699,7 @@
           <w:lang w:val="es-419" w:eastAsia="es-419"/>
         </w:rPr>
       </w:pPr>
-      <w:hyperlink r:id="rId17" w:anchor="_Toc111508425" w:history="1">
+      <w:hyperlink r:id="rId19" w:anchor="_Toc111508425" w:history="1">
         <w:r>
           <w:rPr>
             <w:rStyle w:val="Hipervnculo"/>
@@ -1719,7 +1771,7 @@
           <w:lang w:val="es-419" w:eastAsia="es-419"/>
         </w:rPr>
       </w:pPr>
-      <w:hyperlink r:id="rId18" w:anchor="_Toc111508426" w:history="1">
+      <w:hyperlink r:id="rId20" w:anchor="_Toc111508426" w:history="1">
         <w:r>
           <w:rPr>
             <w:rStyle w:val="Hipervnculo"/>
@@ -1791,7 +1843,7 @@
           <w:lang w:val="es-419" w:eastAsia="es-419"/>
         </w:rPr>
       </w:pPr>
-      <w:hyperlink r:id="rId19" w:anchor="_Toc111508427" w:history="1">
+      <w:hyperlink r:id="rId21" w:anchor="_Toc111508427" w:history="1">
         <w:r>
           <w:rPr>
             <w:rStyle w:val="Hipervnculo"/>
@@ -1863,7 +1915,7 @@
           <w:lang w:val="es-419" w:eastAsia="es-419"/>
         </w:rPr>
       </w:pPr>
-      <w:hyperlink r:id="rId20" w:anchor="_Toc111508428" w:history="1">
+      <w:hyperlink r:id="rId22" w:anchor="_Toc111508428" w:history="1">
         <w:r>
           <w:rPr>
             <w:rStyle w:val="Hipervnculo"/>
@@ -1935,7 +1987,7 @@
           <w:lang w:val="es-419" w:eastAsia="es-419"/>
         </w:rPr>
       </w:pPr>
-      <w:hyperlink r:id="rId21" w:anchor="_Toc111508429" w:history="1">
+      <w:hyperlink r:id="rId23" w:anchor="_Toc111508429" w:history="1">
         <w:r>
           <w:rPr>
             <w:rStyle w:val="Hipervnculo"/>
@@ -2007,7 +2059,7 @@
           <w:lang w:val="es-419" w:eastAsia="es-419"/>
         </w:rPr>
       </w:pPr>
-      <w:hyperlink r:id="rId22" w:anchor="_Toc111508430" w:history="1">
+      <w:hyperlink r:id="rId24" w:anchor="_Toc111508430" w:history="1">
         <w:r>
           <w:rPr>
             <w:rStyle w:val="Hipervnculo"/>
@@ -2079,7 +2131,7 @@
           <w:lang w:val="es-419" w:eastAsia="es-419"/>
         </w:rPr>
       </w:pPr>
-      <w:hyperlink r:id="rId23" w:anchor="_Toc111508431" w:history="1">
+      <w:hyperlink r:id="rId25" w:anchor="_Toc111508431" w:history="1">
         <w:r>
           <w:rPr>
             <w:rStyle w:val="Hipervnculo"/>
@@ -2151,7 +2203,7 @@
           <w:lang w:val="es-419" w:eastAsia="es-419"/>
         </w:rPr>
       </w:pPr>
-      <w:hyperlink r:id="rId24" w:anchor="_Toc111508432" w:history="1">
+      <w:hyperlink r:id="rId26" w:anchor="_Toc111508432" w:history="1">
         <w:r>
           <w:rPr>
             <w:rStyle w:val="Hipervnculo"/>
@@ -2230,8 +2282,8 @@
       </w:r>
     </w:p>
     <w:sectPr>
-      <w:headerReference w:type="default" r:id="rId25"/>
-      <w:headerReference w:type="first" r:id="rId26"/>
+      <w:headerReference w:type="default" r:id="rId27"/>
+      <w:headerReference w:type="first" r:id="rId28"/>
       <w:pgSz w:w="11906" w:h="16838" w:code="9"/>
       <w:pgMar w:top="1418" w:right="1701" w:bottom="1418" w:left="1701" w:header="709" w:footer="709" w:gutter="0"/>
       <w:pgNumType w:start="0"/>

--- a/Informe_Algoritmos.docx
+++ b/Informe_Algoritmos.docx
@@ -81,7 +81,7 @@
               <w:color w:val="5B9BD5" w:themeColor="accent1"/>
             </w:rPr>
             <w:drawing>
-              <wp:anchor distT="0" distB="0" distL="114300" distR="114300" simplePos="0" relativeHeight="251655168" behindDoc="0" locked="0" layoutInCell="1" allowOverlap="1" wp14:anchorId="2048D6F9" wp14:editId="5F8CBEA6">
+              <wp:anchor distT="0" distB="0" distL="114300" distR="114300" simplePos="0" relativeHeight="251652096" behindDoc="0" locked="0" layoutInCell="1" allowOverlap="1" wp14:anchorId="2048D6F9" wp14:editId="1898482D">
                 <wp:simplePos x="0" y="0"/>
                 <wp:positionH relativeFrom="column">
                   <wp:posOffset>1979930</wp:posOffset>
@@ -221,8 +221,18 @@
               <w:szCs w:val="28"/>
               <w:lang w:val="es-MX"/>
             </w:rPr>
-            <w:t>Algoritmo en Java y Pseint</w:t>
+            <w:t xml:space="preserve">Algoritmo en Java y </w:t>
           </w:r>
+          <w:proofErr w:type="spellStart"/>
+          <w:r>
+            <w:rPr>
+              <w:sz w:val="28"/>
+              <w:szCs w:val="28"/>
+              <w:lang w:val="es-MX"/>
+            </w:rPr>
+            <w:t>Pseint</w:t>
+          </w:r>
+          <w:proofErr w:type="spellEnd"/>
         </w:p>
         <w:p>
           <w:pPr>
@@ -262,14 +272,52 @@
               <w:lang w:val="es-MX"/>
             </w:rPr>
           </w:pPr>
+          <w:proofErr w:type="spellStart"/>
           <w:r>
             <w:rPr>
               <w:sz w:val="28"/>
               <w:szCs w:val="28"/>
               <w:lang w:val="es-MX"/>
             </w:rPr>
-            <w:t>Angeles Rodriguez Ilan Nestor</w:t>
+            <w:t>Angeles</w:t>
           </w:r>
+          <w:proofErr w:type="spellEnd"/>
+          <w:r>
+            <w:rPr>
+              <w:sz w:val="28"/>
+              <w:szCs w:val="28"/>
+              <w:lang w:val="es-MX"/>
+            </w:rPr>
+            <w:t xml:space="preserve"> </w:t>
+          </w:r>
+          <w:proofErr w:type="spellStart"/>
+          <w:r>
+            <w:rPr>
+              <w:sz w:val="28"/>
+              <w:szCs w:val="28"/>
+              <w:lang w:val="es-MX"/>
+            </w:rPr>
+            <w:t>Rodriguez</w:t>
+          </w:r>
+          <w:proofErr w:type="spellEnd"/>
+          <w:r>
+            <w:rPr>
+              <w:sz w:val="28"/>
+              <w:szCs w:val="28"/>
+              <w:lang w:val="es-MX"/>
+            </w:rPr>
+            <w:t xml:space="preserve"> Ilan </w:t>
+          </w:r>
+          <w:proofErr w:type="spellStart"/>
+          <w:r>
+            <w:rPr>
+              <w:sz w:val="28"/>
+              <w:szCs w:val="28"/>
+              <w:lang w:val="es-MX"/>
+            </w:rPr>
+            <w:t>Nestor</w:t>
+          </w:r>
+          <w:proofErr w:type="spellEnd"/>
         </w:p>
         <w:p>
           <w:pPr>
@@ -622,6 +670,3941 @@
           <w:lang w:val="en-US" w:eastAsia="es-PE"/>
         </w:rPr>
       </w:pPr>
+      <w:r>
+        <w:rPr>
+          <w:lang w:val="en-US" w:eastAsia="es-PE"/>
+        </w:rPr>
+        <w:br w:type="page"/>
+      </w:r>
+    </w:p>
+    <w:p>
+      <w:pPr>
+        <w:pStyle w:val="Ttulo1"/>
+        <w:spacing w:line="360" w:lineRule="auto"/>
+        <w:rPr>
+          <w:lang w:val="es-419" w:eastAsia="es-PE"/>
+        </w:rPr>
+      </w:pPr>
+      <w:r>
+        <w:rPr>
+          <w:lang w:val="es-419" w:eastAsia="es-PE"/>
+        </w:rPr>
+        <w:lastRenderedPageBreak/>
+        <w:t xml:space="preserve">Algoritmo en </w:t>
+      </w:r>
+      <w:proofErr w:type="spellStart"/>
+      <w:r>
+        <w:rPr>
+          <w:lang w:val="es-419" w:eastAsia="es-PE"/>
+        </w:rPr>
+        <w:t>Pseint</w:t>
+      </w:r>
+      <w:proofErr w:type="spellEnd"/>
+    </w:p>
+    <w:p>
+      <w:pPr>
+        <w:spacing w:line="360" w:lineRule="auto"/>
+        <w:ind w:left="0"/>
+        <w:rPr>
+          <w:lang w:val="es-419" w:eastAsia="es-PE"/>
+        </w:rPr>
+      </w:pPr>
+      <w:r>
+        <w:rPr>
+          <w:lang w:val="es-419" w:eastAsia="es-PE"/>
+        </w:rPr>
+        <w:t>//</w:t>
+      </w:r>
+      <w:proofErr w:type="spellStart"/>
+      <w:r>
+        <w:rPr>
+          <w:lang w:val="es-419" w:eastAsia="es-PE"/>
+        </w:rPr>
+        <w:t>SubAlgoritmo</w:t>
+      </w:r>
+      <w:proofErr w:type="spellEnd"/>
+      <w:r>
+        <w:rPr>
+          <w:lang w:val="es-419" w:eastAsia="es-PE"/>
+        </w:rPr>
+        <w:t xml:space="preserve"> para el inicio de </w:t>
+      </w:r>
+      <w:proofErr w:type="spellStart"/>
+      <w:r>
+        <w:rPr>
+          <w:lang w:val="es-419" w:eastAsia="es-PE"/>
+        </w:rPr>
+        <w:t>sesion</w:t>
+      </w:r>
+      <w:proofErr w:type="spellEnd"/>
+    </w:p>
+    <w:p>
+      <w:pPr>
+        <w:spacing w:line="360" w:lineRule="auto"/>
+        <w:ind w:left="0"/>
+        <w:rPr>
+          <w:lang w:val="es-419" w:eastAsia="es-PE"/>
+        </w:rPr>
+      </w:pPr>
+      <w:proofErr w:type="spellStart"/>
+      <w:r>
+        <w:rPr>
+          <w:lang w:val="es-419" w:eastAsia="es-PE"/>
+        </w:rPr>
+        <w:t>SubAlgoritmo</w:t>
+      </w:r>
+      <w:proofErr w:type="spellEnd"/>
+      <w:r>
+        <w:rPr>
+          <w:lang w:val="es-419" w:eastAsia="es-PE"/>
+        </w:rPr>
+        <w:t xml:space="preserve"> </w:t>
+      </w:r>
+      <w:proofErr w:type="spellStart"/>
+      <w:proofErr w:type="gramStart"/>
+      <w:r>
+        <w:rPr>
+          <w:lang w:val="es-419" w:eastAsia="es-PE"/>
+        </w:rPr>
+        <w:t>login</w:t>
+      </w:r>
+      <w:proofErr w:type="spellEnd"/>
+      <w:r>
+        <w:rPr>
+          <w:lang w:val="es-419" w:eastAsia="es-PE"/>
+        </w:rPr>
+        <w:t>(</w:t>
+      </w:r>
+      <w:proofErr w:type="gramEnd"/>
+      <w:r>
+        <w:rPr>
+          <w:lang w:val="es-419" w:eastAsia="es-PE"/>
+        </w:rPr>
+        <w:t>id Por Referencia)</w:t>
+      </w:r>
+    </w:p>
+    <w:p>
+      <w:pPr>
+        <w:ind w:left="0"/>
+        <w:rPr>
+          <w:lang w:val="es-419" w:eastAsia="es-PE"/>
+        </w:rPr>
+      </w:pPr>
+      <w:r>
+        <w:rPr>
+          <w:lang w:val="es-419" w:eastAsia="es-PE"/>
+        </w:rPr>
+        <w:tab/>
+        <w:t>Escribir "-----------------------------------"</w:t>
+      </w:r>
+    </w:p>
+    <w:p>
+      <w:pPr>
+        <w:ind w:left="0"/>
+        <w:rPr>
+          <w:lang w:val="es-419" w:eastAsia="es-PE"/>
+        </w:rPr>
+      </w:pPr>
+      <w:r>
+        <w:rPr>
+          <w:lang w:val="es-419" w:eastAsia="es-PE"/>
+        </w:rPr>
+        <w:tab/>
+        <w:t>Escribir "|=== Red principal de Ethereum ===|"</w:t>
+      </w:r>
+    </w:p>
+    <w:p>
+      <w:pPr>
+        <w:ind w:left="0"/>
+        <w:rPr>
+          <w:lang w:val="es-419" w:eastAsia="es-PE"/>
+        </w:rPr>
+      </w:pPr>
+      <w:r>
+        <w:rPr>
+          <w:lang w:val="es-419" w:eastAsia="es-PE"/>
+        </w:rPr>
+        <w:tab/>
+        <w:t>Escribir "-----------------------------------"</w:t>
+      </w:r>
+    </w:p>
+    <w:p>
+      <w:pPr>
+        <w:ind w:left="0"/>
+        <w:rPr>
+          <w:lang w:val="es-419" w:eastAsia="es-PE"/>
+        </w:rPr>
+      </w:pPr>
+      <w:r>
+        <w:rPr>
+          <w:lang w:val="es-419" w:eastAsia="es-PE"/>
+        </w:rPr>
+        <w:tab/>
+        <w:t xml:space="preserve">Escribir "=== Bienvenido a la </w:t>
+      </w:r>
+      <w:proofErr w:type="spellStart"/>
+      <w:r>
+        <w:rPr>
+          <w:lang w:val="es-419" w:eastAsia="es-PE"/>
+        </w:rPr>
+        <w:t>EPISIwallet</w:t>
+      </w:r>
+      <w:proofErr w:type="spellEnd"/>
+      <w:r>
+        <w:rPr>
+          <w:lang w:val="es-419" w:eastAsia="es-PE"/>
+        </w:rPr>
+        <w:t xml:space="preserve"> ==="</w:t>
+      </w:r>
+    </w:p>
+    <w:p>
+      <w:pPr>
+        <w:ind w:left="0"/>
+        <w:rPr>
+          <w:lang w:val="es-419" w:eastAsia="es-PE"/>
+        </w:rPr>
+      </w:pPr>
+      <w:r>
+        <w:rPr>
+          <w:lang w:val="es-419" w:eastAsia="es-PE"/>
+        </w:rPr>
+        <w:tab/>
+        <w:t>Escribir "-----------------------------------"</w:t>
+      </w:r>
+    </w:p>
+    <w:p>
+      <w:pPr>
+        <w:ind w:left="0"/>
+        <w:rPr>
+          <w:lang w:val="es-419" w:eastAsia="es-PE"/>
+        </w:rPr>
+      </w:pPr>
+      <w:r>
+        <w:rPr>
+          <w:lang w:val="es-419" w:eastAsia="es-PE"/>
+        </w:rPr>
+        <w:tab/>
+        <w:t xml:space="preserve">Escribir "Introduce tu </w:t>
+      </w:r>
+      <w:proofErr w:type="spellStart"/>
+      <w:r>
+        <w:rPr>
+          <w:lang w:val="es-419" w:eastAsia="es-PE"/>
+        </w:rPr>
+        <w:t>direccion</w:t>
+      </w:r>
+      <w:proofErr w:type="spellEnd"/>
+      <w:r>
+        <w:rPr>
+          <w:lang w:val="es-419" w:eastAsia="es-PE"/>
+        </w:rPr>
+        <w:t xml:space="preserve">:" sin saltar </w:t>
+      </w:r>
+    </w:p>
+    <w:p>
+      <w:pPr>
+        <w:ind w:left="0"/>
+        <w:rPr>
+          <w:lang w:val="es-419" w:eastAsia="es-PE"/>
+        </w:rPr>
+      </w:pPr>
+      <w:r>
+        <w:rPr>
+          <w:lang w:val="es-419" w:eastAsia="es-PE"/>
+        </w:rPr>
+        <w:tab/>
+        <w:t>leer id</w:t>
+      </w:r>
+    </w:p>
+    <w:p>
+      <w:pPr>
+        <w:ind w:left="0"/>
+        <w:rPr>
+          <w:lang w:val="es-419" w:eastAsia="es-PE"/>
+        </w:rPr>
+      </w:pPr>
+      <w:r>
+        <w:rPr>
+          <w:lang w:val="es-419" w:eastAsia="es-PE"/>
+        </w:rPr>
+        <w:tab/>
+        <w:t>Escribir "Introduce tu clave:" Sin Saltar</w:t>
+      </w:r>
+    </w:p>
+    <w:p>
+      <w:pPr>
+        <w:ind w:left="0"/>
+        <w:rPr>
+          <w:lang w:val="es-419" w:eastAsia="es-PE"/>
+        </w:rPr>
+      </w:pPr>
+      <w:r>
+        <w:rPr>
+          <w:lang w:val="es-419" w:eastAsia="es-PE"/>
+        </w:rPr>
+        <w:tab/>
+        <w:t xml:space="preserve">leer </w:t>
+      </w:r>
+      <w:proofErr w:type="spellStart"/>
+      <w:r>
+        <w:rPr>
+          <w:lang w:val="es-419" w:eastAsia="es-PE"/>
+        </w:rPr>
+        <w:t>password</w:t>
+      </w:r>
+      <w:proofErr w:type="spellEnd"/>
+    </w:p>
+    <w:p>
+      <w:pPr>
+        <w:ind w:left="0"/>
+        <w:rPr>
+          <w:lang w:val="es-419" w:eastAsia="es-PE"/>
+        </w:rPr>
+      </w:pPr>
+      <w:proofErr w:type="spellStart"/>
+      <w:r>
+        <w:rPr>
+          <w:lang w:val="es-419" w:eastAsia="es-PE"/>
+        </w:rPr>
+        <w:t>FinSubAlgoritmo</w:t>
+      </w:r>
+      <w:proofErr w:type="spellEnd"/>
+    </w:p>
+    <w:p>
+      <w:pPr>
+        <w:ind w:left="0"/>
+        <w:rPr>
+          <w:lang w:val="es-419" w:eastAsia="es-PE"/>
+        </w:rPr>
+      </w:pPr>
+      <w:proofErr w:type="spellStart"/>
+      <w:r>
+        <w:rPr>
+          <w:lang w:val="es-419" w:eastAsia="es-PE"/>
+        </w:rPr>
+        <w:t>SubProceso</w:t>
+      </w:r>
+      <w:proofErr w:type="spellEnd"/>
+      <w:r>
+        <w:rPr>
+          <w:lang w:val="es-419" w:eastAsia="es-PE"/>
+        </w:rPr>
+        <w:t xml:space="preserve"> </w:t>
+      </w:r>
+      <w:proofErr w:type="spellStart"/>
+      <w:r>
+        <w:rPr>
+          <w:lang w:val="es-419" w:eastAsia="es-PE"/>
+        </w:rPr>
+        <w:t>iniciarSesion</w:t>
+      </w:r>
+      <w:proofErr w:type="spellEnd"/>
+    </w:p>
+    <w:p>
+      <w:pPr>
+        <w:ind w:left="0"/>
+        <w:rPr>
+          <w:lang w:val="es-419" w:eastAsia="es-PE"/>
+        </w:rPr>
+      </w:pPr>
+      <w:r>
+        <w:rPr>
+          <w:lang w:val="es-419" w:eastAsia="es-PE"/>
+        </w:rPr>
+        <w:tab/>
+      </w:r>
+      <w:proofErr w:type="spellStart"/>
+      <w:r>
+        <w:rPr>
+          <w:lang w:val="es-419" w:eastAsia="es-PE"/>
+        </w:rPr>
+        <w:t>wait</w:t>
+      </w:r>
+      <w:proofErr w:type="spellEnd"/>
+    </w:p>
+    <w:p>
+      <w:pPr>
+        <w:ind w:left="0"/>
+        <w:rPr>
+          <w:lang w:val="es-419" w:eastAsia="es-PE"/>
+        </w:rPr>
+      </w:pPr>
+      <w:r>
+        <w:rPr>
+          <w:lang w:val="es-419" w:eastAsia="es-PE"/>
+        </w:rPr>
+        <w:tab/>
+        <w:t xml:space="preserve">Escribir "Iniciando </w:t>
+      </w:r>
+      <w:proofErr w:type="spellStart"/>
+      <w:r>
+        <w:rPr>
+          <w:lang w:val="es-419" w:eastAsia="es-PE"/>
+        </w:rPr>
+        <w:t>Sesion</w:t>
+      </w:r>
+      <w:proofErr w:type="spellEnd"/>
+      <w:r>
+        <w:rPr>
+          <w:lang w:val="es-419" w:eastAsia="es-PE"/>
+        </w:rPr>
+        <w:t>.............."</w:t>
+      </w:r>
+    </w:p>
+    <w:p>
+      <w:pPr>
+        <w:ind w:left="0"/>
+        <w:rPr>
+          <w:lang w:val="es-419" w:eastAsia="es-PE"/>
+        </w:rPr>
+      </w:pPr>
+      <w:r>
+        <w:rPr>
+          <w:lang w:val="es-419" w:eastAsia="es-PE"/>
+        </w:rPr>
+        <w:tab/>
+      </w:r>
+      <w:proofErr w:type="spellStart"/>
+      <w:r>
+        <w:rPr>
+          <w:lang w:val="es-419" w:eastAsia="es-PE"/>
+        </w:rPr>
+        <w:t>wait</w:t>
+      </w:r>
+      <w:proofErr w:type="spellEnd"/>
+    </w:p>
+    <w:p>
+      <w:pPr>
+        <w:ind w:left="0"/>
+        <w:rPr>
+          <w:lang w:val="es-419" w:eastAsia="es-PE"/>
+        </w:rPr>
+      </w:pPr>
+      <w:proofErr w:type="spellStart"/>
+      <w:r>
+        <w:rPr>
+          <w:lang w:val="es-419" w:eastAsia="es-PE"/>
+        </w:rPr>
+        <w:t>FinSubProceso</w:t>
+      </w:r>
+      <w:proofErr w:type="spellEnd"/>
+    </w:p>
+    <w:p>
+      <w:pPr>
+        <w:ind w:left="0"/>
+        <w:rPr>
+          <w:lang w:val="es-419" w:eastAsia="es-PE"/>
+        </w:rPr>
+      </w:pPr>
+      <w:r>
+        <w:rPr>
+          <w:lang w:val="es-419" w:eastAsia="es-PE"/>
+        </w:rPr>
+        <w:t xml:space="preserve">//Agrego tiempo de espera </w:t>
+      </w:r>
+    </w:p>
+    <w:p>
+      <w:pPr>
+        <w:ind w:left="0"/>
+        <w:rPr>
+          <w:lang w:val="es-419" w:eastAsia="es-PE"/>
+        </w:rPr>
+      </w:pPr>
+      <w:proofErr w:type="spellStart"/>
+      <w:r>
+        <w:rPr>
+          <w:lang w:val="es-419" w:eastAsia="es-PE"/>
+        </w:rPr>
+        <w:t>SubProceso</w:t>
+      </w:r>
+      <w:proofErr w:type="spellEnd"/>
+      <w:r>
+        <w:rPr>
+          <w:lang w:val="es-419" w:eastAsia="es-PE"/>
+        </w:rPr>
+        <w:t xml:space="preserve"> </w:t>
+      </w:r>
+      <w:proofErr w:type="spellStart"/>
+      <w:r>
+        <w:rPr>
+          <w:lang w:val="es-419" w:eastAsia="es-PE"/>
+        </w:rPr>
+        <w:t>wait</w:t>
+      </w:r>
+      <w:proofErr w:type="spellEnd"/>
+    </w:p>
+    <w:p>
+      <w:pPr>
+        <w:ind w:left="0"/>
+        <w:rPr>
+          <w:lang w:val="es-419" w:eastAsia="es-PE"/>
+        </w:rPr>
+      </w:pPr>
+      <w:r>
+        <w:rPr>
+          <w:lang w:val="es-419" w:eastAsia="es-PE"/>
+        </w:rPr>
+        <w:tab/>
+        <w:t>esperar 2 Segundos</w:t>
+      </w:r>
+    </w:p>
+    <w:p>
+      <w:pPr>
+        <w:ind w:left="0"/>
+        <w:rPr>
+          <w:lang w:val="es-419" w:eastAsia="es-PE"/>
+        </w:rPr>
+      </w:pPr>
+      <w:r>
+        <w:rPr>
+          <w:lang w:val="es-419" w:eastAsia="es-PE"/>
+        </w:rPr>
+        <w:tab/>
+        <w:t>borrar pantalla</w:t>
+      </w:r>
+    </w:p>
+    <w:p>
+      <w:pPr>
+        <w:ind w:left="0"/>
+        <w:rPr>
+          <w:lang w:val="en-US" w:eastAsia="es-PE"/>
+        </w:rPr>
+      </w:pPr>
+      <w:proofErr w:type="spellStart"/>
+      <w:r>
+        <w:rPr>
+          <w:lang w:val="en-US" w:eastAsia="es-PE"/>
+        </w:rPr>
+        <w:t>FinSubProceso</w:t>
+      </w:r>
+      <w:proofErr w:type="spellEnd"/>
+    </w:p>
+    <w:p>
+      <w:pPr>
+        <w:ind w:left="0"/>
+        <w:rPr>
+          <w:lang w:val="en-US" w:eastAsia="es-PE"/>
+        </w:rPr>
+      </w:pPr>
+      <w:r>
+        <w:rPr>
+          <w:lang w:val="en-US" w:eastAsia="es-PE"/>
+        </w:rPr>
+        <w:t>//</w:t>
+      </w:r>
+      <w:proofErr w:type="spellStart"/>
+      <w:r>
+        <w:rPr>
+          <w:lang w:val="en-US" w:eastAsia="es-PE"/>
+        </w:rPr>
+        <w:t>Opciones</w:t>
+      </w:r>
+      <w:proofErr w:type="spellEnd"/>
+      <w:r>
+        <w:rPr>
+          <w:lang w:val="en-US" w:eastAsia="es-PE"/>
+        </w:rPr>
+        <w:t xml:space="preserve"> de la </w:t>
+      </w:r>
+      <w:proofErr w:type="spellStart"/>
+      <w:r>
+        <w:rPr>
+          <w:lang w:val="en-US" w:eastAsia="es-PE"/>
+        </w:rPr>
+        <w:t>billetera</w:t>
+      </w:r>
+      <w:proofErr w:type="spellEnd"/>
+    </w:p>
+    <w:p>
+      <w:pPr>
+        <w:ind w:left="0"/>
+        <w:rPr>
+          <w:lang w:val="es-419" w:eastAsia="es-PE"/>
+        </w:rPr>
+      </w:pPr>
+      <w:proofErr w:type="spellStart"/>
+      <w:r>
+        <w:rPr>
+          <w:lang w:val="es-419" w:eastAsia="es-PE"/>
+        </w:rPr>
+        <w:t>SubProceso</w:t>
+      </w:r>
+      <w:proofErr w:type="spellEnd"/>
+      <w:r>
+        <w:rPr>
+          <w:lang w:val="es-419" w:eastAsia="es-PE"/>
+        </w:rPr>
+        <w:t xml:space="preserve"> </w:t>
+      </w:r>
+      <w:proofErr w:type="spellStart"/>
+      <w:proofErr w:type="gramStart"/>
+      <w:r>
+        <w:rPr>
+          <w:lang w:val="es-419" w:eastAsia="es-PE"/>
+        </w:rPr>
+        <w:t>menu</w:t>
+      </w:r>
+      <w:proofErr w:type="spellEnd"/>
+      <w:r>
+        <w:rPr>
+          <w:lang w:val="es-419" w:eastAsia="es-PE"/>
+        </w:rPr>
+        <w:t>(</w:t>
+      </w:r>
+      <w:proofErr w:type="gramEnd"/>
+      <w:r>
+        <w:rPr>
+          <w:lang w:val="es-419" w:eastAsia="es-PE"/>
+        </w:rPr>
+        <w:t xml:space="preserve">id Por Referencia, </w:t>
+      </w:r>
+      <w:proofErr w:type="spellStart"/>
+      <w:r>
+        <w:rPr>
+          <w:lang w:val="es-419" w:eastAsia="es-PE"/>
+        </w:rPr>
+        <w:t>episicoin</w:t>
+      </w:r>
+      <w:proofErr w:type="spellEnd"/>
+      <w:r>
+        <w:rPr>
+          <w:lang w:val="es-419" w:eastAsia="es-PE"/>
+        </w:rPr>
+        <w:t xml:space="preserve"> Por Referencia , monto Por Referencia, </w:t>
+      </w:r>
+      <w:proofErr w:type="spellStart"/>
+      <w:r>
+        <w:rPr>
+          <w:lang w:val="es-419" w:eastAsia="es-PE"/>
+        </w:rPr>
+        <w:t>ns</w:t>
+      </w:r>
+      <w:proofErr w:type="spellEnd"/>
+      <w:r>
+        <w:rPr>
+          <w:lang w:val="es-419" w:eastAsia="es-PE"/>
+        </w:rPr>
+        <w:t xml:space="preserve"> Por Referencia, compra Por Referencia)</w:t>
+      </w:r>
+    </w:p>
+    <w:p>
+      <w:pPr>
+        <w:ind w:left="0"/>
+        <w:rPr>
+          <w:lang w:val="es-419" w:eastAsia="es-PE"/>
+        </w:rPr>
+      </w:pPr>
+      <w:r>
+        <w:rPr>
+          <w:lang w:val="es-419" w:eastAsia="es-PE"/>
+        </w:rPr>
+        <w:tab/>
+      </w:r>
+      <w:proofErr w:type="spellStart"/>
+      <w:r>
+        <w:rPr>
+          <w:lang w:val="es-419" w:eastAsia="es-PE"/>
+        </w:rPr>
+        <w:t>episicoin</w:t>
+      </w:r>
+      <w:proofErr w:type="spellEnd"/>
+      <w:r>
+        <w:rPr>
+          <w:lang w:val="es-419" w:eastAsia="es-PE"/>
+        </w:rPr>
+        <w:t>=</w:t>
+      </w:r>
+      <w:proofErr w:type="spellStart"/>
+      <w:r>
+        <w:rPr>
+          <w:lang w:val="es-419" w:eastAsia="es-PE"/>
+        </w:rPr>
+        <w:t>episicoin-monto+compra</w:t>
+      </w:r>
+      <w:proofErr w:type="spellEnd"/>
+      <w:r>
+        <w:rPr>
+          <w:lang w:val="es-419" w:eastAsia="es-PE"/>
+        </w:rPr>
+        <w:t>/100</w:t>
+      </w:r>
+    </w:p>
+    <w:p>
+      <w:pPr>
+        <w:ind w:left="0"/>
+        <w:rPr>
+          <w:lang w:val="es-419" w:eastAsia="es-PE"/>
+        </w:rPr>
+      </w:pPr>
+      <w:r>
+        <w:rPr>
+          <w:lang w:val="es-419" w:eastAsia="es-PE"/>
+        </w:rPr>
+        <w:tab/>
+      </w:r>
+      <w:proofErr w:type="spellStart"/>
+      <w:r>
+        <w:rPr>
+          <w:lang w:val="es-419" w:eastAsia="es-PE"/>
+        </w:rPr>
+        <w:t>ns</w:t>
+      </w:r>
+      <w:proofErr w:type="spellEnd"/>
+      <w:r>
+        <w:rPr>
+          <w:lang w:val="es-419" w:eastAsia="es-PE"/>
+        </w:rPr>
+        <w:t>=</w:t>
+      </w:r>
+      <w:proofErr w:type="spellStart"/>
+      <w:r>
+        <w:rPr>
+          <w:lang w:val="es-419" w:eastAsia="es-PE"/>
+        </w:rPr>
+        <w:t>episicoin</w:t>
+      </w:r>
+      <w:proofErr w:type="spellEnd"/>
+      <w:r>
+        <w:rPr>
+          <w:lang w:val="es-419" w:eastAsia="es-PE"/>
+        </w:rPr>
+        <w:t>*100</w:t>
+      </w:r>
+    </w:p>
+    <w:p>
+      <w:pPr>
+        <w:ind w:left="0"/>
+        <w:rPr>
+          <w:lang w:val="es-419" w:eastAsia="es-PE"/>
+        </w:rPr>
+      </w:pPr>
+      <w:r>
+        <w:rPr>
+          <w:lang w:val="es-419" w:eastAsia="es-PE"/>
+        </w:rPr>
+        <w:tab/>
+        <w:t>Escribir "          ID:" id</w:t>
+      </w:r>
+    </w:p>
+    <w:p>
+      <w:pPr>
+        <w:ind w:left="0"/>
+        <w:rPr>
+          <w:lang w:val="es-419" w:eastAsia="es-PE"/>
+        </w:rPr>
+      </w:pPr>
+      <w:r>
+        <w:rPr>
+          <w:lang w:val="es-419" w:eastAsia="es-PE"/>
+        </w:rPr>
+        <w:tab/>
+        <w:t xml:space="preserve">Escribir "|========= " </w:t>
+      </w:r>
+      <w:proofErr w:type="spellStart"/>
+      <w:r>
+        <w:rPr>
+          <w:lang w:val="es-419" w:eastAsia="es-PE"/>
+        </w:rPr>
+        <w:t>episicoin</w:t>
+      </w:r>
+      <w:proofErr w:type="spellEnd"/>
+      <w:r>
+        <w:rPr>
+          <w:lang w:val="es-419" w:eastAsia="es-PE"/>
+        </w:rPr>
+        <w:t xml:space="preserve"> " </w:t>
+      </w:r>
+      <w:proofErr w:type="spellStart"/>
+      <w:r>
+        <w:rPr>
+          <w:lang w:val="es-419" w:eastAsia="es-PE"/>
+        </w:rPr>
+        <w:t>EPISIcoin</w:t>
+      </w:r>
+      <w:proofErr w:type="spellEnd"/>
+      <w:r>
+        <w:rPr>
+          <w:lang w:val="es-419" w:eastAsia="es-PE"/>
+        </w:rPr>
+        <w:t xml:space="preserve"> =========|"</w:t>
+      </w:r>
+    </w:p>
+    <w:p>
+      <w:pPr>
+        <w:ind w:left="0"/>
+        <w:rPr>
+          <w:lang w:val="es-419" w:eastAsia="es-PE"/>
+        </w:rPr>
+      </w:pPr>
+      <w:r>
+        <w:rPr>
+          <w:lang w:val="es-419" w:eastAsia="es-PE"/>
+        </w:rPr>
+        <w:tab/>
+        <w:t xml:space="preserve">Escribir " ----------- S/." </w:t>
+      </w:r>
+      <w:proofErr w:type="spellStart"/>
+      <w:r>
+        <w:rPr>
+          <w:lang w:val="es-419" w:eastAsia="es-PE"/>
+        </w:rPr>
+        <w:t>ns</w:t>
+      </w:r>
+      <w:proofErr w:type="spellEnd"/>
+      <w:r>
+        <w:rPr>
+          <w:lang w:val="es-419" w:eastAsia="es-PE"/>
+        </w:rPr>
+        <w:t xml:space="preserve"> " -------------"</w:t>
+      </w:r>
+    </w:p>
+    <w:p>
+      <w:pPr>
+        <w:ind w:left="0"/>
+        <w:rPr>
+          <w:lang w:val="es-419" w:eastAsia="es-PE"/>
+        </w:rPr>
+      </w:pPr>
+      <w:r>
+        <w:rPr>
+          <w:lang w:val="es-419" w:eastAsia="es-PE"/>
+        </w:rPr>
+        <w:tab/>
+        <w:t>escribir "   " "</w:t>
+      </w:r>
+      <w:proofErr w:type="gramStart"/>
+      <w:r>
+        <w:rPr>
+          <w:lang w:val="es-419" w:eastAsia="es-PE"/>
+        </w:rPr>
+        <w:t>1.Enviar</w:t>
+      </w:r>
+      <w:proofErr w:type="gramEnd"/>
+      <w:r>
+        <w:rPr>
+          <w:lang w:val="es-419" w:eastAsia="es-PE"/>
+        </w:rPr>
+        <w:t>" "     " Sin Saltar</w:t>
+      </w:r>
+    </w:p>
+    <w:p>
+      <w:pPr>
+        <w:ind w:left="0"/>
+        <w:rPr>
+          <w:lang w:val="es-419" w:eastAsia="es-PE"/>
+        </w:rPr>
+      </w:pPr>
+      <w:r>
+        <w:rPr>
+          <w:lang w:val="es-419" w:eastAsia="es-PE"/>
+        </w:rPr>
+        <w:tab/>
+        <w:t>escribir "</w:t>
+      </w:r>
+      <w:proofErr w:type="gramStart"/>
+      <w:r>
+        <w:rPr>
+          <w:lang w:val="es-419" w:eastAsia="es-PE"/>
+        </w:rPr>
+        <w:t>2.Comprar</w:t>
+      </w:r>
+      <w:proofErr w:type="gramEnd"/>
+      <w:r>
+        <w:rPr>
+          <w:lang w:val="es-419" w:eastAsia="es-PE"/>
+        </w:rPr>
+        <w:t>" "     " Sin Saltar</w:t>
+      </w:r>
+    </w:p>
+    <w:p>
+      <w:pPr>
+        <w:ind w:left="0"/>
+        <w:rPr>
+          <w:lang w:val="es-419" w:eastAsia="es-PE"/>
+        </w:rPr>
+      </w:pPr>
+      <w:r>
+        <w:rPr>
+          <w:lang w:val="es-419" w:eastAsia="es-PE"/>
+        </w:rPr>
+        <w:tab/>
+        <w:t>escribir "</w:t>
+      </w:r>
+      <w:proofErr w:type="gramStart"/>
+      <w:r>
+        <w:rPr>
+          <w:lang w:val="es-419" w:eastAsia="es-PE"/>
+        </w:rPr>
+        <w:t>3.Activos</w:t>
+      </w:r>
+      <w:proofErr w:type="gramEnd"/>
+      <w:r>
+        <w:rPr>
+          <w:lang w:val="es-419" w:eastAsia="es-PE"/>
+        </w:rPr>
+        <w:t xml:space="preserve">" "     " </w:t>
+      </w:r>
+    </w:p>
+    <w:p>
+      <w:pPr>
+        <w:ind w:left="0"/>
+        <w:rPr>
+          <w:lang w:val="es-419" w:eastAsia="es-PE"/>
+        </w:rPr>
+      </w:pPr>
+      <w:r>
+        <w:rPr>
+          <w:lang w:val="es-419" w:eastAsia="es-PE"/>
+        </w:rPr>
+        <w:tab/>
+        <w:t>escribir "</w:t>
+      </w:r>
+      <w:proofErr w:type="gramStart"/>
+      <w:r>
+        <w:rPr>
+          <w:lang w:val="es-419" w:eastAsia="es-PE"/>
+        </w:rPr>
+        <w:t>4.Actividad</w:t>
+      </w:r>
+      <w:proofErr w:type="gramEnd"/>
+      <w:r>
+        <w:rPr>
+          <w:lang w:val="es-419" w:eastAsia="es-PE"/>
+        </w:rPr>
+        <w:t>" "     " Sin Saltar</w:t>
+      </w:r>
+    </w:p>
+    <w:p>
+      <w:pPr>
+        <w:ind w:left="0"/>
+        <w:rPr>
+          <w:lang w:val="es-419" w:eastAsia="es-PE"/>
+        </w:rPr>
+      </w:pPr>
+      <w:r>
+        <w:rPr>
+          <w:lang w:val="es-419" w:eastAsia="es-PE"/>
+        </w:rPr>
+        <w:tab/>
+        <w:t>escribir "</w:t>
+      </w:r>
+      <w:proofErr w:type="gramStart"/>
+      <w:r>
+        <w:rPr>
+          <w:lang w:val="es-419" w:eastAsia="es-PE"/>
+        </w:rPr>
+        <w:t>5.Otro</w:t>
+      </w:r>
+      <w:proofErr w:type="gramEnd"/>
+      <w:r>
+        <w:rPr>
+          <w:lang w:val="es-419" w:eastAsia="es-PE"/>
+        </w:rPr>
+        <w:t>" "     " Sin Saltar</w:t>
+      </w:r>
+    </w:p>
+    <w:p>
+      <w:pPr>
+        <w:ind w:left="0"/>
+        <w:rPr>
+          <w:lang w:val="es-419" w:eastAsia="es-PE"/>
+        </w:rPr>
+      </w:pPr>
+      <w:r>
+        <w:rPr>
+          <w:lang w:val="es-419" w:eastAsia="es-PE"/>
+        </w:rPr>
+        <w:tab/>
+        <w:t>escribir "</w:t>
+      </w:r>
+      <w:proofErr w:type="gramStart"/>
+      <w:r>
+        <w:rPr>
+          <w:lang w:val="es-419" w:eastAsia="es-PE"/>
+        </w:rPr>
+        <w:t>6.Cerrar</w:t>
+      </w:r>
+      <w:proofErr w:type="gramEnd"/>
+      <w:r>
+        <w:rPr>
+          <w:lang w:val="es-419" w:eastAsia="es-PE"/>
+        </w:rPr>
+        <w:t xml:space="preserve"> </w:t>
+      </w:r>
+      <w:proofErr w:type="spellStart"/>
+      <w:r>
+        <w:rPr>
+          <w:lang w:val="es-419" w:eastAsia="es-PE"/>
+        </w:rPr>
+        <w:t>Sesion</w:t>
+      </w:r>
+      <w:proofErr w:type="spellEnd"/>
+      <w:r>
+        <w:rPr>
+          <w:lang w:val="es-419" w:eastAsia="es-PE"/>
+        </w:rPr>
+        <w:t xml:space="preserve">" </w:t>
+      </w:r>
+    </w:p>
+    <w:p>
+      <w:pPr>
+        <w:ind w:left="0"/>
+        <w:rPr>
+          <w:lang w:val="es-419" w:eastAsia="es-PE"/>
+        </w:rPr>
+      </w:pPr>
+      <w:r>
+        <w:rPr>
+          <w:lang w:val="es-419" w:eastAsia="es-PE"/>
+        </w:rPr>
+        <w:tab/>
+        <w:t>escribir "Seleccionar:" Sin Saltar</w:t>
+      </w:r>
+    </w:p>
+    <w:p>
+      <w:pPr>
+        <w:ind w:left="0"/>
+        <w:rPr>
+          <w:lang w:val="es-419" w:eastAsia="es-PE"/>
+        </w:rPr>
+      </w:pPr>
+      <w:r>
+        <w:rPr>
+          <w:lang w:val="es-419" w:eastAsia="es-PE"/>
+        </w:rPr>
+        <w:tab/>
+        <w:t xml:space="preserve">leer </w:t>
+      </w:r>
+      <w:proofErr w:type="spellStart"/>
+      <w:r>
+        <w:rPr>
+          <w:lang w:val="es-419" w:eastAsia="es-PE"/>
+        </w:rPr>
+        <w:t>opc</w:t>
+      </w:r>
+      <w:proofErr w:type="spellEnd"/>
+    </w:p>
+    <w:p>
+      <w:pPr>
+        <w:ind w:left="0"/>
+        <w:rPr>
+          <w:lang w:val="es-419" w:eastAsia="es-PE"/>
+        </w:rPr>
+      </w:pPr>
+      <w:r>
+        <w:rPr>
+          <w:lang w:val="es-419" w:eastAsia="es-PE"/>
+        </w:rPr>
+        <w:tab/>
+      </w:r>
+      <w:proofErr w:type="spellStart"/>
+      <w:r>
+        <w:rPr>
+          <w:lang w:val="es-419" w:eastAsia="es-PE"/>
+        </w:rPr>
+        <w:t>segun</w:t>
+      </w:r>
+      <w:proofErr w:type="spellEnd"/>
+      <w:r>
+        <w:rPr>
+          <w:lang w:val="es-419" w:eastAsia="es-PE"/>
+        </w:rPr>
+        <w:t xml:space="preserve"> </w:t>
+      </w:r>
+      <w:proofErr w:type="spellStart"/>
+      <w:r>
+        <w:rPr>
+          <w:lang w:val="es-419" w:eastAsia="es-PE"/>
+        </w:rPr>
+        <w:t>opc</w:t>
+      </w:r>
+      <w:proofErr w:type="spellEnd"/>
+      <w:r>
+        <w:rPr>
+          <w:lang w:val="es-419" w:eastAsia="es-PE"/>
+        </w:rPr>
+        <w:t xml:space="preserve"> hacer</w:t>
+      </w:r>
+    </w:p>
+    <w:p>
+      <w:pPr>
+        <w:ind w:left="0"/>
+        <w:rPr>
+          <w:lang w:val="es-419" w:eastAsia="es-PE"/>
+        </w:rPr>
+      </w:pPr>
+      <w:r>
+        <w:rPr>
+          <w:lang w:val="es-419" w:eastAsia="es-PE"/>
+        </w:rPr>
+        <w:tab/>
+      </w:r>
+      <w:r>
+        <w:rPr>
+          <w:lang w:val="es-419" w:eastAsia="es-PE"/>
+        </w:rPr>
+        <w:tab/>
+        <w:t xml:space="preserve">1: </w:t>
+      </w:r>
+      <w:proofErr w:type="gramStart"/>
+      <w:r>
+        <w:rPr>
+          <w:lang w:val="es-419" w:eastAsia="es-PE"/>
+        </w:rPr>
+        <w:t>enviar(</w:t>
+      </w:r>
+      <w:proofErr w:type="gramEnd"/>
+      <w:r>
+        <w:rPr>
+          <w:lang w:val="es-419" w:eastAsia="es-PE"/>
+        </w:rPr>
+        <w:t xml:space="preserve">id, </w:t>
+      </w:r>
+      <w:proofErr w:type="spellStart"/>
+      <w:r>
+        <w:rPr>
+          <w:lang w:val="es-419" w:eastAsia="es-PE"/>
+        </w:rPr>
+        <w:t>episicoin</w:t>
+      </w:r>
+      <w:proofErr w:type="spellEnd"/>
+      <w:r>
+        <w:rPr>
+          <w:lang w:val="es-419" w:eastAsia="es-PE"/>
+        </w:rPr>
+        <w:t>, monto)</w:t>
+      </w:r>
+    </w:p>
+    <w:p>
+      <w:pPr>
+        <w:ind w:left="0"/>
+        <w:rPr>
+          <w:lang w:val="es-419" w:eastAsia="es-PE"/>
+        </w:rPr>
+      </w:pPr>
+      <w:r>
+        <w:rPr>
+          <w:lang w:val="es-419" w:eastAsia="es-PE"/>
+        </w:rPr>
+        <w:tab/>
+      </w:r>
+      <w:r>
+        <w:rPr>
+          <w:lang w:val="es-419" w:eastAsia="es-PE"/>
+        </w:rPr>
+        <w:tab/>
+        <w:t>2: Escribir "Comprar"</w:t>
+      </w:r>
+    </w:p>
+    <w:p>
+      <w:pPr>
+        <w:ind w:left="0"/>
+        <w:rPr>
+          <w:lang w:val="es-419" w:eastAsia="es-PE"/>
+        </w:rPr>
+      </w:pPr>
+      <w:r>
+        <w:rPr>
+          <w:lang w:val="es-419" w:eastAsia="es-PE"/>
+        </w:rPr>
+        <w:tab/>
+      </w:r>
+      <w:r>
+        <w:rPr>
+          <w:lang w:val="es-419" w:eastAsia="es-PE"/>
+        </w:rPr>
+        <w:tab/>
+      </w:r>
+      <w:r>
+        <w:rPr>
+          <w:lang w:val="es-419" w:eastAsia="es-PE"/>
+        </w:rPr>
+        <w:tab/>
+      </w:r>
+      <w:proofErr w:type="gramStart"/>
+      <w:r>
+        <w:rPr>
+          <w:lang w:val="es-419" w:eastAsia="es-PE"/>
+        </w:rPr>
+        <w:t>comprar(</w:t>
+      </w:r>
+      <w:proofErr w:type="gramEnd"/>
+      <w:r>
+        <w:rPr>
+          <w:lang w:val="es-419" w:eastAsia="es-PE"/>
+        </w:rPr>
+        <w:t xml:space="preserve">id, </w:t>
+      </w:r>
+      <w:proofErr w:type="spellStart"/>
+      <w:r>
+        <w:rPr>
+          <w:lang w:val="es-419" w:eastAsia="es-PE"/>
+        </w:rPr>
+        <w:t>episicoin</w:t>
+      </w:r>
+      <w:proofErr w:type="spellEnd"/>
+      <w:r>
+        <w:rPr>
+          <w:lang w:val="es-419" w:eastAsia="es-PE"/>
+        </w:rPr>
+        <w:t xml:space="preserve">, monto, </w:t>
+      </w:r>
+      <w:proofErr w:type="spellStart"/>
+      <w:r>
+        <w:rPr>
+          <w:lang w:val="es-419" w:eastAsia="es-PE"/>
+        </w:rPr>
+        <w:t>ns</w:t>
+      </w:r>
+      <w:proofErr w:type="spellEnd"/>
+      <w:r>
+        <w:rPr>
+          <w:lang w:val="es-419" w:eastAsia="es-PE"/>
+        </w:rPr>
+        <w:t>)</w:t>
+      </w:r>
+    </w:p>
+    <w:p>
+      <w:pPr>
+        <w:ind w:left="0"/>
+        <w:rPr>
+          <w:lang w:val="es-419" w:eastAsia="es-PE"/>
+        </w:rPr>
+      </w:pPr>
+      <w:r>
+        <w:rPr>
+          <w:lang w:val="es-419" w:eastAsia="es-PE"/>
+        </w:rPr>
+        <w:tab/>
+      </w:r>
+      <w:r>
+        <w:rPr>
+          <w:lang w:val="es-419" w:eastAsia="es-PE"/>
+        </w:rPr>
+        <w:tab/>
+        <w:t>3: Escribir "Activos"</w:t>
+      </w:r>
+    </w:p>
+    <w:p>
+      <w:pPr>
+        <w:ind w:left="0"/>
+        <w:rPr>
+          <w:lang w:val="es-419" w:eastAsia="es-PE"/>
+        </w:rPr>
+      </w:pPr>
+      <w:r>
+        <w:rPr>
+          <w:lang w:val="es-419" w:eastAsia="es-PE"/>
+        </w:rPr>
+        <w:tab/>
+      </w:r>
+      <w:r>
+        <w:rPr>
+          <w:lang w:val="es-419" w:eastAsia="es-PE"/>
+        </w:rPr>
+        <w:tab/>
+      </w:r>
+      <w:r>
+        <w:rPr>
+          <w:lang w:val="es-419" w:eastAsia="es-PE"/>
+        </w:rPr>
+        <w:tab/>
+      </w:r>
+      <w:proofErr w:type="spellStart"/>
+      <w:r>
+        <w:rPr>
+          <w:lang w:val="es-419" w:eastAsia="es-PE"/>
+        </w:rPr>
+        <w:t>agregarActivo</w:t>
+      </w:r>
+      <w:proofErr w:type="spellEnd"/>
+    </w:p>
+    <w:p>
+      <w:pPr>
+        <w:ind w:left="0"/>
+        <w:rPr>
+          <w:lang w:val="es-419" w:eastAsia="es-PE"/>
+        </w:rPr>
+      </w:pPr>
+      <w:r>
+        <w:rPr>
+          <w:lang w:val="es-419" w:eastAsia="es-PE"/>
+        </w:rPr>
+        <w:tab/>
+      </w:r>
+      <w:r>
+        <w:rPr>
+          <w:lang w:val="es-419" w:eastAsia="es-PE"/>
+        </w:rPr>
+        <w:tab/>
+        <w:t xml:space="preserve">   //escribir token[a]</w:t>
+      </w:r>
+    </w:p>
+    <w:p>
+      <w:pPr>
+        <w:ind w:left="0"/>
+        <w:rPr>
+          <w:lang w:val="es-419" w:eastAsia="es-PE"/>
+        </w:rPr>
+      </w:pPr>
+      <w:r>
+        <w:rPr>
+          <w:lang w:val="es-419" w:eastAsia="es-PE"/>
+        </w:rPr>
+        <w:tab/>
+      </w:r>
+      <w:r>
+        <w:rPr>
+          <w:lang w:val="es-419" w:eastAsia="es-PE"/>
+        </w:rPr>
+        <w:tab/>
+        <w:t>4: Escribir "Actividad"</w:t>
+      </w:r>
+      <w:r>
+        <w:rPr>
+          <w:lang w:val="es-419" w:eastAsia="es-PE"/>
+        </w:rPr>
+        <w:tab/>
+      </w:r>
+    </w:p>
+    <w:p>
+      <w:pPr>
+        <w:ind w:left="0"/>
+        <w:rPr>
+          <w:lang w:val="es-419" w:eastAsia="es-PE"/>
+        </w:rPr>
+      </w:pPr>
+      <w:r>
+        <w:rPr>
+          <w:lang w:val="es-419" w:eastAsia="es-PE"/>
+        </w:rPr>
+        <w:tab/>
+      </w:r>
+      <w:r>
+        <w:rPr>
+          <w:lang w:val="es-419" w:eastAsia="es-PE"/>
+        </w:rPr>
+        <w:tab/>
+        <w:t xml:space="preserve">5: </w:t>
+      </w:r>
+      <w:proofErr w:type="spellStart"/>
+      <w:r>
+        <w:rPr>
+          <w:lang w:val="es-419" w:eastAsia="es-PE"/>
+        </w:rPr>
+        <w:t>outro</w:t>
+      </w:r>
+      <w:proofErr w:type="spellEnd"/>
+      <w:r>
+        <w:rPr>
+          <w:lang w:val="es-419" w:eastAsia="es-PE"/>
+        </w:rPr>
+        <w:t>(id)</w:t>
+      </w:r>
+    </w:p>
+    <w:p>
+      <w:pPr>
+        <w:ind w:left="0"/>
+        <w:rPr>
+          <w:lang w:val="es-419" w:eastAsia="es-PE"/>
+        </w:rPr>
+      </w:pPr>
+      <w:r>
+        <w:rPr>
+          <w:lang w:val="es-419" w:eastAsia="es-PE"/>
+        </w:rPr>
+        <w:tab/>
+      </w:r>
+      <w:r>
+        <w:rPr>
+          <w:lang w:val="es-419" w:eastAsia="es-PE"/>
+        </w:rPr>
+        <w:tab/>
+        <w:t xml:space="preserve">6: </w:t>
+      </w:r>
+      <w:proofErr w:type="spellStart"/>
+      <w:r>
+        <w:rPr>
+          <w:lang w:val="es-419" w:eastAsia="es-PE"/>
+        </w:rPr>
+        <w:t>cerrarSesion</w:t>
+      </w:r>
+      <w:proofErr w:type="spellEnd"/>
+    </w:p>
+    <w:p>
+      <w:pPr>
+        <w:ind w:left="0"/>
+        <w:rPr>
+          <w:lang w:val="es-419" w:eastAsia="es-PE"/>
+        </w:rPr>
+      </w:pPr>
+      <w:r>
+        <w:rPr>
+          <w:lang w:val="es-419" w:eastAsia="es-PE"/>
+        </w:rPr>
+        <w:tab/>
+      </w:r>
+      <w:proofErr w:type="spellStart"/>
+      <w:r>
+        <w:rPr>
+          <w:lang w:val="es-419" w:eastAsia="es-PE"/>
+        </w:rPr>
+        <w:t>FinSegun</w:t>
+      </w:r>
+      <w:proofErr w:type="spellEnd"/>
+    </w:p>
+    <w:p>
+      <w:pPr>
+        <w:ind w:left="0"/>
+        <w:rPr>
+          <w:lang w:val="es-419" w:eastAsia="es-PE"/>
+        </w:rPr>
+      </w:pPr>
+      <w:r>
+        <w:rPr>
+          <w:lang w:val="es-419" w:eastAsia="es-PE"/>
+        </w:rPr>
+        <w:tab/>
+      </w:r>
+      <w:proofErr w:type="spellStart"/>
+      <w:r>
+        <w:rPr>
+          <w:lang w:val="es-419" w:eastAsia="es-PE"/>
+        </w:rPr>
+        <w:t>wait</w:t>
+      </w:r>
+      <w:proofErr w:type="spellEnd"/>
+    </w:p>
+    <w:p>
+      <w:pPr>
+        <w:ind w:left="0"/>
+        <w:rPr>
+          <w:lang w:val="es-419" w:eastAsia="es-PE"/>
+        </w:rPr>
+      </w:pPr>
+      <w:proofErr w:type="spellStart"/>
+      <w:r>
+        <w:rPr>
+          <w:lang w:val="es-419" w:eastAsia="es-PE"/>
+        </w:rPr>
+        <w:t>FinSubProceso</w:t>
+      </w:r>
+      <w:proofErr w:type="spellEnd"/>
+    </w:p>
+    <w:p>
+      <w:pPr>
+        <w:ind w:left="0"/>
+        <w:rPr>
+          <w:lang w:val="es-419" w:eastAsia="es-PE"/>
+        </w:rPr>
+      </w:pPr>
+      <w:r>
+        <w:rPr>
+          <w:lang w:val="es-419" w:eastAsia="es-PE"/>
+        </w:rPr>
+        <w:t>//Opciones complementarias</w:t>
+      </w:r>
+    </w:p>
+    <w:p>
+      <w:pPr>
+        <w:ind w:left="0"/>
+        <w:rPr>
+          <w:lang w:val="es-419" w:eastAsia="es-PE"/>
+        </w:rPr>
+      </w:pPr>
+      <w:proofErr w:type="spellStart"/>
+      <w:r>
+        <w:rPr>
+          <w:lang w:val="es-419" w:eastAsia="es-PE"/>
+        </w:rPr>
+        <w:t>SubProceso</w:t>
+      </w:r>
+      <w:proofErr w:type="spellEnd"/>
+      <w:r>
+        <w:rPr>
+          <w:lang w:val="es-419" w:eastAsia="es-PE"/>
+        </w:rPr>
+        <w:t xml:space="preserve"> </w:t>
+      </w:r>
+      <w:proofErr w:type="gramStart"/>
+      <w:r>
+        <w:rPr>
+          <w:lang w:val="es-419" w:eastAsia="es-PE"/>
+        </w:rPr>
+        <w:t>enviar(</w:t>
+      </w:r>
+      <w:proofErr w:type="gramEnd"/>
+      <w:r>
+        <w:rPr>
+          <w:lang w:val="es-419" w:eastAsia="es-PE"/>
+        </w:rPr>
+        <w:t xml:space="preserve">id Por Referencia, </w:t>
+      </w:r>
+      <w:proofErr w:type="spellStart"/>
+      <w:r>
+        <w:rPr>
+          <w:lang w:val="es-419" w:eastAsia="es-PE"/>
+        </w:rPr>
+        <w:t>episicoin</w:t>
+      </w:r>
+      <w:proofErr w:type="spellEnd"/>
+      <w:r>
+        <w:rPr>
+          <w:lang w:val="es-419" w:eastAsia="es-PE"/>
+        </w:rPr>
+        <w:t xml:space="preserve"> Por Referencia, monto Por Referencia)</w:t>
+      </w:r>
+    </w:p>
+    <w:p>
+      <w:pPr>
+        <w:ind w:left="0"/>
+        <w:rPr>
+          <w:lang w:val="es-419" w:eastAsia="es-PE"/>
+        </w:rPr>
+      </w:pPr>
+      <w:r>
+        <w:rPr>
+          <w:lang w:val="es-419" w:eastAsia="es-PE"/>
+        </w:rPr>
+        <w:tab/>
+      </w:r>
+      <w:proofErr w:type="spellStart"/>
+      <w:r>
+        <w:rPr>
+          <w:lang w:val="es-419" w:eastAsia="es-PE"/>
+        </w:rPr>
+        <w:t>wait</w:t>
+      </w:r>
+      <w:proofErr w:type="spellEnd"/>
+    </w:p>
+    <w:p>
+      <w:pPr>
+        <w:ind w:left="0"/>
+        <w:rPr>
+          <w:lang w:val="es-419" w:eastAsia="es-PE"/>
+        </w:rPr>
+      </w:pPr>
+      <w:r>
+        <w:rPr>
+          <w:lang w:val="es-419" w:eastAsia="es-PE"/>
+        </w:rPr>
+        <w:tab/>
+        <w:t>escribir "------------- Enviar a ------------"</w:t>
+      </w:r>
+    </w:p>
+    <w:p>
+      <w:pPr>
+        <w:ind w:left="0"/>
+        <w:rPr>
+          <w:lang w:val="es-419" w:eastAsia="es-PE"/>
+        </w:rPr>
+      </w:pPr>
+      <w:r>
+        <w:rPr>
+          <w:lang w:val="es-419" w:eastAsia="es-PE"/>
+        </w:rPr>
+        <w:tab/>
+        <w:t xml:space="preserve">escribir "introduce la </w:t>
+      </w:r>
+      <w:proofErr w:type="spellStart"/>
+      <w:r>
+        <w:rPr>
+          <w:lang w:val="es-419" w:eastAsia="es-PE"/>
+        </w:rPr>
+        <w:t>direccion</w:t>
+      </w:r>
+      <w:proofErr w:type="spellEnd"/>
+      <w:r>
+        <w:rPr>
+          <w:lang w:val="es-419" w:eastAsia="es-PE"/>
+        </w:rPr>
+        <w:t>:" Sin Saltar</w:t>
+      </w:r>
+    </w:p>
+    <w:p>
+      <w:pPr>
+        <w:ind w:left="0"/>
+        <w:rPr>
+          <w:lang w:val="es-419" w:eastAsia="es-PE"/>
+        </w:rPr>
+      </w:pPr>
+      <w:r>
+        <w:rPr>
+          <w:lang w:val="es-419" w:eastAsia="es-PE"/>
+        </w:rPr>
+        <w:tab/>
+        <w:t>Leer id2</w:t>
+      </w:r>
+    </w:p>
+    <w:p>
+      <w:pPr>
+        <w:ind w:left="0"/>
+        <w:rPr>
+          <w:lang w:val="es-419" w:eastAsia="es-PE"/>
+        </w:rPr>
+      </w:pPr>
+      <w:r>
+        <w:rPr>
+          <w:lang w:val="es-419" w:eastAsia="es-PE"/>
+        </w:rPr>
+        <w:tab/>
+      </w:r>
+      <w:proofErr w:type="spellStart"/>
+      <w:r>
+        <w:rPr>
+          <w:lang w:val="es-419" w:eastAsia="es-PE"/>
+        </w:rPr>
+        <w:t>wait</w:t>
+      </w:r>
+      <w:proofErr w:type="spellEnd"/>
+    </w:p>
+    <w:p>
+      <w:pPr>
+        <w:ind w:left="0"/>
+        <w:rPr>
+          <w:lang w:val="es-419" w:eastAsia="es-PE"/>
+        </w:rPr>
+      </w:pPr>
+      <w:r>
+        <w:rPr>
+          <w:lang w:val="es-419" w:eastAsia="es-PE"/>
+        </w:rPr>
+        <w:tab/>
+        <w:t>Escribir "</w:t>
+      </w:r>
+      <w:proofErr w:type="gramStart"/>
+      <w:r>
+        <w:rPr>
+          <w:lang w:val="es-419" w:eastAsia="es-PE"/>
+        </w:rPr>
+        <w:t>Buscando....</w:t>
+      </w:r>
+      <w:proofErr w:type="gramEnd"/>
+      <w:r>
+        <w:rPr>
+          <w:lang w:val="es-419" w:eastAsia="es-PE"/>
+        </w:rPr>
+        <w:t>"</w:t>
+      </w:r>
+    </w:p>
+    <w:p>
+      <w:pPr>
+        <w:ind w:left="0"/>
+        <w:rPr>
+          <w:lang w:val="es-419" w:eastAsia="es-PE"/>
+        </w:rPr>
+      </w:pPr>
+      <w:r>
+        <w:rPr>
+          <w:lang w:val="es-419" w:eastAsia="es-PE"/>
+        </w:rPr>
+        <w:tab/>
+      </w:r>
+      <w:proofErr w:type="spellStart"/>
+      <w:r>
+        <w:rPr>
+          <w:lang w:val="es-419" w:eastAsia="es-PE"/>
+        </w:rPr>
+        <w:t>wait</w:t>
+      </w:r>
+      <w:proofErr w:type="spellEnd"/>
+    </w:p>
+    <w:p>
+      <w:pPr>
+        <w:ind w:left="0"/>
+        <w:rPr>
+          <w:lang w:val="es-419" w:eastAsia="es-PE"/>
+        </w:rPr>
+      </w:pPr>
+      <w:r>
+        <w:rPr>
+          <w:lang w:val="es-419" w:eastAsia="es-PE"/>
+        </w:rPr>
+        <w:tab/>
+        <w:t xml:space="preserve">escribir "Activo:" </w:t>
+      </w:r>
+      <w:proofErr w:type="spellStart"/>
+      <w:r>
+        <w:rPr>
+          <w:lang w:val="es-419" w:eastAsia="es-PE"/>
+        </w:rPr>
+        <w:t>episicoin</w:t>
+      </w:r>
+      <w:proofErr w:type="spellEnd"/>
+      <w:r>
+        <w:rPr>
+          <w:lang w:val="es-419" w:eastAsia="es-PE"/>
+        </w:rPr>
+        <w:t xml:space="preserve"> " </w:t>
+      </w:r>
+      <w:proofErr w:type="spellStart"/>
+      <w:r>
+        <w:rPr>
+          <w:lang w:val="es-419" w:eastAsia="es-PE"/>
+        </w:rPr>
+        <w:t>EPSIcoins</w:t>
+      </w:r>
+      <w:proofErr w:type="spellEnd"/>
+      <w:r>
+        <w:rPr>
+          <w:lang w:val="es-419" w:eastAsia="es-PE"/>
+        </w:rPr>
+        <w:t>"</w:t>
+      </w:r>
+    </w:p>
+    <w:p>
+      <w:pPr>
+        <w:ind w:left="0"/>
+        <w:rPr>
+          <w:lang w:val="es-419" w:eastAsia="es-PE"/>
+        </w:rPr>
+      </w:pPr>
+      <w:r>
+        <w:rPr>
+          <w:lang w:val="es-419" w:eastAsia="es-PE"/>
+        </w:rPr>
+        <w:tab/>
+        <w:t>escribir "Importe:" Sin Saltar</w:t>
+      </w:r>
+    </w:p>
+    <w:p>
+      <w:pPr>
+        <w:ind w:left="0"/>
+        <w:rPr>
+          <w:lang w:val="es-419" w:eastAsia="es-PE"/>
+        </w:rPr>
+      </w:pPr>
+      <w:r>
+        <w:rPr>
+          <w:lang w:val="es-419" w:eastAsia="es-PE"/>
+        </w:rPr>
+        <w:tab/>
+        <w:t xml:space="preserve">leer monto </w:t>
+      </w:r>
+    </w:p>
+    <w:p>
+      <w:pPr>
+        <w:ind w:left="0"/>
+        <w:rPr>
+          <w:lang w:val="es-419" w:eastAsia="es-PE"/>
+        </w:rPr>
+      </w:pPr>
+      <w:r>
+        <w:rPr>
+          <w:lang w:val="es-419" w:eastAsia="es-PE"/>
+        </w:rPr>
+        <w:tab/>
+        <w:t xml:space="preserve">escribir monto " </w:t>
+      </w:r>
+      <w:proofErr w:type="spellStart"/>
+      <w:r>
+        <w:rPr>
+          <w:lang w:val="es-419" w:eastAsia="es-PE"/>
+        </w:rPr>
+        <w:t>EPISIcoins</w:t>
+      </w:r>
+      <w:proofErr w:type="spellEnd"/>
+      <w:r>
+        <w:rPr>
+          <w:lang w:val="es-419" w:eastAsia="es-PE"/>
+        </w:rPr>
+        <w:t>"</w:t>
+      </w:r>
+    </w:p>
+    <w:p>
+      <w:pPr>
+        <w:ind w:left="0"/>
+        <w:rPr>
+          <w:lang w:val="es-419" w:eastAsia="es-PE"/>
+        </w:rPr>
+      </w:pPr>
+      <w:r>
+        <w:rPr>
+          <w:lang w:val="es-419" w:eastAsia="es-PE"/>
+        </w:rPr>
+        <w:tab/>
+        <w:t>escribir "Confirmar:"</w:t>
+      </w:r>
+    </w:p>
+    <w:p>
+      <w:pPr>
+        <w:ind w:left="0"/>
+        <w:rPr>
+          <w:lang w:val="es-419" w:eastAsia="es-PE"/>
+        </w:rPr>
+      </w:pPr>
+      <w:r>
+        <w:rPr>
+          <w:lang w:val="es-419" w:eastAsia="es-PE"/>
+        </w:rPr>
+        <w:tab/>
+        <w:t>escribir "1. Si"</w:t>
+      </w:r>
+    </w:p>
+    <w:p>
+      <w:pPr>
+        <w:ind w:left="0"/>
+        <w:rPr>
+          <w:lang w:val="es-419" w:eastAsia="es-PE"/>
+        </w:rPr>
+      </w:pPr>
+      <w:r>
+        <w:rPr>
+          <w:lang w:val="es-419" w:eastAsia="es-PE"/>
+        </w:rPr>
+        <w:tab/>
+        <w:t>escribir "2. No"</w:t>
+      </w:r>
+    </w:p>
+    <w:p>
+      <w:pPr>
+        <w:ind w:left="0"/>
+        <w:rPr>
+          <w:lang w:val="es-419" w:eastAsia="es-PE"/>
+        </w:rPr>
+      </w:pPr>
+      <w:r>
+        <w:rPr>
+          <w:lang w:val="es-419" w:eastAsia="es-PE"/>
+        </w:rPr>
+        <w:tab/>
+        <w:t>leer z</w:t>
+      </w:r>
+    </w:p>
+    <w:p>
+      <w:pPr>
+        <w:ind w:left="0"/>
+        <w:rPr>
+          <w:lang w:val="es-419" w:eastAsia="es-PE"/>
+        </w:rPr>
+      </w:pPr>
+      <w:r>
+        <w:rPr>
+          <w:lang w:val="es-419" w:eastAsia="es-PE"/>
+        </w:rPr>
+        <w:tab/>
+      </w:r>
+      <w:proofErr w:type="spellStart"/>
+      <w:r>
+        <w:rPr>
+          <w:lang w:val="es-419" w:eastAsia="es-PE"/>
+        </w:rPr>
+        <w:t>si</w:t>
+      </w:r>
+      <w:proofErr w:type="spellEnd"/>
+      <w:r>
+        <w:rPr>
+          <w:lang w:val="es-419" w:eastAsia="es-PE"/>
+        </w:rPr>
+        <w:t xml:space="preserve"> z=1 Entonces</w:t>
+      </w:r>
+    </w:p>
+    <w:p>
+      <w:pPr>
+        <w:ind w:left="0"/>
+        <w:rPr>
+          <w:lang w:val="es-419" w:eastAsia="es-PE"/>
+        </w:rPr>
+      </w:pPr>
+      <w:r>
+        <w:rPr>
+          <w:lang w:val="es-419" w:eastAsia="es-PE"/>
+        </w:rPr>
+        <w:tab/>
+      </w:r>
+      <w:r>
+        <w:rPr>
+          <w:lang w:val="es-419" w:eastAsia="es-PE"/>
+        </w:rPr>
+        <w:tab/>
+        <w:t>Escribir "</w:t>
+      </w:r>
+      <w:proofErr w:type="spellStart"/>
+      <w:r>
+        <w:rPr>
+          <w:lang w:val="es-419" w:eastAsia="es-PE"/>
+        </w:rPr>
+        <w:t>Envio</w:t>
+      </w:r>
+      <w:proofErr w:type="spellEnd"/>
+      <w:r>
+        <w:rPr>
+          <w:lang w:val="es-419" w:eastAsia="es-PE"/>
+        </w:rPr>
+        <w:t xml:space="preserve"> exitoso"</w:t>
+      </w:r>
+    </w:p>
+    <w:p>
+      <w:pPr>
+        <w:ind w:left="0"/>
+        <w:rPr>
+          <w:lang w:val="es-419" w:eastAsia="es-PE"/>
+        </w:rPr>
+      </w:pPr>
+      <w:r>
+        <w:rPr>
+          <w:lang w:val="es-419" w:eastAsia="es-PE"/>
+        </w:rPr>
+        <w:tab/>
+      </w:r>
+      <w:proofErr w:type="spellStart"/>
+      <w:r>
+        <w:rPr>
+          <w:lang w:val="es-419" w:eastAsia="es-PE"/>
+        </w:rPr>
+        <w:t>SiNo</w:t>
+      </w:r>
+      <w:proofErr w:type="spellEnd"/>
+    </w:p>
+    <w:p>
+      <w:pPr>
+        <w:ind w:left="0"/>
+        <w:rPr>
+          <w:lang w:val="es-419" w:eastAsia="es-PE"/>
+        </w:rPr>
+      </w:pPr>
+      <w:r>
+        <w:rPr>
+          <w:lang w:val="es-419" w:eastAsia="es-PE"/>
+        </w:rPr>
+        <w:tab/>
+      </w:r>
+      <w:r>
+        <w:rPr>
+          <w:lang w:val="es-419" w:eastAsia="es-PE"/>
+        </w:rPr>
+        <w:tab/>
+      </w:r>
+      <w:proofErr w:type="gramStart"/>
+      <w:r>
+        <w:rPr>
+          <w:lang w:val="es-419" w:eastAsia="es-PE"/>
+        </w:rPr>
+        <w:t>enviar(</w:t>
+      </w:r>
+      <w:proofErr w:type="gramEnd"/>
+      <w:r>
+        <w:rPr>
+          <w:lang w:val="es-419" w:eastAsia="es-PE"/>
+        </w:rPr>
+        <w:t xml:space="preserve">id, </w:t>
+      </w:r>
+      <w:proofErr w:type="spellStart"/>
+      <w:r>
+        <w:rPr>
+          <w:lang w:val="es-419" w:eastAsia="es-PE"/>
+        </w:rPr>
+        <w:t>episicoin</w:t>
+      </w:r>
+      <w:proofErr w:type="spellEnd"/>
+      <w:r>
+        <w:rPr>
+          <w:lang w:val="es-419" w:eastAsia="es-PE"/>
+        </w:rPr>
+        <w:t>, monto)</w:t>
+      </w:r>
+    </w:p>
+    <w:p>
+      <w:pPr>
+        <w:ind w:left="0"/>
+        <w:rPr>
+          <w:lang w:val="es-419" w:eastAsia="es-PE"/>
+        </w:rPr>
+      </w:pPr>
+      <w:r>
+        <w:rPr>
+          <w:lang w:val="es-419" w:eastAsia="es-PE"/>
+        </w:rPr>
+        <w:tab/>
+      </w:r>
+      <w:proofErr w:type="spellStart"/>
+      <w:r>
+        <w:rPr>
+          <w:lang w:val="es-419" w:eastAsia="es-PE"/>
+        </w:rPr>
+        <w:t>FinSi</w:t>
+      </w:r>
+      <w:proofErr w:type="spellEnd"/>
+    </w:p>
+    <w:p>
+      <w:pPr>
+        <w:ind w:left="0"/>
+        <w:rPr>
+          <w:lang w:val="es-419" w:eastAsia="es-PE"/>
+        </w:rPr>
+      </w:pPr>
+      <w:r>
+        <w:rPr>
+          <w:lang w:val="es-419" w:eastAsia="es-PE"/>
+        </w:rPr>
+        <w:tab/>
+      </w:r>
+      <w:proofErr w:type="spellStart"/>
+      <w:r>
+        <w:rPr>
+          <w:lang w:val="es-419" w:eastAsia="es-PE"/>
+        </w:rPr>
+        <w:t>wait</w:t>
+      </w:r>
+      <w:proofErr w:type="spellEnd"/>
+    </w:p>
+    <w:p>
+      <w:pPr>
+        <w:ind w:left="0"/>
+        <w:rPr>
+          <w:lang w:val="es-419" w:eastAsia="es-PE"/>
+        </w:rPr>
+      </w:pPr>
+      <w:r>
+        <w:rPr>
+          <w:lang w:val="es-419" w:eastAsia="es-PE"/>
+        </w:rPr>
+        <w:tab/>
+      </w:r>
+      <w:proofErr w:type="spellStart"/>
+      <w:proofErr w:type="gramStart"/>
+      <w:r>
+        <w:rPr>
+          <w:lang w:val="es-419" w:eastAsia="es-PE"/>
+        </w:rPr>
+        <w:t>menu</w:t>
+      </w:r>
+      <w:proofErr w:type="spellEnd"/>
+      <w:r>
+        <w:rPr>
+          <w:lang w:val="es-419" w:eastAsia="es-PE"/>
+        </w:rPr>
+        <w:t>(</w:t>
+      </w:r>
+      <w:proofErr w:type="gramEnd"/>
+      <w:r>
+        <w:rPr>
+          <w:lang w:val="es-419" w:eastAsia="es-PE"/>
+        </w:rPr>
+        <w:t xml:space="preserve">id, </w:t>
+      </w:r>
+      <w:proofErr w:type="spellStart"/>
+      <w:r>
+        <w:rPr>
+          <w:lang w:val="es-419" w:eastAsia="es-PE"/>
+        </w:rPr>
+        <w:t>episicoin</w:t>
+      </w:r>
+      <w:proofErr w:type="spellEnd"/>
+      <w:r>
+        <w:rPr>
+          <w:lang w:val="es-419" w:eastAsia="es-PE"/>
+        </w:rPr>
+        <w:t xml:space="preserve"> ,monto, </w:t>
+      </w:r>
+      <w:proofErr w:type="spellStart"/>
+      <w:r>
+        <w:rPr>
+          <w:lang w:val="es-419" w:eastAsia="es-PE"/>
+        </w:rPr>
+        <w:t>ns</w:t>
+      </w:r>
+      <w:proofErr w:type="spellEnd"/>
+      <w:r>
+        <w:rPr>
+          <w:lang w:val="es-419" w:eastAsia="es-PE"/>
+        </w:rPr>
+        <w:t>, compra)</w:t>
+      </w:r>
+    </w:p>
+    <w:p>
+      <w:pPr>
+        <w:ind w:left="0"/>
+        <w:rPr>
+          <w:lang w:val="es-419" w:eastAsia="es-PE"/>
+        </w:rPr>
+      </w:pPr>
+      <w:proofErr w:type="spellStart"/>
+      <w:r>
+        <w:rPr>
+          <w:lang w:val="es-419" w:eastAsia="es-PE"/>
+        </w:rPr>
+        <w:t>FinSubProceso</w:t>
+      </w:r>
+      <w:proofErr w:type="spellEnd"/>
+    </w:p>
+    <w:p>
+      <w:pPr>
+        <w:ind w:left="0"/>
+        <w:rPr>
+          <w:lang w:val="es-419" w:eastAsia="es-PE"/>
+        </w:rPr>
+      </w:pPr>
+      <w:proofErr w:type="spellStart"/>
+      <w:r>
+        <w:rPr>
+          <w:lang w:val="es-419" w:eastAsia="es-PE"/>
+        </w:rPr>
+        <w:t>SubProceso</w:t>
+      </w:r>
+      <w:proofErr w:type="spellEnd"/>
+      <w:r>
+        <w:rPr>
+          <w:lang w:val="es-419" w:eastAsia="es-PE"/>
+        </w:rPr>
+        <w:t xml:space="preserve"> </w:t>
+      </w:r>
+      <w:proofErr w:type="gramStart"/>
+      <w:r>
+        <w:rPr>
+          <w:lang w:val="es-419" w:eastAsia="es-PE"/>
+        </w:rPr>
+        <w:t>comprar(</w:t>
+      </w:r>
+      <w:proofErr w:type="gramEnd"/>
+      <w:r>
+        <w:rPr>
+          <w:lang w:val="es-419" w:eastAsia="es-PE"/>
+        </w:rPr>
+        <w:t xml:space="preserve">id Por Referencia, </w:t>
+      </w:r>
+      <w:proofErr w:type="spellStart"/>
+      <w:r>
+        <w:rPr>
+          <w:lang w:val="es-419" w:eastAsia="es-PE"/>
+        </w:rPr>
+        <w:t>episicoin</w:t>
+      </w:r>
+      <w:proofErr w:type="spellEnd"/>
+      <w:r>
+        <w:rPr>
+          <w:lang w:val="es-419" w:eastAsia="es-PE"/>
+        </w:rPr>
+        <w:t xml:space="preserve"> Por Referencia, monto Por Referencia, </w:t>
+      </w:r>
+      <w:proofErr w:type="spellStart"/>
+      <w:r>
+        <w:rPr>
+          <w:lang w:val="es-419" w:eastAsia="es-PE"/>
+        </w:rPr>
+        <w:t>ns</w:t>
+      </w:r>
+      <w:proofErr w:type="spellEnd"/>
+      <w:r>
+        <w:rPr>
+          <w:lang w:val="es-419" w:eastAsia="es-PE"/>
+        </w:rPr>
+        <w:t xml:space="preserve"> Por Referencia)</w:t>
+      </w:r>
+    </w:p>
+    <w:p>
+      <w:pPr>
+        <w:ind w:left="0"/>
+        <w:rPr>
+          <w:lang w:val="es-419" w:eastAsia="es-PE"/>
+        </w:rPr>
+      </w:pPr>
+      <w:r>
+        <w:rPr>
+          <w:lang w:val="es-419" w:eastAsia="es-PE"/>
+        </w:rPr>
+        <w:tab/>
+      </w:r>
+      <w:proofErr w:type="spellStart"/>
+      <w:r>
+        <w:rPr>
+          <w:lang w:val="es-419" w:eastAsia="es-PE"/>
+        </w:rPr>
+        <w:t>wait</w:t>
+      </w:r>
+      <w:proofErr w:type="spellEnd"/>
+    </w:p>
+    <w:p>
+      <w:pPr>
+        <w:ind w:left="0"/>
+        <w:rPr>
+          <w:lang w:val="es-419" w:eastAsia="es-PE"/>
+        </w:rPr>
+      </w:pPr>
+      <w:r>
+        <w:rPr>
+          <w:lang w:val="es-419" w:eastAsia="es-PE"/>
+        </w:rPr>
+        <w:tab/>
+        <w:t xml:space="preserve">Escribir "-------- Comprar </w:t>
+      </w:r>
+      <w:proofErr w:type="spellStart"/>
+      <w:r>
+        <w:rPr>
+          <w:lang w:val="es-419" w:eastAsia="es-PE"/>
+        </w:rPr>
+        <w:t>EPISIcoin</w:t>
+      </w:r>
+      <w:proofErr w:type="spellEnd"/>
+      <w:r>
+        <w:rPr>
+          <w:lang w:val="es-419" w:eastAsia="es-PE"/>
+        </w:rPr>
+        <w:t xml:space="preserve"> --------"</w:t>
+      </w:r>
+    </w:p>
+    <w:p>
+      <w:pPr>
+        <w:ind w:left="0"/>
+        <w:rPr>
+          <w:lang w:val="es-419" w:eastAsia="es-PE"/>
+        </w:rPr>
+      </w:pPr>
+      <w:r>
+        <w:rPr>
+          <w:lang w:val="es-419" w:eastAsia="es-PE"/>
+        </w:rPr>
+        <w:tab/>
+        <w:t xml:space="preserve">Escribir "Activo: S/." </w:t>
+      </w:r>
+      <w:proofErr w:type="spellStart"/>
+      <w:r>
+        <w:rPr>
+          <w:lang w:val="es-419" w:eastAsia="es-PE"/>
+        </w:rPr>
+        <w:t>ns</w:t>
+      </w:r>
+      <w:proofErr w:type="spellEnd"/>
+    </w:p>
+    <w:p>
+      <w:pPr>
+        <w:ind w:left="0"/>
+        <w:rPr>
+          <w:lang w:val="es-419" w:eastAsia="es-PE"/>
+        </w:rPr>
+      </w:pPr>
+      <w:r>
+        <w:rPr>
+          <w:lang w:val="es-419" w:eastAsia="es-PE"/>
+        </w:rPr>
+        <w:tab/>
+        <w:t>Escribir "Importe:" sin saltar</w:t>
+      </w:r>
+    </w:p>
+    <w:p>
+      <w:pPr>
+        <w:ind w:left="0"/>
+        <w:rPr>
+          <w:lang w:val="es-419" w:eastAsia="es-PE"/>
+        </w:rPr>
+      </w:pPr>
+      <w:r>
+        <w:rPr>
+          <w:lang w:val="es-419" w:eastAsia="es-PE"/>
+        </w:rPr>
+        <w:tab/>
+        <w:t>leer compra</w:t>
+      </w:r>
+    </w:p>
+    <w:p>
+      <w:pPr>
+        <w:ind w:left="0"/>
+        <w:rPr>
+          <w:lang w:val="es-419" w:eastAsia="es-PE"/>
+        </w:rPr>
+      </w:pPr>
+      <w:r>
+        <w:rPr>
+          <w:lang w:val="es-419" w:eastAsia="es-PE"/>
+        </w:rPr>
+        <w:tab/>
+        <w:t xml:space="preserve">escribir "S/." compra " == " compra/100 " </w:t>
+      </w:r>
+      <w:proofErr w:type="spellStart"/>
+      <w:r>
+        <w:rPr>
+          <w:lang w:val="es-419" w:eastAsia="es-PE"/>
+        </w:rPr>
+        <w:t>EPISIcoins</w:t>
+      </w:r>
+      <w:proofErr w:type="spellEnd"/>
+      <w:r>
+        <w:rPr>
+          <w:lang w:val="es-419" w:eastAsia="es-PE"/>
+        </w:rPr>
+        <w:t>"</w:t>
+      </w:r>
+    </w:p>
+    <w:p>
+      <w:pPr>
+        <w:ind w:left="0"/>
+        <w:rPr>
+          <w:lang w:val="es-419" w:eastAsia="es-PE"/>
+        </w:rPr>
+      </w:pPr>
+      <w:r>
+        <w:rPr>
+          <w:lang w:val="es-419" w:eastAsia="es-PE"/>
+        </w:rPr>
+        <w:tab/>
+        <w:t>escribir " "</w:t>
+      </w:r>
+    </w:p>
+    <w:p>
+      <w:pPr>
+        <w:ind w:left="0"/>
+        <w:rPr>
+          <w:lang w:val="es-419" w:eastAsia="es-PE"/>
+        </w:rPr>
+      </w:pPr>
+      <w:r>
+        <w:rPr>
+          <w:lang w:val="es-419" w:eastAsia="es-PE"/>
+        </w:rPr>
+        <w:tab/>
+        <w:t>escribir "Confirmar:"</w:t>
+      </w:r>
+    </w:p>
+    <w:p>
+      <w:pPr>
+        <w:ind w:left="0"/>
+        <w:rPr>
+          <w:lang w:val="es-419" w:eastAsia="es-PE"/>
+        </w:rPr>
+      </w:pPr>
+      <w:r>
+        <w:rPr>
+          <w:lang w:val="es-419" w:eastAsia="es-PE"/>
+        </w:rPr>
+        <w:tab/>
+        <w:t>escribir "1. Si"</w:t>
+      </w:r>
+    </w:p>
+    <w:p>
+      <w:pPr>
+        <w:ind w:left="0"/>
+        <w:rPr>
+          <w:lang w:val="es-419" w:eastAsia="es-PE"/>
+        </w:rPr>
+      </w:pPr>
+      <w:r>
+        <w:rPr>
+          <w:lang w:val="es-419" w:eastAsia="es-PE"/>
+        </w:rPr>
+        <w:tab/>
+        <w:t>escribir "2. No"</w:t>
+      </w:r>
+    </w:p>
+    <w:p>
+      <w:pPr>
+        <w:ind w:left="0"/>
+        <w:rPr>
+          <w:lang w:val="es-419" w:eastAsia="es-PE"/>
+        </w:rPr>
+      </w:pPr>
+      <w:r>
+        <w:rPr>
+          <w:lang w:val="es-419" w:eastAsia="es-PE"/>
+        </w:rPr>
+        <w:tab/>
+        <w:t>leer z</w:t>
+      </w:r>
+    </w:p>
+    <w:p>
+      <w:pPr>
+        <w:ind w:left="0"/>
+        <w:rPr>
+          <w:lang w:val="es-419" w:eastAsia="es-PE"/>
+        </w:rPr>
+      </w:pPr>
+      <w:r>
+        <w:rPr>
+          <w:lang w:val="es-419" w:eastAsia="es-PE"/>
+        </w:rPr>
+        <w:tab/>
+      </w:r>
+      <w:proofErr w:type="spellStart"/>
+      <w:r>
+        <w:rPr>
+          <w:lang w:val="es-419" w:eastAsia="es-PE"/>
+        </w:rPr>
+        <w:t>si</w:t>
+      </w:r>
+      <w:proofErr w:type="spellEnd"/>
+      <w:r>
+        <w:rPr>
+          <w:lang w:val="es-419" w:eastAsia="es-PE"/>
+        </w:rPr>
+        <w:t xml:space="preserve"> z=1 Entonces</w:t>
+      </w:r>
+    </w:p>
+    <w:p>
+      <w:pPr>
+        <w:ind w:left="0"/>
+        <w:rPr>
+          <w:lang w:val="es-419" w:eastAsia="es-PE"/>
+        </w:rPr>
+      </w:pPr>
+      <w:r>
+        <w:rPr>
+          <w:lang w:val="es-419" w:eastAsia="es-PE"/>
+        </w:rPr>
+        <w:tab/>
+      </w:r>
+      <w:r>
+        <w:rPr>
+          <w:lang w:val="es-419" w:eastAsia="es-PE"/>
+        </w:rPr>
+        <w:tab/>
+        <w:t>Escribir "Compra exitosa"</w:t>
+      </w:r>
+    </w:p>
+    <w:p>
+      <w:pPr>
+        <w:ind w:left="0"/>
+        <w:rPr>
+          <w:lang w:val="es-419" w:eastAsia="es-PE"/>
+        </w:rPr>
+      </w:pPr>
+      <w:r>
+        <w:rPr>
+          <w:lang w:val="es-419" w:eastAsia="es-PE"/>
+        </w:rPr>
+        <w:tab/>
+      </w:r>
+      <w:proofErr w:type="spellStart"/>
+      <w:r>
+        <w:rPr>
+          <w:lang w:val="es-419" w:eastAsia="es-PE"/>
+        </w:rPr>
+        <w:t>SiNo</w:t>
+      </w:r>
+      <w:proofErr w:type="spellEnd"/>
+    </w:p>
+    <w:p>
+      <w:pPr>
+        <w:ind w:left="0"/>
+        <w:rPr>
+          <w:lang w:val="es-419" w:eastAsia="es-PE"/>
+        </w:rPr>
+      </w:pPr>
+      <w:r>
+        <w:rPr>
+          <w:lang w:val="es-419" w:eastAsia="es-PE"/>
+        </w:rPr>
+        <w:tab/>
+      </w:r>
+      <w:r>
+        <w:rPr>
+          <w:lang w:val="es-419" w:eastAsia="es-PE"/>
+        </w:rPr>
+        <w:tab/>
+      </w:r>
+      <w:proofErr w:type="gramStart"/>
+      <w:r>
+        <w:rPr>
+          <w:lang w:val="es-419" w:eastAsia="es-PE"/>
+        </w:rPr>
+        <w:t>enviar(</w:t>
+      </w:r>
+      <w:proofErr w:type="gramEnd"/>
+      <w:r>
+        <w:rPr>
+          <w:lang w:val="es-419" w:eastAsia="es-PE"/>
+        </w:rPr>
+        <w:t xml:space="preserve">id, </w:t>
+      </w:r>
+      <w:proofErr w:type="spellStart"/>
+      <w:r>
+        <w:rPr>
+          <w:lang w:val="es-419" w:eastAsia="es-PE"/>
+        </w:rPr>
+        <w:t>episicoin</w:t>
+      </w:r>
+      <w:proofErr w:type="spellEnd"/>
+      <w:r>
+        <w:rPr>
+          <w:lang w:val="es-419" w:eastAsia="es-PE"/>
+        </w:rPr>
+        <w:t>, monto)</w:t>
+      </w:r>
+    </w:p>
+    <w:p>
+      <w:pPr>
+        <w:ind w:left="0"/>
+        <w:rPr>
+          <w:lang w:val="es-419" w:eastAsia="es-PE"/>
+        </w:rPr>
+      </w:pPr>
+      <w:r>
+        <w:rPr>
+          <w:lang w:val="es-419" w:eastAsia="es-PE"/>
+        </w:rPr>
+        <w:tab/>
+      </w:r>
+      <w:proofErr w:type="spellStart"/>
+      <w:r>
+        <w:rPr>
+          <w:lang w:val="es-419" w:eastAsia="es-PE"/>
+        </w:rPr>
+        <w:t>FinSi</w:t>
+      </w:r>
+      <w:proofErr w:type="spellEnd"/>
+    </w:p>
+    <w:p>
+      <w:pPr>
+        <w:ind w:left="0"/>
+        <w:rPr>
+          <w:lang w:val="es-419" w:eastAsia="es-PE"/>
+        </w:rPr>
+      </w:pPr>
+      <w:r>
+        <w:rPr>
+          <w:lang w:val="es-419" w:eastAsia="es-PE"/>
+        </w:rPr>
+        <w:tab/>
+      </w:r>
+      <w:proofErr w:type="spellStart"/>
+      <w:r>
+        <w:rPr>
+          <w:lang w:val="es-419" w:eastAsia="es-PE"/>
+        </w:rPr>
+        <w:t>wait</w:t>
+      </w:r>
+      <w:proofErr w:type="spellEnd"/>
+    </w:p>
+    <w:p>
+      <w:pPr>
+        <w:ind w:left="0"/>
+        <w:rPr>
+          <w:lang w:val="es-419" w:eastAsia="es-PE"/>
+        </w:rPr>
+      </w:pPr>
+      <w:r>
+        <w:rPr>
+          <w:lang w:val="es-419" w:eastAsia="es-PE"/>
+        </w:rPr>
+        <w:tab/>
+      </w:r>
+      <w:proofErr w:type="spellStart"/>
+      <w:proofErr w:type="gramStart"/>
+      <w:r>
+        <w:rPr>
+          <w:lang w:val="es-419" w:eastAsia="es-PE"/>
+        </w:rPr>
+        <w:t>menu</w:t>
+      </w:r>
+      <w:proofErr w:type="spellEnd"/>
+      <w:r>
+        <w:rPr>
+          <w:lang w:val="es-419" w:eastAsia="es-PE"/>
+        </w:rPr>
+        <w:t>(</w:t>
+      </w:r>
+      <w:proofErr w:type="gramEnd"/>
+      <w:r>
+        <w:rPr>
+          <w:lang w:val="es-419" w:eastAsia="es-PE"/>
+        </w:rPr>
+        <w:t xml:space="preserve">id, </w:t>
+      </w:r>
+      <w:proofErr w:type="spellStart"/>
+      <w:r>
+        <w:rPr>
+          <w:lang w:val="es-419" w:eastAsia="es-PE"/>
+        </w:rPr>
+        <w:t>episicoin</w:t>
+      </w:r>
+      <w:proofErr w:type="spellEnd"/>
+      <w:r>
+        <w:rPr>
+          <w:lang w:val="es-419" w:eastAsia="es-PE"/>
+        </w:rPr>
+        <w:t xml:space="preserve">, monto, </w:t>
+      </w:r>
+      <w:proofErr w:type="spellStart"/>
+      <w:r>
+        <w:rPr>
+          <w:lang w:val="es-419" w:eastAsia="es-PE"/>
+        </w:rPr>
+        <w:t>ns</w:t>
+      </w:r>
+      <w:proofErr w:type="spellEnd"/>
+      <w:r>
+        <w:rPr>
+          <w:lang w:val="es-419" w:eastAsia="es-PE"/>
+        </w:rPr>
+        <w:t>, compra)</w:t>
+      </w:r>
+    </w:p>
+    <w:p>
+      <w:pPr>
+        <w:ind w:left="0"/>
+        <w:rPr>
+          <w:lang w:val="es-419" w:eastAsia="es-PE"/>
+        </w:rPr>
+      </w:pPr>
+      <w:proofErr w:type="spellStart"/>
+      <w:r>
+        <w:rPr>
+          <w:lang w:val="es-419" w:eastAsia="es-PE"/>
+        </w:rPr>
+        <w:t>FinSubProceso</w:t>
+      </w:r>
+      <w:proofErr w:type="spellEnd"/>
+    </w:p>
+    <w:p>
+      <w:pPr>
+        <w:ind w:left="0"/>
+        <w:rPr>
+          <w:lang w:val="es-419" w:eastAsia="es-PE"/>
+        </w:rPr>
+      </w:pPr>
+      <w:proofErr w:type="spellStart"/>
+      <w:r>
+        <w:rPr>
+          <w:lang w:val="es-419" w:eastAsia="es-PE"/>
+        </w:rPr>
+        <w:t>SubProceso</w:t>
+      </w:r>
+      <w:proofErr w:type="spellEnd"/>
+      <w:r>
+        <w:rPr>
+          <w:lang w:val="es-419" w:eastAsia="es-PE"/>
+        </w:rPr>
+        <w:t xml:space="preserve"> </w:t>
+      </w:r>
+      <w:proofErr w:type="spellStart"/>
+      <w:proofErr w:type="gramStart"/>
+      <w:r>
+        <w:rPr>
+          <w:lang w:val="es-419" w:eastAsia="es-PE"/>
+        </w:rPr>
+        <w:t>outro</w:t>
+      </w:r>
+      <w:proofErr w:type="spellEnd"/>
+      <w:r>
+        <w:rPr>
+          <w:lang w:val="es-419" w:eastAsia="es-PE"/>
+        </w:rPr>
+        <w:t>(</w:t>
+      </w:r>
+      <w:proofErr w:type="gramEnd"/>
+      <w:r>
+        <w:rPr>
+          <w:lang w:val="es-419" w:eastAsia="es-PE"/>
+        </w:rPr>
+        <w:t>id Por Referencia)</w:t>
+      </w:r>
+    </w:p>
+    <w:p>
+      <w:pPr>
+        <w:ind w:left="0"/>
+        <w:rPr>
+          <w:lang w:val="es-419" w:eastAsia="es-PE"/>
+        </w:rPr>
+      </w:pPr>
+      <w:r>
+        <w:rPr>
+          <w:lang w:val="es-419" w:eastAsia="es-PE"/>
+        </w:rPr>
+        <w:tab/>
+      </w:r>
+      <w:proofErr w:type="spellStart"/>
+      <w:r>
+        <w:rPr>
+          <w:lang w:val="es-419" w:eastAsia="es-PE"/>
+        </w:rPr>
+        <w:t>wait</w:t>
+      </w:r>
+      <w:proofErr w:type="spellEnd"/>
+    </w:p>
+    <w:p>
+      <w:pPr>
+        <w:ind w:left="0"/>
+        <w:rPr>
+          <w:lang w:val="es-419" w:eastAsia="es-PE"/>
+        </w:rPr>
+      </w:pPr>
+      <w:r>
+        <w:rPr>
+          <w:lang w:val="es-419" w:eastAsia="es-PE"/>
+        </w:rPr>
+        <w:tab/>
+        <w:t>escribir "|====== ¿No ves tu token? ======|"</w:t>
+      </w:r>
+    </w:p>
+    <w:p>
+      <w:pPr>
+        <w:ind w:left="0"/>
+        <w:rPr>
+          <w:lang w:val="es-419" w:eastAsia="es-PE"/>
+        </w:rPr>
+      </w:pPr>
+      <w:r>
+        <w:rPr>
+          <w:lang w:val="es-419" w:eastAsia="es-PE"/>
+        </w:rPr>
+        <w:tab/>
+        <w:t>Escribir "</w:t>
+      </w:r>
+      <w:proofErr w:type="gramStart"/>
+      <w:r>
+        <w:rPr>
+          <w:lang w:val="es-419" w:eastAsia="es-PE"/>
+        </w:rPr>
+        <w:t>1.Actualizar</w:t>
+      </w:r>
+      <w:proofErr w:type="gramEnd"/>
+      <w:r>
+        <w:rPr>
+          <w:lang w:val="es-419" w:eastAsia="es-PE"/>
+        </w:rPr>
+        <w:t xml:space="preserve"> lista" "   " Sin Saltar</w:t>
+      </w:r>
+    </w:p>
+    <w:p>
+      <w:pPr>
+        <w:ind w:left="0"/>
+        <w:rPr>
+          <w:lang w:val="es-419" w:eastAsia="es-PE"/>
+        </w:rPr>
+      </w:pPr>
+      <w:r>
+        <w:rPr>
+          <w:lang w:val="es-419" w:eastAsia="es-PE"/>
+        </w:rPr>
+        <w:tab/>
+        <w:t>Escribir "</w:t>
+      </w:r>
+      <w:proofErr w:type="gramStart"/>
+      <w:r>
+        <w:rPr>
+          <w:lang w:val="es-419" w:eastAsia="es-PE"/>
+        </w:rPr>
+        <w:t>2.Agregar</w:t>
+      </w:r>
+      <w:proofErr w:type="gramEnd"/>
+      <w:r>
+        <w:rPr>
+          <w:lang w:val="es-419" w:eastAsia="es-PE"/>
+        </w:rPr>
+        <w:t xml:space="preserve"> activo"</w:t>
+      </w:r>
+    </w:p>
+    <w:p>
+      <w:pPr>
+        <w:ind w:left="0"/>
+        <w:rPr>
+          <w:lang w:val="es-419" w:eastAsia="es-PE"/>
+        </w:rPr>
+      </w:pPr>
+      <w:r>
+        <w:rPr>
+          <w:lang w:val="es-419" w:eastAsia="es-PE"/>
+        </w:rPr>
+        <w:tab/>
+        <w:t>leer opc2</w:t>
+      </w:r>
+    </w:p>
+    <w:p>
+      <w:pPr>
+        <w:ind w:left="0"/>
+        <w:rPr>
+          <w:lang w:val="es-419" w:eastAsia="es-PE"/>
+        </w:rPr>
+      </w:pPr>
+      <w:r>
+        <w:rPr>
+          <w:lang w:val="es-419" w:eastAsia="es-PE"/>
+        </w:rPr>
+        <w:tab/>
+      </w:r>
+      <w:proofErr w:type="spellStart"/>
+      <w:r>
+        <w:rPr>
+          <w:lang w:val="es-419" w:eastAsia="es-PE"/>
+        </w:rPr>
+        <w:t>segun</w:t>
+      </w:r>
+      <w:proofErr w:type="spellEnd"/>
+      <w:r>
+        <w:rPr>
+          <w:lang w:val="es-419" w:eastAsia="es-PE"/>
+        </w:rPr>
+        <w:t xml:space="preserve"> opc2 Hacer</w:t>
+      </w:r>
+    </w:p>
+    <w:p>
+      <w:pPr>
+        <w:ind w:left="0"/>
+        <w:rPr>
+          <w:lang w:val="es-419" w:eastAsia="es-PE"/>
+        </w:rPr>
+      </w:pPr>
+      <w:r>
+        <w:rPr>
+          <w:lang w:val="es-419" w:eastAsia="es-PE"/>
+        </w:rPr>
+        <w:tab/>
+      </w:r>
+      <w:r>
+        <w:rPr>
+          <w:lang w:val="es-419" w:eastAsia="es-PE"/>
+        </w:rPr>
+        <w:tab/>
+        <w:t xml:space="preserve">1: </w:t>
+      </w:r>
+      <w:proofErr w:type="spellStart"/>
+      <w:r>
+        <w:rPr>
+          <w:lang w:val="es-419" w:eastAsia="es-PE"/>
+        </w:rPr>
+        <w:t>wait</w:t>
+      </w:r>
+      <w:proofErr w:type="spellEnd"/>
+    </w:p>
+    <w:p>
+      <w:pPr>
+        <w:ind w:left="0"/>
+        <w:rPr>
+          <w:lang w:val="es-419" w:eastAsia="es-PE"/>
+        </w:rPr>
+      </w:pPr>
+      <w:r>
+        <w:rPr>
+          <w:lang w:val="es-419" w:eastAsia="es-PE"/>
+        </w:rPr>
+        <w:tab/>
+      </w:r>
+      <w:r>
+        <w:rPr>
+          <w:lang w:val="es-419" w:eastAsia="es-PE"/>
+        </w:rPr>
+        <w:tab/>
+        <w:t xml:space="preserve">   //</w:t>
+      </w:r>
+      <w:proofErr w:type="spellStart"/>
+      <w:r>
+        <w:rPr>
+          <w:lang w:val="es-419" w:eastAsia="es-PE"/>
+        </w:rPr>
+        <w:t>menu</w:t>
+      </w:r>
+      <w:proofErr w:type="spellEnd"/>
+    </w:p>
+    <w:p>
+      <w:pPr>
+        <w:ind w:left="0"/>
+        <w:rPr>
+          <w:lang w:val="es-419" w:eastAsia="es-PE"/>
+        </w:rPr>
+      </w:pPr>
+      <w:r>
+        <w:rPr>
+          <w:lang w:val="es-419" w:eastAsia="es-PE"/>
+        </w:rPr>
+        <w:tab/>
+        <w:t xml:space="preserve">   2: escribir "Agregar activo"</w:t>
+      </w:r>
+    </w:p>
+    <w:p>
+      <w:pPr>
+        <w:ind w:left="0"/>
+        <w:rPr>
+          <w:lang w:val="es-419" w:eastAsia="es-PE"/>
+        </w:rPr>
+      </w:pPr>
+      <w:r>
+        <w:rPr>
+          <w:lang w:val="es-419" w:eastAsia="es-PE"/>
+        </w:rPr>
+        <w:tab/>
+      </w:r>
+      <w:r>
+        <w:rPr>
+          <w:lang w:val="es-419" w:eastAsia="es-PE"/>
+        </w:rPr>
+        <w:tab/>
+        <w:t xml:space="preserve">   </w:t>
+      </w:r>
+      <w:proofErr w:type="spellStart"/>
+      <w:r>
+        <w:rPr>
+          <w:lang w:val="es-419" w:eastAsia="es-PE"/>
+        </w:rPr>
+        <w:t>agregarActivo</w:t>
+      </w:r>
+      <w:proofErr w:type="spellEnd"/>
+    </w:p>
+    <w:p>
+      <w:pPr>
+        <w:ind w:left="0"/>
+        <w:rPr>
+          <w:lang w:val="es-419" w:eastAsia="es-PE"/>
+        </w:rPr>
+      </w:pPr>
+      <w:r>
+        <w:rPr>
+          <w:lang w:val="es-419" w:eastAsia="es-PE"/>
+        </w:rPr>
+        <w:tab/>
+      </w:r>
+      <w:r>
+        <w:rPr>
+          <w:lang w:val="es-419" w:eastAsia="es-PE"/>
+        </w:rPr>
+        <w:tab/>
+        <w:t xml:space="preserve">   escribir "======= Activo agregado ======="</w:t>
+      </w:r>
+    </w:p>
+    <w:p>
+      <w:pPr>
+        <w:ind w:left="0"/>
+        <w:rPr>
+          <w:lang w:val="es-419" w:eastAsia="es-PE"/>
+        </w:rPr>
+      </w:pPr>
+      <w:r>
+        <w:rPr>
+          <w:lang w:val="es-419" w:eastAsia="es-PE"/>
+        </w:rPr>
+        <w:tab/>
+      </w:r>
+      <w:r>
+        <w:rPr>
+          <w:lang w:val="es-419" w:eastAsia="es-PE"/>
+        </w:rPr>
+        <w:tab/>
+        <w:t xml:space="preserve">   </w:t>
+      </w:r>
+      <w:proofErr w:type="spellStart"/>
+      <w:r>
+        <w:rPr>
+          <w:lang w:val="es-419" w:eastAsia="es-PE"/>
+        </w:rPr>
+        <w:t>wait</w:t>
+      </w:r>
+      <w:proofErr w:type="spellEnd"/>
+    </w:p>
+    <w:p>
+      <w:pPr>
+        <w:ind w:left="0"/>
+        <w:rPr>
+          <w:lang w:val="es-419" w:eastAsia="es-PE"/>
+        </w:rPr>
+      </w:pPr>
+      <w:r>
+        <w:rPr>
+          <w:lang w:val="es-419" w:eastAsia="es-PE"/>
+        </w:rPr>
+        <w:tab/>
+      </w:r>
+      <w:r>
+        <w:rPr>
+          <w:lang w:val="es-419" w:eastAsia="es-PE"/>
+        </w:rPr>
+        <w:tab/>
+        <w:t xml:space="preserve">   //</w:t>
+      </w:r>
+      <w:proofErr w:type="spellStart"/>
+      <w:r>
+        <w:rPr>
+          <w:lang w:val="es-419" w:eastAsia="es-PE"/>
+        </w:rPr>
+        <w:t>menu</w:t>
+      </w:r>
+      <w:proofErr w:type="spellEnd"/>
+    </w:p>
+    <w:p>
+      <w:pPr>
+        <w:ind w:left="0"/>
+        <w:rPr>
+          <w:lang w:val="es-419" w:eastAsia="es-PE"/>
+        </w:rPr>
+      </w:pPr>
+      <w:r>
+        <w:rPr>
+          <w:lang w:val="es-419" w:eastAsia="es-PE"/>
+        </w:rPr>
+        <w:t xml:space="preserve">   </w:t>
+      </w:r>
+      <w:proofErr w:type="spellStart"/>
+      <w:r>
+        <w:rPr>
+          <w:lang w:val="es-419" w:eastAsia="es-PE"/>
+        </w:rPr>
+        <w:t>FinSegun</w:t>
+      </w:r>
+      <w:proofErr w:type="spellEnd"/>
+    </w:p>
+    <w:p>
+      <w:pPr>
+        <w:ind w:left="0"/>
+        <w:rPr>
+          <w:lang w:val="es-419" w:eastAsia="es-PE"/>
+        </w:rPr>
+      </w:pPr>
+      <w:r>
+        <w:rPr>
+          <w:lang w:val="es-419" w:eastAsia="es-PE"/>
+        </w:rPr>
+        <w:t xml:space="preserve">   </w:t>
+      </w:r>
+      <w:proofErr w:type="spellStart"/>
+      <w:proofErr w:type="gramStart"/>
+      <w:r>
+        <w:rPr>
+          <w:lang w:val="es-419" w:eastAsia="es-PE"/>
+        </w:rPr>
+        <w:t>menu</w:t>
+      </w:r>
+      <w:proofErr w:type="spellEnd"/>
+      <w:r>
+        <w:rPr>
+          <w:lang w:val="es-419" w:eastAsia="es-PE"/>
+        </w:rPr>
+        <w:t>(</w:t>
+      </w:r>
+      <w:proofErr w:type="gramEnd"/>
+      <w:r>
+        <w:rPr>
+          <w:lang w:val="es-419" w:eastAsia="es-PE"/>
+        </w:rPr>
+        <w:t xml:space="preserve">id, </w:t>
+      </w:r>
+      <w:proofErr w:type="spellStart"/>
+      <w:r>
+        <w:rPr>
+          <w:lang w:val="es-419" w:eastAsia="es-PE"/>
+        </w:rPr>
+        <w:t>episicoin</w:t>
+      </w:r>
+      <w:proofErr w:type="spellEnd"/>
+      <w:r>
+        <w:rPr>
+          <w:lang w:val="es-419" w:eastAsia="es-PE"/>
+        </w:rPr>
+        <w:t xml:space="preserve">, monto, </w:t>
+      </w:r>
+      <w:proofErr w:type="spellStart"/>
+      <w:r>
+        <w:rPr>
+          <w:lang w:val="es-419" w:eastAsia="es-PE"/>
+        </w:rPr>
+        <w:t>ns</w:t>
+      </w:r>
+      <w:proofErr w:type="spellEnd"/>
+      <w:r>
+        <w:rPr>
+          <w:lang w:val="es-419" w:eastAsia="es-PE"/>
+        </w:rPr>
+        <w:t>, compra)</w:t>
+      </w:r>
+    </w:p>
+    <w:p>
+      <w:pPr>
+        <w:ind w:left="0"/>
+        <w:rPr>
+          <w:lang w:val="es-419" w:eastAsia="es-PE"/>
+        </w:rPr>
+      </w:pPr>
+      <w:proofErr w:type="spellStart"/>
+      <w:r>
+        <w:rPr>
+          <w:lang w:val="es-419" w:eastAsia="es-PE"/>
+        </w:rPr>
+        <w:t>FinSubProceso</w:t>
+      </w:r>
+      <w:proofErr w:type="spellEnd"/>
+    </w:p>
+    <w:p>
+      <w:pPr>
+        <w:ind w:left="0"/>
+        <w:rPr>
+          <w:lang w:val="es-419" w:eastAsia="es-PE"/>
+        </w:rPr>
+      </w:pPr>
+      <w:proofErr w:type="spellStart"/>
+      <w:r>
+        <w:rPr>
+          <w:lang w:val="es-419" w:eastAsia="es-PE"/>
+        </w:rPr>
+        <w:t>SubProceso</w:t>
+      </w:r>
+      <w:proofErr w:type="spellEnd"/>
+      <w:r>
+        <w:rPr>
+          <w:lang w:val="es-419" w:eastAsia="es-PE"/>
+        </w:rPr>
+        <w:t xml:space="preserve"> </w:t>
+      </w:r>
+      <w:proofErr w:type="spellStart"/>
+      <w:r>
+        <w:rPr>
+          <w:lang w:val="es-419" w:eastAsia="es-PE"/>
+        </w:rPr>
+        <w:t>agregarActivo</w:t>
+      </w:r>
+      <w:proofErr w:type="spellEnd"/>
+    </w:p>
+    <w:p>
+      <w:pPr>
+        <w:ind w:left="0"/>
+        <w:rPr>
+          <w:lang w:val="es-419" w:eastAsia="es-PE"/>
+        </w:rPr>
+      </w:pPr>
+      <w:r>
+        <w:rPr>
+          <w:lang w:val="es-419" w:eastAsia="es-PE"/>
+        </w:rPr>
+        <w:tab/>
+      </w:r>
+      <w:proofErr w:type="spellStart"/>
+      <w:r>
+        <w:rPr>
+          <w:lang w:val="es-419" w:eastAsia="es-PE"/>
+        </w:rPr>
+        <w:t>wait</w:t>
+      </w:r>
+      <w:proofErr w:type="spellEnd"/>
+    </w:p>
+    <w:p>
+      <w:pPr>
+        <w:ind w:left="0"/>
+        <w:rPr>
+          <w:lang w:val="es-419" w:eastAsia="es-PE"/>
+        </w:rPr>
+      </w:pPr>
+      <w:r>
+        <w:rPr>
+          <w:lang w:val="es-419" w:eastAsia="es-PE"/>
+        </w:rPr>
+        <w:tab/>
+      </w:r>
+      <w:proofErr w:type="spellStart"/>
+      <w:r>
+        <w:rPr>
+          <w:lang w:val="es-419" w:eastAsia="es-PE"/>
+        </w:rPr>
+        <w:t>dimension</w:t>
+      </w:r>
+      <w:proofErr w:type="spellEnd"/>
+      <w:r>
+        <w:rPr>
+          <w:lang w:val="es-419" w:eastAsia="es-PE"/>
+        </w:rPr>
+        <w:t xml:space="preserve"> </w:t>
+      </w:r>
+      <w:proofErr w:type="gramStart"/>
+      <w:r>
+        <w:rPr>
+          <w:lang w:val="es-419" w:eastAsia="es-PE"/>
+        </w:rPr>
+        <w:t>token[</w:t>
+      </w:r>
+      <w:proofErr w:type="gramEnd"/>
+      <w:r>
+        <w:rPr>
+          <w:lang w:val="es-419" w:eastAsia="es-PE"/>
+        </w:rPr>
+        <w:t xml:space="preserve">3] </w:t>
+      </w:r>
+    </w:p>
+    <w:p>
+      <w:pPr>
+        <w:ind w:left="0"/>
+        <w:rPr>
+          <w:lang w:val="en-US" w:eastAsia="es-PE"/>
+        </w:rPr>
+      </w:pPr>
+      <w:r>
+        <w:rPr>
+          <w:lang w:val="es-419" w:eastAsia="es-PE"/>
+        </w:rPr>
+        <w:tab/>
+      </w:r>
+      <w:proofErr w:type="gramStart"/>
+      <w:r>
+        <w:rPr>
+          <w:lang w:val="en-US" w:eastAsia="es-PE"/>
+        </w:rPr>
+        <w:t>token[</w:t>
+      </w:r>
+      <w:proofErr w:type="gramEnd"/>
+      <w:r>
+        <w:rPr>
+          <w:lang w:val="en-US" w:eastAsia="es-PE"/>
+        </w:rPr>
+        <w:t>0]&lt;-"BTC" //Bitcoin</w:t>
+      </w:r>
+    </w:p>
+    <w:p>
+      <w:pPr>
+        <w:ind w:left="0"/>
+        <w:rPr>
+          <w:lang w:val="en-US" w:eastAsia="es-PE"/>
+        </w:rPr>
+      </w:pPr>
+      <w:r>
+        <w:rPr>
+          <w:lang w:val="en-US" w:eastAsia="es-PE"/>
+        </w:rPr>
+        <w:tab/>
+      </w:r>
+      <w:proofErr w:type="gramStart"/>
+      <w:r>
+        <w:rPr>
+          <w:lang w:val="en-US" w:eastAsia="es-PE"/>
+        </w:rPr>
+        <w:t>token[</w:t>
+      </w:r>
+      <w:proofErr w:type="gramEnd"/>
+      <w:r>
+        <w:rPr>
+          <w:lang w:val="en-US" w:eastAsia="es-PE"/>
+        </w:rPr>
+        <w:t xml:space="preserve">1]&lt;-"ETH" //Ethereum </w:t>
+      </w:r>
+    </w:p>
+    <w:p>
+      <w:pPr>
+        <w:ind w:left="0"/>
+        <w:rPr>
+          <w:lang w:val="es-419" w:eastAsia="es-PE"/>
+        </w:rPr>
+      </w:pPr>
+      <w:r>
+        <w:rPr>
+          <w:lang w:val="en-US" w:eastAsia="es-PE"/>
+        </w:rPr>
+        <w:tab/>
+      </w:r>
+      <w:proofErr w:type="gramStart"/>
+      <w:r>
+        <w:rPr>
+          <w:lang w:val="es-419" w:eastAsia="es-PE"/>
+        </w:rPr>
+        <w:t>token[</w:t>
+      </w:r>
+      <w:proofErr w:type="gramEnd"/>
+      <w:r>
+        <w:rPr>
+          <w:lang w:val="es-419" w:eastAsia="es-PE"/>
+        </w:rPr>
+        <w:t xml:space="preserve">2]&lt;-"SOL" //Solana </w:t>
+      </w:r>
+    </w:p>
+    <w:p>
+      <w:pPr>
+        <w:ind w:left="0"/>
+        <w:rPr>
+          <w:lang w:val="es-419" w:eastAsia="es-PE"/>
+        </w:rPr>
+      </w:pPr>
+      <w:r>
+        <w:rPr>
+          <w:lang w:val="es-419" w:eastAsia="es-PE"/>
+        </w:rPr>
+        <w:tab/>
+        <w:t>Para i&lt;-0 hasta 2 con paso 1 Hacer</w:t>
+      </w:r>
+    </w:p>
+    <w:p>
+      <w:pPr>
+        <w:ind w:left="0"/>
+        <w:rPr>
+          <w:lang w:val="es-419" w:eastAsia="es-PE"/>
+        </w:rPr>
+      </w:pPr>
+      <w:r>
+        <w:rPr>
+          <w:lang w:val="es-419" w:eastAsia="es-PE"/>
+        </w:rPr>
+        <w:tab/>
+      </w:r>
+      <w:r>
+        <w:rPr>
+          <w:lang w:val="es-419" w:eastAsia="es-PE"/>
+        </w:rPr>
+        <w:tab/>
+        <w:t>x=x+1</w:t>
+      </w:r>
+    </w:p>
+    <w:p>
+      <w:pPr>
+        <w:ind w:left="0"/>
+        <w:rPr>
+          <w:lang w:val="es-419" w:eastAsia="es-PE"/>
+        </w:rPr>
+      </w:pPr>
+      <w:r>
+        <w:rPr>
+          <w:lang w:val="es-419" w:eastAsia="es-PE"/>
+        </w:rPr>
+        <w:tab/>
+      </w:r>
+      <w:r>
+        <w:rPr>
+          <w:lang w:val="es-419" w:eastAsia="es-PE"/>
+        </w:rPr>
+        <w:tab/>
+        <w:t>Escribir x "." token[i]</w:t>
+      </w:r>
+    </w:p>
+    <w:p>
+      <w:pPr>
+        <w:ind w:left="0"/>
+        <w:rPr>
+          <w:lang w:val="es-419" w:eastAsia="es-PE"/>
+        </w:rPr>
+      </w:pPr>
+      <w:r>
+        <w:rPr>
+          <w:lang w:val="es-419" w:eastAsia="es-PE"/>
+        </w:rPr>
+        <w:tab/>
+      </w:r>
+      <w:proofErr w:type="spellStart"/>
+      <w:r>
+        <w:rPr>
+          <w:lang w:val="es-419" w:eastAsia="es-PE"/>
+        </w:rPr>
+        <w:t>FinPara</w:t>
+      </w:r>
+      <w:proofErr w:type="spellEnd"/>
+    </w:p>
+    <w:p>
+      <w:pPr>
+        <w:ind w:left="0"/>
+        <w:rPr>
+          <w:lang w:val="es-419" w:eastAsia="es-PE"/>
+        </w:rPr>
+      </w:pPr>
+      <w:r>
+        <w:rPr>
+          <w:lang w:val="es-419" w:eastAsia="es-PE"/>
+        </w:rPr>
+        <w:tab/>
+        <w:t>Para i&lt;-0 hasta 0 con paso 1 Hacer</w:t>
+      </w:r>
+    </w:p>
+    <w:p>
+      <w:pPr>
+        <w:ind w:left="0"/>
+        <w:rPr>
+          <w:lang w:val="es-419" w:eastAsia="es-PE"/>
+        </w:rPr>
+      </w:pPr>
+      <w:r>
+        <w:rPr>
+          <w:lang w:val="es-419" w:eastAsia="es-PE"/>
+        </w:rPr>
+        <w:tab/>
+      </w:r>
+      <w:r>
+        <w:rPr>
+          <w:lang w:val="es-419" w:eastAsia="es-PE"/>
+        </w:rPr>
+        <w:tab/>
+        <w:t>Escribir "Selecciona activo:" Sin Saltar</w:t>
+      </w:r>
+    </w:p>
+    <w:p>
+      <w:pPr>
+        <w:ind w:left="0"/>
+        <w:rPr>
+          <w:lang w:val="es-419" w:eastAsia="es-PE"/>
+        </w:rPr>
+      </w:pPr>
+      <w:r>
+        <w:rPr>
+          <w:lang w:val="es-419" w:eastAsia="es-PE"/>
+        </w:rPr>
+        <w:tab/>
+      </w:r>
+      <w:r>
+        <w:rPr>
+          <w:lang w:val="es-419" w:eastAsia="es-PE"/>
+        </w:rPr>
+        <w:tab/>
+        <w:t>leer a</w:t>
+      </w:r>
+    </w:p>
+    <w:p>
+      <w:pPr>
+        <w:ind w:left="0"/>
+        <w:rPr>
+          <w:lang w:val="es-419" w:eastAsia="es-PE"/>
+        </w:rPr>
+      </w:pPr>
+      <w:r>
+        <w:rPr>
+          <w:lang w:val="es-419" w:eastAsia="es-PE"/>
+        </w:rPr>
+        <w:tab/>
+      </w:r>
+      <w:proofErr w:type="spellStart"/>
+      <w:r>
+        <w:rPr>
+          <w:lang w:val="es-419" w:eastAsia="es-PE"/>
+        </w:rPr>
+        <w:t>FinPara</w:t>
+      </w:r>
+      <w:proofErr w:type="spellEnd"/>
+    </w:p>
+    <w:p>
+      <w:pPr>
+        <w:ind w:left="0"/>
+        <w:rPr>
+          <w:lang w:val="es-419" w:eastAsia="es-PE"/>
+        </w:rPr>
+      </w:pPr>
+      <w:r>
+        <w:rPr>
+          <w:lang w:val="es-419" w:eastAsia="es-PE"/>
+        </w:rPr>
+        <w:tab/>
+        <w:t>Para i&lt;-0 hasta 0 con paso 1 Hacer</w:t>
+      </w:r>
+    </w:p>
+    <w:p>
+      <w:pPr>
+        <w:ind w:left="0"/>
+        <w:rPr>
+          <w:lang w:val="es-419" w:eastAsia="es-PE"/>
+        </w:rPr>
+      </w:pPr>
+      <w:r>
+        <w:rPr>
+          <w:lang w:val="es-419" w:eastAsia="es-PE"/>
+        </w:rPr>
+        <w:tab/>
+      </w:r>
+      <w:r>
+        <w:rPr>
+          <w:lang w:val="es-419" w:eastAsia="es-PE"/>
+        </w:rPr>
+        <w:tab/>
+        <w:t>Escribir "Agregaste el activo:" token[a-1]</w:t>
+      </w:r>
+    </w:p>
+    <w:p>
+      <w:pPr>
+        <w:ind w:left="0"/>
+        <w:rPr>
+          <w:lang w:val="es-419" w:eastAsia="es-PE"/>
+        </w:rPr>
+      </w:pPr>
+      <w:r>
+        <w:rPr>
+          <w:lang w:val="es-419" w:eastAsia="es-PE"/>
+        </w:rPr>
+        <w:tab/>
+      </w:r>
+      <w:proofErr w:type="spellStart"/>
+      <w:r>
+        <w:rPr>
+          <w:lang w:val="es-419" w:eastAsia="es-PE"/>
+        </w:rPr>
+        <w:t>FinPara</w:t>
+      </w:r>
+      <w:proofErr w:type="spellEnd"/>
+    </w:p>
+    <w:p>
+      <w:pPr>
+        <w:ind w:left="0"/>
+        <w:rPr>
+          <w:lang w:val="es-419" w:eastAsia="es-PE"/>
+        </w:rPr>
+      </w:pPr>
+      <w:r>
+        <w:rPr>
+          <w:lang w:val="es-419" w:eastAsia="es-PE"/>
+        </w:rPr>
+        <w:tab/>
+      </w:r>
+      <w:proofErr w:type="spellStart"/>
+      <w:r>
+        <w:rPr>
+          <w:lang w:val="es-419" w:eastAsia="es-PE"/>
+        </w:rPr>
+        <w:t>wait</w:t>
+      </w:r>
+      <w:proofErr w:type="spellEnd"/>
+    </w:p>
+    <w:p>
+      <w:pPr>
+        <w:ind w:left="0"/>
+        <w:rPr>
+          <w:lang w:val="es-419" w:eastAsia="es-PE"/>
+        </w:rPr>
+      </w:pPr>
+      <w:r>
+        <w:rPr>
+          <w:lang w:val="es-419" w:eastAsia="es-PE"/>
+        </w:rPr>
+        <w:tab/>
+      </w:r>
+      <w:proofErr w:type="spellStart"/>
+      <w:proofErr w:type="gramStart"/>
+      <w:r>
+        <w:rPr>
+          <w:lang w:val="es-419" w:eastAsia="es-PE"/>
+        </w:rPr>
+        <w:t>menu</w:t>
+      </w:r>
+      <w:proofErr w:type="spellEnd"/>
+      <w:r>
+        <w:rPr>
+          <w:lang w:val="es-419" w:eastAsia="es-PE"/>
+        </w:rPr>
+        <w:t>(</w:t>
+      </w:r>
+      <w:proofErr w:type="gramEnd"/>
+      <w:r>
+        <w:rPr>
+          <w:lang w:val="es-419" w:eastAsia="es-PE"/>
+        </w:rPr>
+        <w:t xml:space="preserve">id, </w:t>
+      </w:r>
+      <w:proofErr w:type="spellStart"/>
+      <w:r>
+        <w:rPr>
+          <w:lang w:val="es-419" w:eastAsia="es-PE"/>
+        </w:rPr>
+        <w:t>episicoin</w:t>
+      </w:r>
+      <w:proofErr w:type="spellEnd"/>
+      <w:r>
+        <w:rPr>
+          <w:lang w:val="es-419" w:eastAsia="es-PE"/>
+        </w:rPr>
+        <w:t xml:space="preserve"> ,monto, </w:t>
+      </w:r>
+      <w:proofErr w:type="spellStart"/>
+      <w:r>
+        <w:rPr>
+          <w:lang w:val="es-419" w:eastAsia="es-PE"/>
+        </w:rPr>
+        <w:t>ns</w:t>
+      </w:r>
+      <w:proofErr w:type="spellEnd"/>
+      <w:r>
+        <w:rPr>
+          <w:lang w:val="es-419" w:eastAsia="es-PE"/>
+        </w:rPr>
+        <w:t>, compra)</w:t>
+      </w:r>
+    </w:p>
+    <w:p>
+      <w:pPr>
+        <w:ind w:left="0"/>
+        <w:rPr>
+          <w:lang w:val="es-419" w:eastAsia="es-PE"/>
+        </w:rPr>
+      </w:pPr>
+      <w:proofErr w:type="spellStart"/>
+      <w:r>
+        <w:rPr>
+          <w:lang w:val="es-419" w:eastAsia="es-PE"/>
+        </w:rPr>
+        <w:t>FinSubProceso</w:t>
+      </w:r>
+      <w:proofErr w:type="spellEnd"/>
+    </w:p>
+    <w:p>
+      <w:pPr>
+        <w:ind w:left="0"/>
+        <w:rPr>
+          <w:lang w:val="es-419" w:eastAsia="es-PE"/>
+        </w:rPr>
+      </w:pPr>
+      <w:r>
+        <w:rPr>
+          <w:lang w:val="es-419" w:eastAsia="es-PE"/>
+        </w:rPr>
+        <w:t>//Cerrar</w:t>
+      </w:r>
+    </w:p>
+    <w:p>
+      <w:pPr>
+        <w:ind w:left="0"/>
+        <w:rPr>
+          <w:lang w:val="es-419" w:eastAsia="es-PE"/>
+        </w:rPr>
+      </w:pPr>
+      <w:proofErr w:type="spellStart"/>
+      <w:r>
+        <w:rPr>
+          <w:lang w:val="es-419" w:eastAsia="es-PE"/>
+        </w:rPr>
+        <w:t>SubProceso</w:t>
+      </w:r>
+      <w:proofErr w:type="spellEnd"/>
+      <w:r>
+        <w:rPr>
+          <w:lang w:val="es-419" w:eastAsia="es-PE"/>
+        </w:rPr>
+        <w:t xml:space="preserve"> </w:t>
+      </w:r>
+      <w:proofErr w:type="spellStart"/>
+      <w:r>
+        <w:rPr>
+          <w:lang w:val="es-419" w:eastAsia="es-PE"/>
+        </w:rPr>
+        <w:t>cerrarSesion</w:t>
+      </w:r>
+      <w:proofErr w:type="spellEnd"/>
+    </w:p>
+    <w:p>
+      <w:pPr>
+        <w:ind w:left="0"/>
+        <w:rPr>
+          <w:lang w:val="es-419" w:eastAsia="es-PE"/>
+        </w:rPr>
+      </w:pPr>
+      <w:r>
+        <w:rPr>
+          <w:lang w:val="es-419" w:eastAsia="es-PE"/>
+        </w:rPr>
+        <w:tab/>
+      </w:r>
+      <w:proofErr w:type="spellStart"/>
+      <w:r>
+        <w:rPr>
+          <w:lang w:val="es-419" w:eastAsia="es-PE"/>
+        </w:rPr>
+        <w:t>wait</w:t>
+      </w:r>
+      <w:proofErr w:type="spellEnd"/>
+    </w:p>
+    <w:p>
+      <w:pPr>
+        <w:ind w:left="0"/>
+        <w:rPr>
+          <w:lang w:val="es-419" w:eastAsia="es-PE"/>
+        </w:rPr>
+      </w:pPr>
+      <w:r>
+        <w:rPr>
+          <w:lang w:val="es-419" w:eastAsia="es-PE"/>
+        </w:rPr>
+        <w:tab/>
+        <w:t xml:space="preserve">Escribir "Cerrando </w:t>
+      </w:r>
+      <w:proofErr w:type="spellStart"/>
+      <w:r>
+        <w:rPr>
+          <w:lang w:val="es-419" w:eastAsia="es-PE"/>
+        </w:rPr>
+        <w:t>Sesion</w:t>
+      </w:r>
+      <w:proofErr w:type="spellEnd"/>
+      <w:r>
+        <w:rPr>
+          <w:lang w:val="es-419" w:eastAsia="es-PE"/>
+        </w:rPr>
+        <w:t>.............."</w:t>
+      </w:r>
+    </w:p>
+    <w:p>
+      <w:pPr>
+        <w:ind w:left="0"/>
+        <w:rPr>
+          <w:lang w:val="es-419" w:eastAsia="es-PE"/>
+        </w:rPr>
+      </w:pPr>
+      <w:r>
+        <w:rPr>
+          <w:lang w:val="es-419" w:eastAsia="es-PE"/>
+        </w:rPr>
+        <w:tab/>
+      </w:r>
+      <w:proofErr w:type="spellStart"/>
+      <w:r>
+        <w:rPr>
+          <w:lang w:val="es-419" w:eastAsia="es-PE"/>
+        </w:rPr>
+        <w:t>wait</w:t>
+      </w:r>
+      <w:proofErr w:type="spellEnd"/>
+    </w:p>
+    <w:p>
+      <w:pPr>
+        <w:ind w:left="0"/>
+        <w:rPr>
+          <w:lang w:val="es-419" w:eastAsia="es-PE"/>
+        </w:rPr>
+      </w:pPr>
+      <w:r>
+        <w:rPr>
+          <w:lang w:val="es-419" w:eastAsia="es-PE"/>
+        </w:rPr>
+        <w:tab/>
+        <w:t>escribir "Gracias"</w:t>
+      </w:r>
+    </w:p>
+    <w:p>
+      <w:pPr>
+        <w:ind w:left="0"/>
+        <w:rPr>
+          <w:lang w:val="es-419" w:eastAsia="es-PE"/>
+        </w:rPr>
+      </w:pPr>
+      <w:proofErr w:type="spellStart"/>
+      <w:r>
+        <w:rPr>
+          <w:lang w:val="es-419" w:eastAsia="es-PE"/>
+        </w:rPr>
+        <w:t>FinSubProceso</w:t>
+      </w:r>
+      <w:proofErr w:type="spellEnd"/>
+    </w:p>
+    <w:p>
+      <w:pPr>
+        <w:ind w:left="0"/>
+        <w:rPr>
+          <w:lang w:val="es-419" w:eastAsia="es-PE"/>
+        </w:rPr>
+      </w:pPr>
+      <w:r>
+        <w:rPr>
+          <w:lang w:val="es-419" w:eastAsia="es-PE"/>
+        </w:rPr>
+        <w:t xml:space="preserve">Algoritmo </w:t>
+      </w:r>
+      <w:proofErr w:type="spellStart"/>
+      <w:r>
+        <w:rPr>
+          <w:lang w:val="es-419" w:eastAsia="es-PE"/>
+        </w:rPr>
+        <w:t>billeteraDigital</w:t>
+      </w:r>
+      <w:proofErr w:type="spellEnd"/>
+    </w:p>
+    <w:p>
+      <w:pPr>
+        <w:ind w:left="0"/>
+        <w:rPr>
+          <w:lang w:val="es-419" w:eastAsia="es-PE"/>
+        </w:rPr>
+      </w:pPr>
+      <w:r>
+        <w:rPr>
+          <w:lang w:val="es-419" w:eastAsia="es-PE"/>
+        </w:rPr>
+        <w:tab/>
+        <w:t>//</w:t>
+      </w:r>
+      <w:proofErr w:type="spellStart"/>
+      <w:r>
+        <w:rPr>
+          <w:lang w:val="es-419" w:eastAsia="es-PE"/>
+        </w:rPr>
+        <w:t>Bilitera</w:t>
+      </w:r>
+      <w:proofErr w:type="spellEnd"/>
+      <w:r>
+        <w:rPr>
+          <w:lang w:val="es-419" w:eastAsia="es-PE"/>
+        </w:rPr>
+        <w:t xml:space="preserve"> digital para el token </w:t>
+      </w:r>
+      <w:proofErr w:type="spellStart"/>
+      <w:r>
+        <w:rPr>
+          <w:lang w:val="es-419" w:eastAsia="es-PE"/>
+        </w:rPr>
+        <w:t>EPISIcoin</w:t>
+      </w:r>
+      <w:proofErr w:type="spellEnd"/>
+    </w:p>
+    <w:p>
+      <w:pPr>
+        <w:ind w:left="0"/>
+        <w:rPr>
+          <w:lang w:val="es-419" w:eastAsia="es-PE"/>
+        </w:rPr>
+      </w:pPr>
+      <w:r>
+        <w:rPr>
+          <w:lang w:val="es-419" w:eastAsia="es-PE"/>
+        </w:rPr>
+        <w:tab/>
+      </w:r>
+      <w:proofErr w:type="spellStart"/>
+      <w:r>
+        <w:rPr>
+          <w:lang w:val="es-419" w:eastAsia="es-PE"/>
+        </w:rPr>
+        <w:t>episicoin</w:t>
+      </w:r>
+      <w:proofErr w:type="spellEnd"/>
+      <w:r>
+        <w:rPr>
+          <w:lang w:val="es-419" w:eastAsia="es-PE"/>
+        </w:rPr>
+        <w:t>=100</w:t>
+      </w:r>
+    </w:p>
+    <w:p>
+      <w:pPr>
+        <w:ind w:left="0"/>
+        <w:rPr>
+          <w:lang w:val="es-419" w:eastAsia="es-PE"/>
+        </w:rPr>
+      </w:pPr>
+      <w:r>
+        <w:rPr>
+          <w:lang w:val="es-419" w:eastAsia="es-PE"/>
+        </w:rPr>
+        <w:tab/>
+        <w:t>//</w:t>
+      </w:r>
+      <w:proofErr w:type="spellStart"/>
+      <w:r>
+        <w:rPr>
+          <w:lang w:val="es-419" w:eastAsia="es-PE"/>
+        </w:rPr>
+        <w:t>episicoin</w:t>
+      </w:r>
+      <w:proofErr w:type="spellEnd"/>
+      <w:r>
+        <w:rPr>
+          <w:lang w:val="es-419" w:eastAsia="es-PE"/>
+        </w:rPr>
+        <w:t>=100*</w:t>
+      </w:r>
+      <w:proofErr w:type="spellStart"/>
+      <w:r>
+        <w:rPr>
+          <w:lang w:val="es-419" w:eastAsia="es-PE"/>
+        </w:rPr>
+        <w:t>ns</w:t>
+      </w:r>
+      <w:proofErr w:type="spellEnd"/>
+    </w:p>
+    <w:p>
+      <w:pPr>
+        <w:ind w:left="0"/>
+        <w:rPr>
+          <w:lang w:val="es-419" w:eastAsia="es-PE"/>
+        </w:rPr>
+      </w:pPr>
+      <w:r>
+        <w:rPr>
+          <w:lang w:val="es-419" w:eastAsia="es-PE"/>
+        </w:rPr>
+        <w:tab/>
+      </w:r>
+      <w:proofErr w:type="spellStart"/>
+      <w:r>
+        <w:rPr>
+          <w:lang w:val="es-419" w:eastAsia="es-PE"/>
+        </w:rPr>
+        <w:t>login</w:t>
+      </w:r>
+      <w:proofErr w:type="spellEnd"/>
+      <w:r>
+        <w:rPr>
+          <w:lang w:val="es-419" w:eastAsia="es-PE"/>
+        </w:rPr>
+        <w:t>(id)</w:t>
+      </w:r>
+    </w:p>
+    <w:p>
+      <w:pPr>
+        <w:ind w:left="0"/>
+        <w:rPr>
+          <w:lang w:val="es-419" w:eastAsia="es-PE"/>
+        </w:rPr>
+      </w:pPr>
+      <w:r>
+        <w:rPr>
+          <w:lang w:val="es-419" w:eastAsia="es-PE"/>
+        </w:rPr>
+        <w:tab/>
+      </w:r>
+      <w:proofErr w:type="spellStart"/>
+      <w:r>
+        <w:rPr>
+          <w:lang w:val="es-419" w:eastAsia="es-PE"/>
+        </w:rPr>
+        <w:t>iniciarSesion</w:t>
+      </w:r>
+      <w:proofErr w:type="spellEnd"/>
+    </w:p>
+    <w:p>
+      <w:pPr>
+        <w:ind w:left="0"/>
+        <w:rPr>
+          <w:lang w:val="es-419" w:eastAsia="es-PE"/>
+        </w:rPr>
+      </w:pPr>
+      <w:r>
+        <w:rPr>
+          <w:lang w:val="es-419" w:eastAsia="es-PE"/>
+        </w:rPr>
+        <w:tab/>
+      </w:r>
+      <w:proofErr w:type="spellStart"/>
+      <w:proofErr w:type="gramStart"/>
+      <w:r>
+        <w:rPr>
+          <w:lang w:val="es-419" w:eastAsia="es-PE"/>
+        </w:rPr>
+        <w:t>menu</w:t>
+      </w:r>
+      <w:proofErr w:type="spellEnd"/>
+      <w:r>
+        <w:rPr>
+          <w:lang w:val="es-419" w:eastAsia="es-PE"/>
+        </w:rPr>
+        <w:t>(</w:t>
+      </w:r>
+      <w:proofErr w:type="gramEnd"/>
+      <w:r>
+        <w:rPr>
+          <w:lang w:val="es-419" w:eastAsia="es-PE"/>
+        </w:rPr>
+        <w:t xml:space="preserve">id, </w:t>
+      </w:r>
+      <w:proofErr w:type="spellStart"/>
+      <w:r>
+        <w:rPr>
+          <w:lang w:val="es-419" w:eastAsia="es-PE"/>
+        </w:rPr>
+        <w:t>episicoin,monto</w:t>
+      </w:r>
+      <w:proofErr w:type="spellEnd"/>
+      <w:r>
+        <w:rPr>
+          <w:lang w:val="es-419" w:eastAsia="es-PE"/>
+        </w:rPr>
+        <w:t xml:space="preserve">, </w:t>
+      </w:r>
+      <w:proofErr w:type="spellStart"/>
+      <w:r>
+        <w:rPr>
+          <w:lang w:val="es-419" w:eastAsia="es-PE"/>
+        </w:rPr>
+        <w:t>ns</w:t>
+      </w:r>
+      <w:proofErr w:type="spellEnd"/>
+      <w:r>
+        <w:rPr>
+          <w:lang w:val="es-419" w:eastAsia="es-PE"/>
+        </w:rPr>
+        <w:t>, compra)</w:t>
+      </w:r>
+    </w:p>
+    <w:p>
+      <w:pPr>
+        <w:ind w:left="0"/>
+        <w:rPr>
+          <w:lang w:val="es-419" w:eastAsia="es-PE"/>
+        </w:rPr>
+      </w:pPr>
+      <w:proofErr w:type="spellStart"/>
+      <w:r>
+        <w:rPr>
+          <w:lang w:val="es-419" w:eastAsia="es-PE"/>
+        </w:rPr>
+        <w:t>FinAlgoritmo</w:t>
+      </w:r>
+      <w:proofErr w:type="spellEnd"/>
     </w:p>
     <w:p>
       <w:pPr>
@@ -629,14 +4612,22 @@
         <w:rPr>
           <w:b/>
           <w:bCs/>
-          <w:lang w:val="en-US" w:eastAsia="es-PE"/>
+          <w:lang w:val="es-419" w:eastAsia="es-PE"/>
         </w:rPr>
       </w:pPr>
       <w:r>
         <w:rPr>
           <w:b/>
           <w:bCs/>
-          <w:lang w:val="en-US" w:eastAsia="es-PE"/>
+          <w:lang w:val="es-419" w:eastAsia="es-PE"/>
+        </w:rPr>
+        <w:br w:type="page"/>
+      </w:r>
+      <w:r>
+        <w:rPr>
+          <w:b/>
+          <w:bCs/>
+          <w:lang w:val="es-419" w:eastAsia="es-PE"/>
         </w:rPr>
         <w:br w:type="page"/>
       </w:r>
@@ -653,7 +4644,1237 @@
         <w:rPr>
           <w:lang w:eastAsia="es-PE"/>
         </w:rPr>
-        <w:lastRenderedPageBreak/>
+        <w:t>Ejecución</w:t>
+      </w:r>
+    </w:p>
+    <w:p>
+      <w:pPr>
+        <w:keepNext/>
+      </w:pPr>
+      <w:r>
+        <w:rPr>
+          <w:lang w:eastAsia="es-PE"/>
+        </w:rPr>
+        <w:drawing>
+          <wp:inline distT="0" distB="0" distL="0" distR="0" wp14:anchorId="3EE38B8E" wp14:editId="194D4AE9">
+            <wp:extent cx="3341136" cy="1821626"/>
+            <wp:effectExtent l="19050" t="19050" r="12065" b="26670"/>
+            <wp:docPr id="16" name="Imagen 16"/>
+            <wp:cNvGraphicFramePr>
+              <a:graphicFrameLocks xmlns:a="http://schemas.openxmlformats.org/drawingml/2006/main" noChangeAspect="1"/>
+            </wp:cNvGraphicFramePr>
+            <a:graphic xmlns:a="http://schemas.openxmlformats.org/drawingml/2006/main">
+              <a:graphicData uri="http://schemas.openxmlformats.org/drawingml/2006/picture">
+                <pic:pic xmlns:pic="http://schemas.openxmlformats.org/drawingml/2006/picture">
+                  <pic:nvPicPr>
+                    <pic:cNvPr id="1" name=""/>
+                    <pic:cNvPicPr/>
+                  </pic:nvPicPr>
+                  <pic:blipFill rotWithShape="1">
+                    <a:blip r:embed="rId10"/>
+                    <a:srcRect r="34041" b="44060"/>
+                    <a:stretch/>
+                  </pic:blipFill>
+                  <pic:spPr bwMode="auto">
+                    <a:xfrm>
+                      <a:off x="0" y="0"/>
+                      <a:ext cx="3342807" cy="1822537"/>
+                    </a:xfrm>
+                    <a:prstGeom prst="rect">
+                      <a:avLst/>
+                    </a:prstGeom>
+                    <a:ln w="9525" cap="flat" cmpd="sng" algn="ctr">
+                      <a:solidFill>
+                        <a:sysClr val="windowText" lastClr="000000"/>
+                      </a:solidFill>
+                      <a:prstDash val="solid"/>
+                      <a:round/>
+                      <a:headEnd type="none" w="med" len="med"/>
+                      <a:tailEnd type="none" w="med" len="med"/>
+                      <a:extLst>
+                        <a:ext uri="{C807C97D-BFC1-408E-A445-0C87EB9F89A2}">
+                          <ask:lineSketchStyleProps xmlns:ask="http://schemas.microsoft.com/office/drawing/2018/sketchyshapes" sd="0">
+                            <a:custGeom>
+                              <a:avLst/>
+                              <a:gdLst/>
+                              <a:ahLst/>
+                              <a:cxnLst/>
+                              <a:rect l="0" t="0" r="0" b="0"/>
+                              <a:pathLst/>
+                            </a:custGeom>
+                            <ask:type/>
+                          </ask:lineSketchStyleProps>
+                        </a:ext>
+                      </a:extLst>
+                    </a:ln>
+                    <a:extLst>
+                      <a:ext uri="{53640926-AAD7-44D8-BBD7-CCE9431645EC}">
+                        <a14:shadowObscured xmlns:a14="http://schemas.microsoft.com/office/drawing/2010/main"/>
+                      </a:ext>
+                    </a:extLst>
+                  </pic:spPr>
+                </pic:pic>
+              </a:graphicData>
+            </a:graphic>
+          </wp:inline>
+        </w:drawing>
+      </w:r>
+    </w:p>
+    <w:p>
+      <w:pPr>
+        <w:pStyle w:val="Descripcin"/>
+      </w:pPr>
+      <w:r>
+        <w:t xml:space="preserve">Ilustración </w:t>
+      </w:r>
+      <w:r>
+        <w:fldChar w:fldCharType="begin"/>
+      </w:r>
+      <w:r>
+        <w:instrText xml:space="preserve"> SEQ Ilustración \* ARABIC </w:instrText>
+      </w:r>
+      <w:r>
+        <w:fldChar w:fldCharType="separate"/>
+      </w:r>
+      <w:r>
+        <w:rPr>
+          <w:noProof/>
+        </w:rPr>
+        <w:t>1</w:t>
+      </w:r>
+      <w:r>
+        <w:fldChar w:fldCharType="end"/>
+      </w:r>
+      <w:r>
+        <w:t>:Inicio de la billetera</w:t>
+      </w:r>
+    </w:p>
+    <w:p>
+      <w:pPr>
+        <w:keepNext/>
+      </w:pPr>
+      <w:r>
+        <w:rPr>
+          <w:lang w:eastAsia="es-PE"/>
+        </w:rPr>
+        <w:drawing>
+          <wp:inline distT="0" distB="0" distL="0" distR="0" wp14:anchorId="28726121" wp14:editId="4D4E7D65">
+            <wp:extent cx="3554351" cy="1667247"/>
+            <wp:effectExtent l="19050" t="19050" r="27305" b="28575"/>
+            <wp:docPr id="17" name="Imagen 17"/>
+            <wp:cNvGraphicFramePr>
+              <a:graphicFrameLocks xmlns:a="http://schemas.openxmlformats.org/drawingml/2006/main" noChangeAspect="1"/>
+            </wp:cNvGraphicFramePr>
+            <a:graphic xmlns:a="http://schemas.openxmlformats.org/drawingml/2006/main">
+              <a:graphicData uri="http://schemas.openxmlformats.org/drawingml/2006/picture">
+                <pic:pic xmlns:pic="http://schemas.openxmlformats.org/drawingml/2006/picture">
+                  <pic:nvPicPr>
+                    <pic:cNvPr id="1" name=""/>
+                    <pic:cNvPicPr/>
+                  </pic:nvPicPr>
+                  <pic:blipFill rotWithShape="1">
+                    <a:blip r:embed="rId11"/>
+                    <a:srcRect r="11608" b="50100"/>
+                    <a:stretch/>
+                  </pic:blipFill>
+                  <pic:spPr bwMode="auto">
+                    <a:xfrm>
+                      <a:off x="0" y="0"/>
+                      <a:ext cx="3575551" cy="1677191"/>
+                    </a:xfrm>
+                    <a:prstGeom prst="rect">
+                      <a:avLst/>
+                    </a:prstGeom>
+                    <a:ln w="9525" cap="flat" cmpd="sng" algn="ctr">
+                      <a:solidFill>
+                        <a:sysClr val="windowText" lastClr="000000"/>
+                      </a:solidFill>
+                      <a:prstDash val="solid"/>
+                      <a:round/>
+                      <a:headEnd type="none" w="med" len="med"/>
+                      <a:tailEnd type="none" w="med" len="med"/>
+                      <a:extLst>
+                        <a:ext uri="{C807C97D-BFC1-408E-A445-0C87EB9F89A2}">
+                          <ask:lineSketchStyleProps xmlns:ask="http://schemas.microsoft.com/office/drawing/2018/sketchyshapes" sd="0">
+                            <a:custGeom>
+                              <a:avLst/>
+                              <a:gdLst/>
+                              <a:ahLst/>
+                              <a:cxnLst/>
+                              <a:rect l="0" t="0" r="0" b="0"/>
+                              <a:pathLst/>
+                            </a:custGeom>
+                            <ask:type/>
+                          </ask:lineSketchStyleProps>
+                        </a:ext>
+                      </a:extLst>
+                    </a:ln>
+                    <a:extLst>
+                      <a:ext uri="{53640926-AAD7-44D8-BBD7-CCE9431645EC}">
+                        <a14:shadowObscured xmlns:a14="http://schemas.microsoft.com/office/drawing/2010/main"/>
+                      </a:ext>
+                    </a:extLst>
+                  </pic:spPr>
+                </pic:pic>
+              </a:graphicData>
+            </a:graphic>
+          </wp:inline>
+        </w:drawing>
+      </w:r>
+    </w:p>
+    <w:p>
+      <w:pPr>
+        <w:pStyle w:val="Descripcin"/>
+      </w:pPr>
+      <w:r>
+        <w:rPr>
+          <w:noProof/>
+          <w:lang w:eastAsia="es-PE"/>
+        </w:rPr>
+        <mc:AlternateContent>
+          <mc:Choice Requires="wpg">
+            <w:drawing>
+              <wp:anchor distT="0" distB="0" distL="114300" distR="114300" simplePos="0" relativeHeight="251671552" behindDoc="0" locked="0" layoutInCell="1" allowOverlap="1" wp14:anchorId="1C4ADB97" wp14:editId="419259DF">
+                <wp:simplePos x="0" y="0"/>
+                <wp:positionH relativeFrom="column">
+                  <wp:posOffset>399415</wp:posOffset>
+                </wp:positionH>
+                <wp:positionV relativeFrom="paragraph">
+                  <wp:posOffset>246751</wp:posOffset>
+                </wp:positionV>
+                <wp:extent cx="3937256" cy="1497965"/>
+                <wp:effectExtent l="19050" t="19050" r="6350" b="6985"/>
+                <wp:wrapTopAndBottom/>
+                <wp:docPr id="26" name="Grupo 26"/>
+                <wp:cNvGraphicFramePr/>
+                <a:graphic xmlns:a="http://schemas.openxmlformats.org/drawingml/2006/main">
+                  <a:graphicData uri="http://schemas.microsoft.com/office/word/2010/wordprocessingGroup">
+                    <wpg:wgp>
+                      <wpg:cNvGrpSpPr/>
+                      <wpg:grpSpPr>
+                        <a:xfrm>
+                          <a:off x="0" y="0"/>
+                          <a:ext cx="3937256" cy="1497965"/>
+                          <a:chOff x="0" y="0"/>
+                          <a:chExt cx="3937256" cy="1497965"/>
+                        </a:xfrm>
+                      </wpg:grpSpPr>
+                      <pic:pic xmlns:pic="http://schemas.openxmlformats.org/drawingml/2006/picture">
+                        <pic:nvPicPr>
+                          <pic:cNvPr id="18" name="Imagen 18"/>
+                          <pic:cNvPicPr>
+                            <a:picLocks noChangeAspect="1"/>
+                          </pic:cNvPicPr>
+                        </pic:nvPicPr>
+                        <pic:blipFill rotWithShape="1">
+                          <a:blip r:embed="rId12">
+                            <a:extLst>
+                              <a:ext uri="{28A0092B-C50C-407E-A947-70E740481C1C}">
+                                <a14:useLocalDpi xmlns:a14="http://schemas.microsoft.com/office/drawing/2010/main" val="0"/>
+                              </a:ext>
+                            </a:extLst>
+                          </a:blip>
+                          <a:srcRect b="63328"/>
+                          <a:stretch/>
+                        </pic:blipFill>
+                        <pic:spPr bwMode="auto">
+                          <a:xfrm>
+                            <a:off x="0" y="0"/>
+                            <a:ext cx="3932555" cy="1179830"/>
+                          </a:xfrm>
+                          <a:prstGeom prst="rect">
+                            <a:avLst/>
+                          </a:prstGeom>
+                          <a:ln w="9525" cap="flat" cmpd="sng" algn="ctr">
+                            <a:solidFill>
+                              <a:sysClr val="windowText" lastClr="000000"/>
+                            </a:solidFill>
+                            <a:prstDash val="solid"/>
+                            <a:round/>
+                            <a:headEnd type="none" w="med" len="med"/>
+                            <a:tailEnd type="none" w="med" len="med"/>
+                            <a:extLst>
+                              <a:ext uri="{C807C97D-BFC1-408E-A445-0C87EB9F89A2}">
+                                <ask:lineSketchStyleProps xmlns:ask="http://schemas.microsoft.com/office/drawing/2018/sketchyshapes" sd="0">
+                                  <a:custGeom>
+                                    <a:avLst/>
+                                    <a:gdLst/>
+                                    <a:ahLst/>
+                                    <a:cxnLst/>
+                                    <a:rect l="0" t="0" r="0" b="0"/>
+                                    <a:pathLst/>
+                                  </a:custGeom>
+                                  <ask:type/>
+                                </ask:lineSketchStyleProps>
+                              </a:ext>
+                            </a:extLst>
+                          </a:ln>
+                          <a:extLst>
+                            <a:ext uri="{53640926-AAD7-44D8-BBD7-CCE9431645EC}">
+                              <a14:shadowObscured xmlns:a14="http://schemas.microsoft.com/office/drawing/2010/main"/>
+                            </a:ext>
+                          </a:extLst>
+                        </pic:spPr>
+                      </pic:pic>
+                      <wps:wsp>
+                        <wps:cNvPr id="25" name="Cuadro de texto 25"/>
+                        <wps:cNvSpPr txBox="1"/>
+                        <wps:spPr>
+                          <a:xfrm>
+                            <a:off x="4701" y="1239520"/>
+                            <a:ext cx="3932555" cy="258445"/>
+                          </a:xfrm>
+                          <a:prstGeom prst="rect">
+                            <a:avLst/>
+                          </a:prstGeom>
+                          <a:solidFill>
+                            <a:prstClr val="white"/>
+                          </a:solidFill>
+                          <a:ln>
+                            <a:noFill/>
+                          </a:ln>
+                        </wps:spPr>
+                        <wps:txbx>
+                          <w:txbxContent>
+                            <w:p>
+                              <w:pPr>
+                                <w:pStyle w:val="Descripcin"/>
+                                <w:ind w:left="0"/>
+                                <w:rPr>
+                                  <w:lang w:eastAsia="es-PE"/>
+                                </w:rPr>
+                              </w:pPr>
+                              <w:r>
+                                <w:t xml:space="preserve">Ilustración </w:t>
+                              </w:r>
+                              <w:r>
+                                <w:fldChar w:fldCharType="begin"/>
+                              </w:r>
+                              <w:r>
+                                <w:instrText xml:space="preserve"> SEQ Ilustración \* ARABIC </w:instrText>
+                              </w:r>
+                              <w:r>
+                                <w:fldChar w:fldCharType="separate"/>
+                              </w:r>
+                              <w:r>
+                                <w:rPr>
+                                  <w:noProof/>
+                                </w:rPr>
+                                <w:t>2</w:t>
+                              </w:r>
+                              <w:r>
+                                <w:fldChar w:fldCharType="end"/>
+                              </w:r>
+                              <w:r>
+                                <w:t>: Dirección de cuenta</w:t>
+                              </w:r>
+                            </w:p>
+                          </w:txbxContent>
+                        </wps:txbx>
+                        <wps:bodyPr rot="0" spcFirstLastPara="0" vertOverflow="overflow" horzOverflow="overflow" vert="horz" wrap="square" lIns="0" tIns="0" rIns="0" bIns="0" numCol="1" spcCol="0" rtlCol="0" fromWordArt="0" anchor="t" anchorCtr="0" forceAA="0" compatLnSpc="1">
+                          <a:prstTxWarp prst="textNoShape">
+                            <a:avLst/>
+                          </a:prstTxWarp>
+                          <a:spAutoFit/>
+                        </wps:bodyPr>
+                      </wps:wsp>
+                    </wpg:wgp>
+                  </a:graphicData>
+                </a:graphic>
+              </wp:anchor>
+            </w:drawing>
+          </mc:Choice>
+          <mc:Fallback>
+            <w:pict>
+              <v:group w14:anchorId="1C4ADB97" id="Grupo 26" o:spid="_x0000_s1026" style="position:absolute;left:0;text-align:left;margin-left:31.45pt;margin-top:19.45pt;width:310pt;height:117.95pt;z-index:251671552" coordsize="39372,14979" o:gfxdata="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">
+                <v:shapetype id="_x0000_t75" coordsize="21600,21600" o:spt="75" o:preferrelative="t" path="m@4@5l@4@11@9@11@9@5xe" filled="f" stroked="f">
+                  <v:stroke joinstyle="miter"/>
+                  <v:formulas>
+                    <v:f eqn="if lineDrawn pixelLineWidth 0"/>
+                    <v:f eqn="sum @0 1 0"/>
+                    <v:f eqn="sum 0 0 @1"/>
+                    <v:f eqn="prod @2 1 2"/>
+                    <v:f eqn="prod @3 21600 pixelWidth"/>
+                    <v:f eqn="prod @3 21600 pixelHeight"/>
+                    <v:f eqn="sum @0 0 1"/>
+                    <v:f eqn="prod @6 1 2"/>
+                    <v:f eqn="prod @7 21600 pixelWidth"/>
+                    <v:f eqn="sum @8 21600 0"/>
+                    <v:f eqn="prod @7 21600 pixelHeight"/>
+                    <v:f eqn="sum @10 21600 0"/>
+                  </v:formulas>
+                  <v:path o:extrusionok="f" gradientshapeok="t" o:connecttype="rect"/>
+                  <o:lock v:ext="edit" aspectratio="t"/>
+                </v:shapetype>
+                <v:shape id="Imagen 18" o:spid="_x0000_s1027" type="#_x0000_t75" style="position:absolute;width:39325;height:11798;visibility:visible;mso-wrap-style:square" o:gfxdata="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" stroked="t" strokecolor="windowText">
+                  <v:stroke joinstyle="round"/>
+                  <v:imagedata r:id="rId13" o:title="" cropbottom="41503f"/>
+                  <v:path arrowok="t"/>
+                </v:shape>
+                <v:shapetype id="_x0000_t202" coordsize="21600,21600" o:spt="202" path="m,l,21600r21600,l21600,xe">
+                  <v:stroke joinstyle="miter"/>
+                  <v:path gradientshapeok="t" o:connecttype="rect"/>
+                </v:shapetype>
+                <v:shape id="Cuadro de texto 25" o:spid="_x0000_s1028" type="#_x0000_t202" style="position:absolute;left:47;top:12395;width:39325;height:2584;visibility:visible;mso-wrap-style:square;v-text-anchor:top" o:gfxdata="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" stroked="f">
+                  <v:textbox style="mso-fit-shape-to-text:t" inset="0,0,0,0">
+                    <w:txbxContent>
+                      <w:p>
+                        <w:pPr>
+                          <w:pStyle w:val="Descripcin"/>
+                          <w:ind w:left="0"/>
+                          <w:rPr>
+                            <w:lang w:eastAsia="es-PE"/>
+                          </w:rPr>
+                        </w:pPr>
+                        <w:r>
+                          <w:t xml:space="preserve">Ilustración </w:t>
+                        </w:r>
+                        <w:r>
+                          <w:fldChar w:fldCharType="begin"/>
+                        </w:r>
+                        <w:r>
+                          <w:instrText xml:space="preserve"> SEQ Ilustración \* ARABIC </w:instrText>
+                        </w:r>
+                        <w:r>
+                          <w:fldChar w:fldCharType="separate"/>
+                        </w:r>
+                        <w:r>
+                          <w:rPr>
+                            <w:noProof/>
+                          </w:rPr>
+                          <w:t>2</w:t>
+                        </w:r>
+                        <w:r>
+                          <w:fldChar w:fldCharType="end"/>
+                        </w:r>
+                        <w:r>
+                          <w:t>: Dirección de cuenta</w:t>
+                        </w:r>
+                      </w:p>
+                    </w:txbxContent>
+                  </v:textbox>
+                </v:shape>
+                <w10:wrap type="topAndBottom"/>
+              </v:group>
+            </w:pict>
+          </mc:Fallback>
+        </mc:AlternateContent>
+      </w:r>
+      <w:r>
+        <w:t xml:space="preserve">Ilustración </w:t>
+      </w:r>
+      <w:r>
+        <w:fldChar w:fldCharType="begin"/>
+      </w:r>
+      <w:r>
+        <w:instrText xml:space="preserve"> SEQ Ilustración \* ARABIC </w:instrText>
+      </w:r>
+      <w:r>
+        <w:fldChar w:fldCharType="separate"/>
+      </w:r>
+      <w:r>
+        <w:rPr>
+          <w:noProof/>
+        </w:rPr>
+        <w:t>3</w:t>
+      </w:r>
+      <w:r>
+        <w:fldChar w:fldCharType="end"/>
+      </w:r>
+      <w:r>
+        <w:t>: Inicio de la billetera</w:t>
+      </w:r>
+    </w:p>
+    <w:p>
+      <w:pPr>
+        <w:rPr>
+          <w:lang w:eastAsia="es-PE"/>
+        </w:rPr>
+      </w:pPr>
+      <w:r>
+        <w:rPr>
+          <w:lang w:eastAsia="es-PE"/>
+        </w:rPr>
+        <w:drawing>
+          <wp:anchor distT="0" distB="0" distL="114300" distR="114300" simplePos="0" relativeHeight="251664384" behindDoc="0" locked="0" layoutInCell="1" allowOverlap="1" wp14:anchorId="5A3CCA3D" wp14:editId="3667F342">
+            <wp:simplePos x="0" y="0"/>
+            <wp:positionH relativeFrom="column">
+              <wp:posOffset>389067</wp:posOffset>
+            </wp:positionH>
+            <wp:positionV relativeFrom="paragraph">
+              <wp:posOffset>1492447</wp:posOffset>
+            </wp:positionV>
+            <wp:extent cx="3942717" cy="1750373"/>
+            <wp:effectExtent l="19050" t="19050" r="19685" b="21590"/>
+            <wp:wrapTopAndBottom/>
+            <wp:docPr id="19" name="Imagen 19"/>
+            <wp:cNvGraphicFramePr>
+              <a:graphicFrameLocks xmlns:a="http://schemas.openxmlformats.org/drawingml/2006/main" noChangeAspect="1"/>
+            </wp:cNvGraphicFramePr>
+            <a:graphic xmlns:a="http://schemas.openxmlformats.org/drawingml/2006/main">
+              <a:graphicData uri="http://schemas.openxmlformats.org/drawingml/2006/picture">
+                <pic:pic xmlns:pic="http://schemas.openxmlformats.org/drawingml/2006/picture">
+                  <pic:nvPicPr>
+                    <pic:cNvPr id="1" name=""/>
+                    <pic:cNvPicPr/>
+                  </pic:nvPicPr>
+                  <pic:blipFill rotWithShape="1">
+                    <a:blip r:embed="rId14">
+                      <a:extLst>
+                        <a:ext uri="{28A0092B-C50C-407E-A947-70E740481C1C}">
+                          <a14:useLocalDpi xmlns:a14="http://schemas.microsoft.com/office/drawing/2010/main" val="0"/>
+                        </a:ext>
+                      </a:extLst>
+                    </a:blip>
+                    <a:srcRect b="45135"/>
+                    <a:stretch/>
+                  </pic:blipFill>
+                  <pic:spPr bwMode="auto">
+                    <a:xfrm>
+                      <a:off x="0" y="0"/>
+                      <a:ext cx="3942717" cy="1750373"/>
+                    </a:xfrm>
+                    <a:prstGeom prst="rect">
+                      <a:avLst/>
+                    </a:prstGeom>
+                    <a:ln w="9525" cap="flat" cmpd="sng" algn="ctr">
+                      <a:solidFill>
+                        <a:sysClr val="windowText" lastClr="000000"/>
+                      </a:solidFill>
+                      <a:prstDash val="solid"/>
+                      <a:round/>
+                      <a:headEnd type="none" w="med" len="med"/>
+                      <a:tailEnd type="none" w="med" len="med"/>
+                      <a:extLst>
+                        <a:ext uri="{C807C97D-BFC1-408E-A445-0C87EB9F89A2}">
+                          <ask:lineSketchStyleProps xmlns:ask="http://schemas.microsoft.com/office/drawing/2018/sketchyshapes" sd="0">
+                            <a:custGeom>
+                              <a:avLst/>
+                              <a:gdLst/>
+                              <a:ahLst/>
+                              <a:cxnLst/>
+                              <a:rect l="0" t="0" r="0" b="0"/>
+                              <a:pathLst/>
+                            </a:custGeom>
+                            <ask:type/>
+                          </ask:lineSketchStyleProps>
+                        </a:ext>
+                      </a:extLst>
+                    </a:ln>
+                    <a:extLst>
+                      <a:ext uri="{53640926-AAD7-44D8-BBD7-CCE9431645EC}">
+                        <a14:shadowObscured xmlns:a14="http://schemas.microsoft.com/office/drawing/2010/main"/>
+                      </a:ext>
+                    </a:extLst>
+                  </pic:spPr>
+                </pic:pic>
+              </a:graphicData>
+            </a:graphic>
+          </wp:anchor>
+        </w:drawing>
+      </w:r>
+    </w:p>
+    <w:p>
+      <w:pPr>
+        <w:rPr>
+          <w:lang w:eastAsia="es-PE"/>
+        </w:rPr>
+      </w:pPr>
+      <w:r>
+        <w:rPr>
+          <w:lang w:eastAsia="es-PE"/>
+        </w:rPr>
+        <w:drawing>
+          <wp:anchor distT="0" distB="0" distL="114300" distR="114300" simplePos="0" relativeHeight="251667456" behindDoc="0" locked="0" layoutInCell="1" allowOverlap="1" wp14:anchorId="355E8A9C" wp14:editId="73863F64">
+            <wp:simplePos x="0" y="0"/>
+            <wp:positionH relativeFrom="column">
+              <wp:posOffset>817690</wp:posOffset>
+            </wp:positionH>
+            <wp:positionV relativeFrom="paragraph">
+              <wp:posOffset>5341596</wp:posOffset>
+            </wp:positionV>
+            <wp:extent cx="3933825" cy="1868805"/>
+            <wp:effectExtent l="19050" t="19050" r="28575" b="17145"/>
+            <wp:wrapTopAndBottom/>
+            <wp:docPr id="22" name="Imagen 22"/>
+            <wp:cNvGraphicFramePr>
+              <a:graphicFrameLocks xmlns:a="http://schemas.openxmlformats.org/drawingml/2006/main" noChangeAspect="1"/>
+            </wp:cNvGraphicFramePr>
+            <a:graphic xmlns:a="http://schemas.openxmlformats.org/drawingml/2006/main">
+              <a:graphicData uri="http://schemas.openxmlformats.org/drawingml/2006/picture">
+                <pic:pic xmlns:pic="http://schemas.openxmlformats.org/drawingml/2006/picture">
+                  <pic:nvPicPr>
+                    <pic:cNvPr id="1" name=""/>
+                    <pic:cNvPicPr/>
+                  </pic:nvPicPr>
+                  <pic:blipFill rotWithShape="1">
+                    <a:blip r:embed="rId15">
+                      <a:extLst>
+                        <a:ext uri="{28A0092B-C50C-407E-A947-70E740481C1C}">
+                          <a14:useLocalDpi xmlns:a14="http://schemas.microsoft.com/office/drawing/2010/main" val="0"/>
+                        </a:ext>
+                      </a:extLst>
+                    </a:blip>
+                    <a:srcRect b="41423"/>
+                    <a:stretch/>
+                  </pic:blipFill>
+                  <pic:spPr bwMode="auto">
+                    <a:xfrm>
+                      <a:off x="0" y="0"/>
+                      <a:ext cx="3933825" cy="1868805"/>
+                    </a:xfrm>
+                    <a:prstGeom prst="rect">
+                      <a:avLst/>
+                    </a:prstGeom>
+                    <a:ln w="9525" cap="flat" cmpd="sng" algn="ctr">
+                      <a:solidFill>
+                        <a:sysClr val="windowText" lastClr="000000"/>
+                      </a:solidFill>
+                      <a:prstDash val="solid"/>
+                      <a:round/>
+                      <a:headEnd type="none" w="med" len="med"/>
+                      <a:tailEnd type="none" w="med" len="med"/>
+                      <a:extLst>
+                        <a:ext uri="{C807C97D-BFC1-408E-A445-0C87EB9F89A2}">
+                          <ask:lineSketchStyleProps xmlns:ask="http://schemas.microsoft.com/office/drawing/2018/sketchyshapes" sd="0">
+                            <a:custGeom>
+                              <a:avLst/>
+                              <a:gdLst/>
+                              <a:ahLst/>
+                              <a:cxnLst/>
+                              <a:rect l="0" t="0" r="0" b="0"/>
+                              <a:pathLst/>
+                            </a:custGeom>
+                            <ask:type/>
+                          </ask:lineSketchStyleProps>
+                        </a:ext>
+                      </a:extLst>
+                    </a:ln>
+                    <a:extLst>
+                      <a:ext uri="{53640926-AAD7-44D8-BBD7-CCE9431645EC}">
+                        <a14:shadowObscured xmlns:a14="http://schemas.microsoft.com/office/drawing/2010/main"/>
+                      </a:ext>
+                    </a:extLst>
+                  </pic:spPr>
+                </pic:pic>
+              </a:graphicData>
+            </a:graphic>
+            <wp14:sizeRelV relativeFrom="margin">
+              <wp14:pctHeight>0</wp14:pctHeight>
+            </wp14:sizeRelV>
+          </wp:anchor>
+        </w:drawing>
+      </w:r>
+      <w:r>
+        <w:rPr>
+          <w:noProof/>
+          <w:lang w:eastAsia="es-PE"/>
+        </w:rPr>
+        <mc:AlternateContent>
+          <mc:Choice Requires="wpg">
+            <w:drawing>
+              <wp:anchor distT="0" distB="0" distL="114300" distR="114300" simplePos="0" relativeHeight="251677696" behindDoc="0" locked="0" layoutInCell="1" allowOverlap="1" wp14:anchorId="450252EE" wp14:editId="19FEDEB5">
+                <wp:simplePos x="0" y="0"/>
+                <wp:positionH relativeFrom="column">
+                  <wp:posOffset>819785</wp:posOffset>
+                </wp:positionH>
+                <wp:positionV relativeFrom="paragraph">
+                  <wp:posOffset>2493645</wp:posOffset>
+                </wp:positionV>
+                <wp:extent cx="3978465" cy="2614295"/>
+                <wp:effectExtent l="19050" t="19050" r="22225" b="0"/>
+                <wp:wrapTopAndBottom/>
+                <wp:docPr id="31" name="Grupo 31"/>
+                <wp:cNvGraphicFramePr/>
+                <a:graphic xmlns:a="http://schemas.openxmlformats.org/drawingml/2006/main">
+                  <a:graphicData uri="http://schemas.microsoft.com/office/word/2010/wordprocessingGroup">
+                    <wpg:wgp>
+                      <wpg:cNvGrpSpPr/>
+                      <wpg:grpSpPr>
+                        <a:xfrm>
+                          <a:off x="0" y="0"/>
+                          <a:ext cx="3978465" cy="2614295"/>
+                          <a:chOff x="0" y="0"/>
+                          <a:chExt cx="3978465" cy="2614295"/>
+                        </a:xfrm>
+                      </wpg:grpSpPr>
+                      <pic:pic xmlns:pic="http://schemas.openxmlformats.org/drawingml/2006/picture">
+                        <pic:nvPicPr>
+                          <pic:cNvPr id="21" name="Imagen 21"/>
+                          <pic:cNvPicPr>
+                            <a:picLocks noChangeAspect="1"/>
+                          </pic:cNvPicPr>
+                        </pic:nvPicPr>
+                        <pic:blipFill rotWithShape="1">
+                          <a:blip r:embed="rId16">
+                            <a:extLst>
+                              <a:ext uri="{28A0092B-C50C-407E-A947-70E740481C1C}">
+                                <a14:useLocalDpi xmlns:a14="http://schemas.microsoft.com/office/drawing/2010/main" val="0"/>
+                              </a:ext>
+                            </a:extLst>
+                          </a:blip>
+                          <a:srcRect b="29750"/>
+                          <a:stretch/>
+                        </pic:blipFill>
+                        <pic:spPr bwMode="auto">
+                          <a:xfrm>
+                            <a:off x="7175" y="0"/>
+                            <a:ext cx="3971290" cy="2308225"/>
+                          </a:xfrm>
+                          <a:prstGeom prst="rect">
+                            <a:avLst/>
+                          </a:prstGeom>
+                          <a:ln w="9525" cap="flat" cmpd="sng" algn="ctr">
+                            <a:solidFill>
+                              <a:sysClr val="windowText" lastClr="000000"/>
+                            </a:solidFill>
+                            <a:prstDash val="solid"/>
+                            <a:round/>
+                            <a:headEnd type="none" w="med" len="med"/>
+                            <a:tailEnd type="none" w="med" len="med"/>
+                            <a:extLst>
+                              <a:ext uri="{C807C97D-BFC1-408E-A445-0C87EB9F89A2}">
+                                <ask:lineSketchStyleProps xmlns:ask="http://schemas.microsoft.com/office/drawing/2018/sketchyshapes" sd="0">
+                                  <a:custGeom>
+                                    <a:avLst/>
+                                    <a:gdLst/>
+                                    <a:ahLst/>
+                                    <a:cxnLst/>
+                                    <a:rect l="0" t="0" r="0" b="0"/>
+                                    <a:pathLst/>
+                                  </a:custGeom>
+                                  <ask:type/>
+                                </ask:lineSketchStyleProps>
+                              </a:ext>
+                            </a:extLst>
+                          </a:ln>
+                          <a:extLst>
+                            <a:ext uri="{53640926-AAD7-44D8-BBD7-CCE9431645EC}">
+                              <a14:shadowObscured xmlns:a14="http://schemas.microsoft.com/office/drawing/2010/main"/>
+                            </a:ext>
+                          </a:extLst>
+                        </pic:spPr>
+                      </pic:pic>
+                      <wps:wsp>
+                        <wps:cNvPr id="30" name="Cuadro de texto 30"/>
+                        <wps:cNvSpPr txBox="1"/>
+                        <wps:spPr>
+                          <a:xfrm>
+                            <a:off x="0" y="2355850"/>
+                            <a:ext cx="3971290" cy="258445"/>
+                          </a:xfrm>
+                          <a:prstGeom prst="rect">
+                            <a:avLst/>
+                          </a:prstGeom>
+                          <a:solidFill>
+                            <a:prstClr val="white"/>
+                          </a:solidFill>
+                          <a:ln>
+                            <a:noFill/>
+                          </a:ln>
+                        </wps:spPr>
+                        <wps:txbx>
+                          <w:txbxContent>
+                            <w:p>
+                              <w:pPr>
+                                <w:pStyle w:val="Descripcin"/>
+                                <w:ind w:left="0"/>
+                                <w:rPr>
+                                  <w:color w:val="000000" w:themeColor="text1"/>
+                                  <w:sz w:val="24"/>
+                                  <w:lang w:eastAsia="es-PE"/>
+                                </w:rPr>
+                              </w:pPr>
+                              <w:r>
+                                <w:t xml:space="preserve">Ilustración </w:t>
+                              </w:r>
+                              <w:r>
+                                <w:fldChar w:fldCharType="begin"/>
+                              </w:r>
+                              <w:r>
+                                <w:instrText xml:space="preserve"> SEQ Ilustración \* ARABIC </w:instrText>
+                              </w:r>
+                              <w:r>
+                                <w:fldChar w:fldCharType="separate"/>
+                              </w:r>
+                              <w:r>
+                                <w:rPr>
+                                  <w:noProof/>
+                                </w:rPr>
+                                <w:t>4</w:t>
+                              </w:r>
+                              <w:r>
+                                <w:fldChar w:fldCharType="end"/>
+                              </w:r>
+                              <w:r>
+                                <w:t>: Compra</w:t>
+                              </w:r>
+                            </w:p>
+                          </w:txbxContent>
+                        </wps:txbx>
+                        <wps:bodyPr rot="0" spcFirstLastPara="0" vertOverflow="overflow" horzOverflow="overflow" vert="horz" wrap="square" lIns="0" tIns="0" rIns="0" bIns="0" numCol="1" spcCol="0" rtlCol="0" fromWordArt="0" anchor="t" anchorCtr="0" forceAA="0" compatLnSpc="1">
+                          <a:prstTxWarp prst="textNoShape">
+                            <a:avLst/>
+                          </a:prstTxWarp>
+                          <a:spAutoFit/>
+                        </wps:bodyPr>
+                      </wps:wsp>
+                    </wpg:wgp>
+                  </a:graphicData>
+                </a:graphic>
+              </wp:anchor>
+            </w:drawing>
+          </mc:Choice>
+          <mc:Fallback>
+            <w:pict>
+              <v:group w14:anchorId="450252EE" id="Grupo 31" o:spid="_x0000_s1029" style="position:absolute;left:0;text-align:left;margin-left:64.55pt;margin-top:196.35pt;width:313.25pt;height:205.85pt;z-index:251677696" coordsize="39784,26142" o:gfxdata="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">
+                <v:shape id="Imagen 21" o:spid="_x0000_s1030" type="#_x0000_t75" style="position:absolute;left:71;width:39713;height:23082;visibility:visible;mso-wrap-style:square" o:gfxdata="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" stroked="t" strokecolor="windowText">
+                  <v:stroke joinstyle="round"/>
+                  <v:imagedata r:id="rId17" o:title="" cropbottom="19497f"/>
+                  <v:path arrowok="t"/>
+                </v:shape>
+                <v:shape id="Cuadro de texto 30" o:spid="_x0000_s1031" type="#_x0000_t202" style="position:absolute;top:23558;width:39712;height:2584;visibility:visible;mso-wrap-style:square;v-text-anchor:top" o:gfxdata="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" stroked="f">
+                  <v:textbox style="mso-fit-shape-to-text:t" inset="0,0,0,0">
+                    <w:txbxContent>
+                      <w:p>
+                        <w:pPr>
+                          <w:pStyle w:val="Descripcin"/>
+                          <w:ind w:left="0"/>
+                          <w:rPr>
+                            <w:color w:val="000000" w:themeColor="text1"/>
+                            <w:sz w:val="24"/>
+                            <w:lang w:eastAsia="es-PE"/>
+                          </w:rPr>
+                        </w:pPr>
+                        <w:r>
+                          <w:t xml:space="preserve">Ilustración </w:t>
+                        </w:r>
+                        <w:r>
+                          <w:fldChar w:fldCharType="begin"/>
+                        </w:r>
+                        <w:r>
+                          <w:instrText xml:space="preserve"> SEQ Ilustración \* ARABIC </w:instrText>
+                        </w:r>
+                        <w:r>
+                          <w:fldChar w:fldCharType="separate"/>
+                        </w:r>
+                        <w:r>
+                          <w:rPr>
+                            <w:noProof/>
+                          </w:rPr>
+                          <w:t>4</w:t>
+                        </w:r>
+                        <w:r>
+                          <w:fldChar w:fldCharType="end"/>
+                        </w:r>
+                        <w:r>
+                          <w:t>: Compra</w:t>
+                        </w:r>
+                      </w:p>
+                    </w:txbxContent>
+                  </v:textbox>
+                </v:shape>
+                <w10:wrap type="topAndBottom"/>
+              </v:group>
+            </w:pict>
+          </mc:Fallback>
+        </mc:AlternateContent>
+      </w:r>
+      <w:r>
+        <w:rPr>
+          <w:noProof/>
+          <w:lang w:eastAsia="es-PE"/>
+        </w:rPr>
+        <mc:AlternateContent>
+          <mc:Choice Requires="wpg">
+            <w:drawing>
+              <wp:anchor distT="0" distB="0" distL="114300" distR="114300" simplePos="0" relativeHeight="251674624" behindDoc="0" locked="0" layoutInCell="1" allowOverlap="1" wp14:anchorId="688ED257" wp14:editId="7E9DB48B">
+                <wp:simplePos x="0" y="0"/>
+                <wp:positionH relativeFrom="column">
+                  <wp:posOffset>791466</wp:posOffset>
+                </wp:positionH>
+                <wp:positionV relativeFrom="paragraph">
+                  <wp:posOffset>33020</wp:posOffset>
+                </wp:positionV>
+                <wp:extent cx="3948050" cy="2376805"/>
+                <wp:effectExtent l="19050" t="19050" r="14605" b="4445"/>
+                <wp:wrapTopAndBottom/>
+                <wp:docPr id="29" name="Grupo 29"/>
+                <wp:cNvGraphicFramePr/>
+                <a:graphic xmlns:a="http://schemas.openxmlformats.org/drawingml/2006/main">
+                  <a:graphicData uri="http://schemas.microsoft.com/office/word/2010/wordprocessingGroup">
+                    <wpg:wgp>
+                      <wpg:cNvGrpSpPr/>
+                      <wpg:grpSpPr>
+                        <a:xfrm>
+                          <a:off x="0" y="0"/>
+                          <a:ext cx="3948050" cy="2376805"/>
+                          <a:chOff x="0" y="0"/>
+                          <a:chExt cx="3948050" cy="2376805"/>
+                        </a:xfrm>
+                      </wpg:grpSpPr>
+                      <pic:pic xmlns:pic="http://schemas.openxmlformats.org/drawingml/2006/picture">
+                        <pic:nvPicPr>
+                          <pic:cNvPr id="20" name="Imagen 20"/>
+                          <pic:cNvPicPr>
+                            <a:picLocks noChangeAspect="1"/>
+                          </pic:cNvPicPr>
+                        </pic:nvPicPr>
+                        <pic:blipFill rotWithShape="1">
+                          <a:blip r:embed="rId18">
+                            <a:extLst>
+                              <a:ext uri="{28A0092B-C50C-407E-A947-70E740481C1C}">
+                                <a14:useLocalDpi xmlns:a14="http://schemas.microsoft.com/office/drawing/2010/main" val="0"/>
+                              </a:ext>
+                            </a:extLst>
+                          </a:blip>
+                          <a:srcRect b="36041"/>
+                          <a:stretch/>
+                        </pic:blipFill>
+                        <pic:spPr bwMode="auto">
+                          <a:xfrm>
+                            <a:off x="0" y="0"/>
+                            <a:ext cx="3943350" cy="2058670"/>
+                          </a:xfrm>
+                          <a:prstGeom prst="rect">
+                            <a:avLst/>
+                          </a:prstGeom>
+                          <a:ln w="9525" cap="flat" cmpd="sng" algn="ctr">
+                            <a:solidFill>
+                              <a:sysClr val="windowText" lastClr="000000"/>
+                            </a:solidFill>
+                            <a:prstDash val="solid"/>
+                            <a:round/>
+                            <a:headEnd type="none" w="med" len="med"/>
+                            <a:tailEnd type="none" w="med" len="med"/>
+                            <a:extLst>
+                              <a:ext uri="{C807C97D-BFC1-408E-A445-0C87EB9F89A2}">
+                                <ask:lineSketchStyleProps xmlns:ask="http://schemas.microsoft.com/office/drawing/2018/sketchyshapes" sd="0">
+                                  <a:custGeom>
+                                    <a:avLst/>
+                                    <a:gdLst/>
+                                    <a:ahLst/>
+                                    <a:cxnLst/>
+                                    <a:rect l="0" t="0" r="0" b="0"/>
+                                    <a:pathLst/>
+                                  </a:custGeom>
+                                  <ask:type/>
+                                </ask:lineSketchStyleProps>
+                              </a:ext>
+                            </a:extLst>
+                          </a:ln>
+                          <a:extLst>
+                            <a:ext uri="{53640926-AAD7-44D8-BBD7-CCE9431645EC}">
+                              <a14:shadowObscured xmlns:a14="http://schemas.microsoft.com/office/drawing/2010/main"/>
+                            </a:ext>
+                          </a:extLst>
+                        </pic:spPr>
+                      </pic:pic>
+                      <wps:wsp>
+                        <wps:cNvPr id="28" name="Cuadro de texto 28"/>
+                        <wps:cNvSpPr txBox="1"/>
+                        <wps:spPr>
+                          <a:xfrm>
+                            <a:off x="4700" y="2118360"/>
+                            <a:ext cx="3943350" cy="258445"/>
+                          </a:xfrm>
+                          <a:prstGeom prst="rect">
+                            <a:avLst/>
+                          </a:prstGeom>
+                          <a:solidFill>
+                            <a:prstClr val="white"/>
+                          </a:solidFill>
+                          <a:ln>
+                            <a:noFill/>
+                          </a:ln>
+                        </wps:spPr>
+                        <wps:txbx>
+                          <w:txbxContent>
+                            <w:p>
+                              <w:pPr>
+                                <w:pStyle w:val="Descripcin"/>
+                                <w:ind w:left="0"/>
+                                <w:rPr>
+                                  <w:color w:val="000000" w:themeColor="text1"/>
+                                  <w:sz w:val="24"/>
+                                  <w:lang w:eastAsia="es-PE"/>
+                                </w:rPr>
+                              </w:pPr>
+                              <w:r>
+                                <w:t xml:space="preserve">Ilustración </w:t>
+                              </w:r>
+                              <w:r>
+                                <w:fldChar w:fldCharType="begin"/>
+                              </w:r>
+                              <w:r>
+                                <w:instrText xml:space="preserve"> SEQ Ilustración \* ARABIC </w:instrText>
+                              </w:r>
+                              <w:r>
+                                <w:fldChar w:fldCharType="separate"/>
+                              </w:r>
+                              <w:r>
+                                <w:rPr>
+                                  <w:noProof/>
+                                </w:rPr>
+                                <w:t>5</w:t>
+                              </w:r>
+                              <w:r>
+                                <w:fldChar w:fldCharType="end"/>
+                              </w:r>
+                              <w:r>
+                                <w:t xml:space="preserve">: </w:t>
+                              </w:r>
+                              <w:proofErr w:type="spellStart"/>
+                              <w:r>
+                                <w:t>Actualizacion</w:t>
+                              </w:r>
+                              <w:proofErr w:type="spellEnd"/>
+                              <w:r>
+                                <w:t xml:space="preserve"> de cuenta</w:t>
+                              </w:r>
+                            </w:p>
+                          </w:txbxContent>
+                        </wps:txbx>
+                        <wps:bodyPr rot="0" spcFirstLastPara="0" vertOverflow="overflow" horzOverflow="overflow" vert="horz" wrap="square" lIns="0" tIns="0" rIns="0" bIns="0" numCol="1" spcCol="0" rtlCol="0" fromWordArt="0" anchor="t" anchorCtr="0" forceAA="0" compatLnSpc="1">
+                          <a:prstTxWarp prst="textNoShape">
+                            <a:avLst/>
+                          </a:prstTxWarp>
+                          <a:spAutoFit/>
+                        </wps:bodyPr>
+                      </wps:wsp>
+                    </wpg:wgp>
+                  </a:graphicData>
+                </a:graphic>
+              </wp:anchor>
+            </w:drawing>
+          </mc:Choice>
+          <mc:Fallback>
+            <w:pict>
+              <v:group w14:anchorId="688ED257" id="Grupo 29" o:spid="_x0000_s1032" style="position:absolute;left:0;text-align:left;margin-left:62.3pt;margin-top:2.6pt;width:310.85pt;height:187.15pt;z-index:251674624" coordsize="39480,23768" o:gfxdata="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">
+                <v:shape id="Imagen 20" o:spid="_x0000_s1033" type="#_x0000_t75" style="position:absolute;width:39433;height:20586;visibility:visible;mso-wrap-style:square" o:gfxdata="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" stroked="t" strokecolor="windowText">
+                  <v:stroke joinstyle="round"/>
+                  <v:imagedata r:id="rId19" o:title="" cropbottom="23620f"/>
+                  <v:path arrowok="t"/>
+                </v:shape>
+                <v:shape id="Cuadro de texto 28" o:spid="_x0000_s1034" type="#_x0000_t202" style="position:absolute;left:47;top:21183;width:39433;height:2585;visibility:visible;mso-wrap-style:square;v-text-anchor:top" o:gfxdata="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" stroked="f">
+                  <v:textbox style="mso-fit-shape-to-text:t" inset="0,0,0,0">
+                    <w:txbxContent>
+                      <w:p>
+                        <w:pPr>
+                          <w:pStyle w:val="Descripcin"/>
+                          <w:ind w:left="0"/>
+                          <w:rPr>
+                            <w:color w:val="000000" w:themeColor="text1"/>
+                            <w:sz w:val="24"/>
+                            <w:lang w:eastAsia="es-PE"/>
+                          </w:rPr>
+                        </w:pPr>
+                        <w:r>
+                          <w:t xml:space="preserve">Ilustración </w:t>
+                        </w:r>
+                        <w:r>
+                          <w:fldChar w:fldCharType="begin"/>
+                        </w:r>
+                        <w:r>
+                          <w:instrText xml:space="preserve"> SEQ Ilustración \* ARABIC </w:instrText>
+                        </w:r>
+                        <w:r>
+                          <w:fldChar w:fldCharType="separate"/>
+                        </w:r>
+                        <w:r>
+                          <w:rPr>
+                            <w:noProof/>
+                          </w:rPr>
+                          <w:t>5</w:t>
+                        </w:r>
+                        <w:r>
+                          <w:fldChar w:fldCharType="end"/>
+                        </w:r>
+                        <w:r>
+                          <w:t xml:space="preserve">: </w:t>
+                        </w:r>
+                        <w:proofErr w:type="spellStart"/>
+                        <w:r>
+                          <w:t>Actualizacion</w:t>
+                        </w:r>
+                        <w:proofErr w:type="spellEnd"/>
+                        <w:r>
+                          <w:t xml:space="preserve"> de cuenta</w:t>
+                        </w:r>
+                      </w:p>
+                    </w:txbxContent>
+                  </v:textbox>
+                </v:shape>
+                <w10:wrap type="topAndBottom"/>
+              </v:group>
+            </w:pict>
+          </mc:Fallback>
+        </mc:AlternateContent>
+      </w:r>
+    </w:p>
+    <w:p>
+      <w:pPr>
+        <w:rPr>
+          <w:lang w:eastAsia="es-PE"/>
+        </w:rPr>
+      </w:pPr>
+    </w:p>
+    <w:p>
+      <w:pPr>
+        <w:rPr>
+          <w:lang w:eastAsia="es-PE"/>
+        </w:rPr>
+      </w:pPr>
+    </w:p>
+    <w:p>
+      <w:pPr>
+        <w:rPr>
+          <w:lang w:eastAsia="es-PE"/>
+        </w:rPr>
+      </w:pPr>
+    </w:p>
+    <w:p>
+      <w:pPr>
+        <w:rPr>
+          <w:lang w:eastAsia="es-PE"/>
+        </w:rPr>
+      </w:pPr>
+    </w:p>
+    <w:p>
+      <w:pPr>
+        <w:rPr>
+          <w:lang w:eastAsia="es-PE"/>
+        </w:rPr>
+      </w:pPr>
+      <w:r>
+        <w:rPr>
+          <w:lang w:eastAsia="es-PE"/>
+        </w:rPr>
+        <w:drawing>
+          <wp:anchor distT="0" distB="0" distL="114300" distR="114300" simplePos="0" relativeHeight="251668480" behindDoc="0" locked="0" layoutInCell="1" allowOverlap="1" wp14:anchorId="503C35DA" wp14:editId="13766F23">
+            <wp:simplePos x="0" y="0"/>
+            <wp:positionH relativeFrom="column">
+              <wp:posOffset>470536</wp:posOffset>
+            </wp:positionH>
+            <wp:positionV relativeFrom="paragraph">
+              <wp:posOffset>1434070</wp:posOffset>
+            </wp:positionV>
+            <wp:extent cx="2000529" cy="1752845"/>
+            <wp:effectExtent l="19050" t="19050" r="19050" b="19050"/>
+            <wp:wrapTopAndBottom/>
+            <wp:docPr id="24" name="Imagen 24"/>
+            <wp:cNvGraphicFramePr>
+              <a:graphicFrameLocks xmlns:a="http://schemas.openxmlformats.org/drawingml/2006/main" noChangeAspect="1"/>
+            </wp:cNvGraphicFramePr>
+            <a:graphic xmlns:a="http://schemas.openxmlformats.org/drawingml/2006/main">
+              <a:graphicData uri="http://schemas.openxmlformats.org/drawingml/2006/picture">
+                <pic:pic xmlns:pic="http://schemas.openxmlformats.org/drawingml/2006/picture">
+                  <pic:nvPicPr>
+                    <pic:cNvPr id="1" name=""/>
+                    <pic:cNvPicPr/>
+                  </pic:nvPicPr>
+                  <pic:blipFill>
+                    <a:blip r:embed="rId20">
+                      <a:extLst>
+                        <a:ext uri="{28A0092B-C50C-407E-A947-70E740481C1C}">
+                          <a14:useLocalDpi xmlns:a14="http://schemas.microsoft.com/office/drawing/2010/main" val="0"/>
+                        </a:ext>
+                      </a:extLst>
+                    </a:blip>
+                    <a:stretch>
+                      <a:fillRect/>
+                    </a:stretch>
+                  </pic:blipFill>
+                  <pic:spPr>
+                    <a:xfrm>
+                      <a:off x="0" y="0"/>
+                      <a:ext cx="2000529" cy="1752845"/>
+                    </a:xfrm>
+                    <a:prstGeom prst="rect">
+                      <a:avLst/>
+                    </a:prstGeom>
+                    <a:ln>
+                      <a:solidFill>
+                        <a:schemeClr val="tx1"/>
+                      </a:solidFill>
+                    </a:ln>
+                  </pic:spPr>
+                </pic:pic>
+              </a:graphicData>
+            </a:graphic>
+          </wp:anchor>
+        </w:drawing>
+      </w:r>
+      <w:r>
+        <w:rPr>
+          <w:lang w:eastAsia="es-PE"/>
+        </w:rPr>
+        <w:drawing>
+          <wp:inline distT="0" distB="0" distL="0" distR="0" wp14:anchorId="629781E5" wp14:editId="640FA9FC">
+            <wp:extent cx="3933825" cy="1187532"/>
+            <wp:effectExtent l="19050" t="19050" r="9525" b="12700"/>
+            <wp:docPr id="23" name="Imagen 23"/>
+            <wp:cNvGraphicFramePr>
+              <a:graphicFrameLocks xmlns:a="http://schemas.openxmlformats.org/drawingml/2006/main" noChangeAspect="1"/>
+            </wp:cNvGraphicFramePr>
+            <a:graphic xmlns:a="http://schemas.openxmlformats.org/drawingml/2006/main">
+              <a:graphicData uri="http://schemas.openxmlformats.org/drawingml/2006/picture">
+                <pic:pic xmlns:pic="http://schemas.openxmlformats.org/drawingml/2006/picture">
+                  <pic:nvPicPr>
+                    <pic:cNvPr id="1" name=""/>
+                    <pic:cNvPicPr/>
+                  </pic:nvPicPr>
+                  <pic:blipFill rotWithShape="1">
+                    <a:blip r:embed="rId21"/>
+                    <a:srcRect b="63757"/>
+                    <a:stretch/>
+                  </pic:blipFill>
+                  <pic:spPr bwMode="auto">
+                    <a:xfrm>
+                      <a:off x="0" y="0"/>
+                      <a:ext cx="3934374" cy="1187698"/>
+                    </a:xfrm>
+                    <a:prstGeom prst="rect">
+                      <a:avLst/>
+                    </a:prstGeom>
+                    <a:ln>
+                      <a:solidFill>
+                        <a:schemeClr val="tx1"/>
+                      </a:solidFill>
+                    </a:ln>
+                    <a:extLst>
+                      <a:ext uri="{53640926-AAD7-44D8-BBD7-CCE9431645EC}">
+                        <a14:shadowObscured xmlns:a14="http://schemas.microsoft.com/office/drawing/2010/main"/>
+                      </a:ext>
+                    </a:extLst>
+                  </pic:spPr>
+                </pic:pic>
+              </a:graphicData>
+            </a:graphic>
+          </wp:inline>
+        </w:drawing>
+      </w:r>
+    </w:p>
+    <w:p>
+      <w:pPr>
+        <w:ind w:left="0"/>
+        <w:rPr>
+          <w:lang w:eastAsia="es-PE"/>
+        </w:rPr>
+      </w:pPr>
+    </w:p>
+    <w:p>
+      <w:pPr>
+        <w:pStyle w:val="Ttulo1"/>
+        <w:spacing w:before="0" w:line="360" w:lineRule="auto"/>
+        <w:rPr>
+          <w:lang w:eastAsia="es-PE"/>
+        </w:rPr>
+      </w:pPr>
+      <w:r>
+        <w:rPr>
+          <w:lang w:eastAsia="es-PE"/>
+        </w:rPr>
         <w:t>Sistema</w:t>
       </w:r>
     </w:p>
@@ -670,7 +5891,47 @@
         <w:rPr>
           <w:lang w:eastAsia="es-PE"/>
         </w:rPr>
-        <w:t>Ejemplo con 4 subprocesos con argumentos por valor y referencia. Poner enunciado. Desarrolladrlo en pseint y java. Presentarlo en Word hasta el dia domingo 21 de agosto. 13 horas.</w:t>
+        <w:t xml:space="preserve">Ejemplo con 4 subprocesos con argumentos por valor y referencia. Poner enunciado. </w:t>
+      </w:r>
+      <w:r>
+        <w:rPr>
+          <w:lang w:eastAsia="es-PE"/>
+        </w:rPr>
+        <w:t>Desarrollado</w:t>
+      </w:r>
+      <w:r>
+        <w:rPr>
+          <w:lang w:eastAsia="es-PE"/>
+        </w:rPr>
+        <w:t xml:space="preserve"> en </w:t>
+      </w:r>
+      <w:proofErr w:type="spellStart"/>
+      <w:r>
+        <w:rPr>
+          <w:lang w:eastAsia="es-PE"/>
+        </w:rPr>
+        <w:t>pseint</w:t>
+      </w:r>
+      <w:proofErr w:type="spellEnd"/>
+      <w:r>
+        <w:rPr>
+          <w:lang w:eastAsia="es-PE"/>
+        </w:rPr>
+        <w:t xml:space="preserve"> y java. Presentarlo en Word hasta el </w:t>
+      </w:r>
+      <w:proofErr w:type="spellStart"/>
+      <w:r>
+        <w:rPr>
+          <w:lang w:eastAsia="es-PE"/>
+        </w:rPr>
+        <w:t>dia</w:t>
+      </w:r>
+      <w:proofErr w:type="spellEnd"/>
+      <w:r>
+        <w:rPr>
+          <w:lang w:eastAsia="es-PE"/>
+        </w:rPr>
+        <w:t xml:space="preserve"> domingo 21 de agosto. 13 horas.</w:t>
       </w:r>
     </w:p>
     <w:p>
@@ -688,7 +5949,7 @@
           <w:lang w:eastAsia="es-PE"/>
         </w:rPr>
         <w:drawing>
-          <wp:anchor distT="0" distB="0" distL="114300" distR="114300" simplePos="0" relativeHeight="251658240" behindDoc="0" locked="0" layoutInCell="1" allowOverlap="1" wp14:anchorId="243F1EF9" wp14:editId="11ED8367">
+          <wp:anchor distT="0" distB="0" distL="114300" distR="114300" simplePos="0" relativeHeight="251655168" behindDoc="0" locked="0" layoutInCell="1" allowOverlap="1" wp14:anchorId="243F1EF9" wp14:editId="2515A30B">
             <wp:simplePos x="0" y="0"/>
             <wp:positionH relativeFrom="column">
               <wp:posOffset>224790</wp:posOffset>
@@ -713,7 +5974,7 @@
                     </pic:cNvPicPr>
                   </pic:nvPicPr>
                   <pic:blipFill rotWithShape="1">
-                    <a:blip r:embed="rId10">
+                    <a:blip r:embed="rId22">
                       <a:extLst>
                         <a:ext uri="{28A0092B-C50C-407E-A947-70E740481C1C}">
                           <a14:useLocalDpi xmlns:a14="http://schemas.microsoft.com/office/drawing/2010/main" val="0"/>
@@ -762,133 +6023,24 @@
           <w:lang w:eastAsia="es-PE"/>
         </w:rPr>
       </w:pPr>
-      <w:r>
-        <w:rPr>
-          <w:noProof/>
+    </w:p>
+    <w:p>
+      <w:pPr>
+        <w:ind w:left="0"/>
+        <w:rPr>
           <w:u w:val="single"/>
           <w:lang w:eastAsia="es-PE"/>
         </w:rPr>
-        <w:drawing>
-          <wp:anchor distT="0" distB="0" distL="114300" distR="114300" simplePos="0" relativeHeight="251660288" behindDoc="0" locked="0" layoutInCell="1" allowOverlap="1" wp14:anchorId="61B5030C" wp14:editId="10C27758">
-            <wp:simplePos x="0" y="0"/>
-            <wp:positionH relativeFrom="column">
-              <wp:posOffset>3086735</wp:posOffset>
-            </wp:positionH>
-            <wp:positionV relativeFrom="paragraph">
-              <wp:posOffset>2913380</wp:posOffset>
-            </wp:positionV>
-            <wp:extent cx="2960350" cy="4953000"/>
-            <wp:effectExtent l="0" t="0" r="0" b="0"/>
-            <wp:wrapNone/>
-            <wp:docPr id="4" name="Imagen 4"/>
-            <wp:cNvGraphicFramePr>
-              <a:graphicFrameLocks xmlns:a="http://schemas.openxmlformats.org/drawingml/2006/main" noChangeAspect="1"/>
-            </wp:cNvGraphicFramePr>
-            <a:graphic xmlns:a="http://schemas.openxmlformats.org/drawingml/2006/main">
-              <a:graphicData uri="http://schemas.openxmlformats.org/drawingml/2006/picture">
-                <pic:pic xmlns:pic="http://schemas.openxmlformats.org/drawingml/2006/picture">
-                  <pic:nvPicPr>
-                    <pic:cNvPr id="0" name="Picture 2"/>
-                    <pic:cNvPicPr>
-                      <a:picLocks noChangeAspect="1" noChangeArrowheads="1"/>
-                    </pic:cNvPicPr>
-                  </pic:nvPicPr>
-                  <pic:blipFill>
-                    <a:blip r:embed="rId11">
-                      <a:extLst>
-                        <a:ext uri="{28A0092B-C50C-407E-A947-70E740481C1C}">
-                          <a14:useLocalDpi xmlns:a14="http://schemas.microsoft.com/office/drawing/2010/main" val="0"/>
-                        </a:ext>
-                      </a:extLst>
-                    </a:blip>
-                    <a:srcRect/>
-                    <a:stretch>
-                      <a:fillRect/>
-                    </a:stretch>
-                  </pic:blipFill>
-                  <pic:spPr bwMode="auto">
-                    <a:xfrm>
-                      <a:off x="0" y="0"/>
-                      <a:ext cx="2960350" cy="4953000"/>
-                    </a:xfrm>
-                    <a:prstGeom prst="rect">
-                      <a:avLst/>
-                    </a:prstGeom>
-                    <a:noFill/>
-                  </pic:spPr>
-                </pic:pic>
-              </a:graphicData>
-            </a:graphic>
-            <wp14:sizeRelH relativeFrom="margin">
-              <wp14:pctWidth>0</wp14:pctWidth>
-            </wp14:sizeRelH>
-            <wp14:sizeRelV relativeFrom="margin">
-              <wp14:pctHeight>0</wp14:pctHeight>
-            </wp14:sizeRelV>
-          </wp:anchor>
-        </w:drawing>
-      </w:r>
-      <w:r>
+      </w:pPr>
+    </w:p>
+    <w:p>
+      <w:pPr>
+        <w:ind w:left="0"/>
         <w:rPr>
           <w:u w:val="single"/>
           <w:lang w:eastAsia="es-PE"/>
         </w:rPr>
-        <w:drawing>
-          <wp:anchor distT="0" distB="0" distL="114300" distR="114300" simplePos="0" relativeHeight="251659264" behindDoc="0" locked="0" layoutInCell="1" allowOverlap="1" wp14:anchorId="51F6912B" wp14:editId="4FB9D1BB">
-            <wp:simplePos x="0" y="0"/>
-            <wp:positionH relativeFrom="column">
-              <wp:posOffset>34925</wp:posOffset>
-            </wp:positionH>
-            <wp:positionV relativeFrom="paragraph">
-              <wp:posOffset>2912745</wp:posOffset>
-            </wp:positionV>
-            <wp:extent cx="2862032" cy="4829175"/>
-            <wp:effectExtent l="0" t="0" r="0" b="0"/>
-            <wp:wrapNone/>
-            <wp:docPr id="3" name="Imagen 3"/>
-            <wp:cNvGraphicFramePr>
-              <a:graphicFrameLocks xmlns:a="http://schemas.openxmlformats.org/drawingml/2006/main" noChangeAspect="1"/>
-            </wp:cNvGraphicFramePr>
-            <a:graphic xmlns:a="http://schemas.openxmlformats.org/drawingml/2006/main">
-              <a:graphicData uri="http://schemas.openxmlformats.org/drawingml/2006/picture">
-                <pic:pic xmlns:pic="http://schemas.openxmlformats.org/drawingml/2006/picture">
-                  <pic:nvPicPr>
-                    <pic:cNvPr id="1" name=""/>
-                    <pic:cNvPicPr/>
-                  </pic:nvPicPr>
-                  <pic:blipFill>
-                    <a:blip r:embed="rId12">
-                      <a:extLst>
-                        <a:ext uri="{28A0092B-C50C-407E-A947-70E740481C1C}">
-                          <a14:useLocalDpi xmlns:a14="http://schemas.microsoft.com/office/drawing/2010/main" val="0"/>
-                        </a:ext>
-                      </a:extLst>
-                    </a:blip>
-                    <a:stretch>
-                      <a:fillRect/>
-                    </a:stretch>
-                  </pic:blipFill>
-                  <pic:spPr>
-                    <a:xfrm>
-                      <a:off x="0" y="0"/>
-                      <a:ext cx="2862032" cy="4829175"/>
-                    </a:xfrm>
-                    <a:prstGeom prst="rect">
-                      <a:avLst/>
-                    </a:prstGeom>
-                  </pic:spPr>
-                </pic:pic>
-              </a:graphicData>
-            </a:graphic>
-            <wp14:sizeRelH relativeFrom="margin">
-              <wp14:pctWidth>0</wp14:pctWidth>
-            </wp14:sizeRelH>
-            <wp14:sizeRelV relativeFrom="margin">
-              <wp14:pctHeight>0</wp14:pctHeight>
-            </wp14:sizeRelV>
-          </wp:anchor>
-        </w:drawing>
-      </w:r>
+      </w:pPr>
     </w:p>
     <w:p>
       <w:pPr>
@@ -1033,129 +6185,24 @@
           <w:lang w:eastAsia="es-PE"/>
         </w:rPr>
       </w:pPr>
-      <w:r>
+    </w:p>
+    <w:p>
+      <w:pPr>
+        <w:ind w:left="0"/>
         <w:rPr>
           <w:u w:val="single"/>
           <w:lang w:eastAsia="es-PE"/>
         </w:rPr>
-        <w:lastRenderedPageBreak/>
-        <w:drawing>
-          <wp:anchor distT="0" distB="0" distL="114300" distR="114300" simplePos="0" relativeHeight="251662336" behindDoc="0" locked="0" layoutInCell="1" allowOverlap="1" wp14:anchorId="281969E1" wp14:editId="7E4A8C87">
-            <wp:simplePos x="0" y="0"/>
-            <wp:positionH relativeFrom="column">
-              <wp:posOffset>2729865</wp:posOffset>
-            </wp:positionH>
-            <wp:positionV relativeFrom="paragraph">
-              <wp:posOffset>-43815</wp:posOffset>
-            </wp:positionV>
-            <wp:extent cx="2714147" cy="4572000"/>
-            <wp:effectExtent l="0" t="0" r="0" b="0"/>
-            <wp:wrapNone/>
-            <wp:docPr id="7" name="Imagen 7"/>
-            <wp:cNvGraphicFramePr>
-              <a:graphicFrameLocks xmlns:a="http://schemas.openxmlformats.org/drawingml/2006/main" noChangeAspect="1"/>
-            </wp:cNvGraphicFramePr>
-            <a:graphic xmlns:a="http://schemas.openxmlformats.org/drawingml/2006/main">
-              <a:graphicData uri="http://schemas.openxmlformats.org/drawingml/2006/picture">
-                <pic:pic xmlns:pic="http://schemas.openxmlformats.org/drawingml/2006/picture">
-                  <pic:nvPicPr>
-                    <pic:cNvPr id="1" name=""/>
-                    <pic:cNvPicPr/>
-                  </pic:nvPicPr>
-                  <pic:blipFill>
-                    <a:blip r:embed="rId13">
-                      <a:extLst>
-                        <a:ext uri="{28A0092B-C50C-407E-A947-70E740481C1C}">
-                          <a14:useLocalDpi xmlns:a14="http://schemas.microsoft.com/office/drawing/2010/main" val="0"/>
-                        </a:ext>
-                      </a:extLst>
-                    </a:blip>
-                    <a:stretch>
-                      <a:fillRect/>
-                    </a:stretch>
-                  </pic:blipFill>
-                  <pic:spPr>
-                    <a:xfrm>
-                      <a:off x="0" y="0"/>
-                      <a:ext cx="2714147" cy="4572000"/>
-                    </a:xfrm>
-                    <a:prstGeom prst="rect">
-                      <a:avLst/>
-                    </a:prstGeom>
-                  </pic:spPr>
-                </pic:pic>
-              </a:graphicData>
-            </a:graphic>
-            <wp14:sizeRelH relativeFrom="margin">
-              <wp14:pctWidth>0</wp14:pctWidth>
-            </wp14:sizeRelH>
-            <wp14:sizeRelV relativeFrom="margin">
-              <wp14:pctHeight>0</wp14:pctHeight>
-            </wp14:sizeRelV>
-          </wp:anchor>
-        </w:drawing>
-      </w:r>
-      <w:r>
+      </w:pPr>
+    </w:p>
+    <w:p>
+      <w:pPr>
+        <w:ind w:left="0"/>
         <w:rPr>
           <w:u w:val="single"/>
           <w:lang w:eastAsia="es-PE"/>
         </w:rPr>
-        <w:drawing>
-          <wp:anchor distT="0" distB="0" distL="114300" distR="114300" simplePos="0" relativeHeight="251661312" behindDoc="0" locked="0" layoutInCell="1" allowOverlap="1" wp14:anchorId="01719B0C" wp14:editId="6E6482E2">
-            <wp:simplePos x="0" y="0"/>
-            <wp:positionH relativeFrom="column">
-              <wp:posOffset>-329565</wp:posOffset>
-            </wp:positionH>
-            <wp:positionV relativeFrom="paragraph">
-              <wp:posOffset>-43815</wp:posOffset>
-            </wp:positionV>
-            <wp:extent cx="2687955" cy="4572000"/>
-            <wp:effectExtent l="0" t="0" r="0" b="0"/>
-            <wp:wrapNone/>
-            <wp:docPr id="5" name="Imagen 5"/>
-            <wp:cNvGraphicFramePr>
-              <a:graphicFrameLocks xmlns:a="http://schemas.openxmlformats.org/drawingml/2006/main" noChangeAspect="1"/>
-            </wp:cNvGraphicFramePr>
-            <a:graphic xmlns:a="http://schemas.openxmlformats.org/drawingml/2006/main">
-              <a:graphicData uri="http://schemas.openxmlformats.org/drawingml/2006/picture">
-                <pic:pic xmlns:pic="http://schemas.openxmlformats.org/drawingml/2006/picture">
-                  <pic:nvPicPr>
-                    <pic:cNvPr id="1" name=""/>
-                    <pic:cNvPicPr/>
-                  </pic:nvPicPr>
-                  <pic:blipFill>
-                    <a:blip r:embed="rId14">
-                      <a:extLst>
-                        <a:ext uri="{28A0092B-C50C-407E-A947-70E740481C1C}">
-                          <a14:useLocalDpi xmlns:a14="http://schemas.microsoft.com/office/drawing/2010/main" val="0"/>
-                        </a:ext>
-                      </a:extLst>
-                    </a:blip>
-                    <a:stretch>
-                      <a:fillRect/>
-                    </a:stretch>
-                  </pic:blipFill>
-                  <pic:spPr>
-                    <a:xfrm>
-                      <a:off x="0" y="0"/>
-                      <a:ext cx="2687955" cy="4572000"/>
-                    </a:xfrm>
-                    <a:prstGeom prst="rect">
-                      <a:avLst/>
-                    </a:prstGeom>
-                  </pic:spPr>
-                </pic:pic>
-              </a:graphicData>
-            </a:graphic>
-            <wp14:sizeRelH relativeFrom="margin">
-              <wp14:pctWidth>0</wp14:pctWidth>
-            </wp14:sizeRelH>
-            <wp14:sizeRelV relativeFrom="margin">
-              <wp14:pctHeight>0</wp14:pctHeight>
-            </wp14:sizeRelV>
-          </wp:anchor>
-        </w:drawing>
-      </w:r>
+      </w:pPr>
     </w:p>
     <w:p>
       <w:pPr>
@@ -1219,236 +6266,6 @@
           <w:lang w:eastAsia="es-PE"/>
         </w:rPr>
       </w:pPr>
-    </w:p>
-    <w:p>
-      <w:pPr>
-        <w:ind w:left="0"/>
-        <w:rPr>
-          <w:u w:val="single"/>
-          <w:lang w:eastAsia="es-PE"/>
-        </w:rPr>
-      </w:pPr>
-    </w:p>
-    <w:p>
-      <w:pPr>
-        <w:ind w:left="0"/>
-        <w:rPr>
-          <w:u w:val="single"/>
-          <w:lang w:eastAsia="es-PE"/>
-        </w:rPr>
-      </w:pPr>
-    </w:p>
-    <w:p>
-      <w:pPr>
-        <w:ind w:left="0"/>
-        <w:rPr>
-          <w:u w:val="single"/>
-          <w:lang w:eastAsia="es-PE"/>
-        </w:rPr>
-      </w:pPr>
-    </w:p>
-    <w:p>
-      <w:pPr>
-        <w:ind w:left="0"/>
-        <w:rPr>
-          <w:u w:val="single"/>
-          <w:lang w:eastAsia="es-PE"/>
-        </w:rPr>
-      </w:pPr>
-      <w:r>
-        <w:rPr>
-          <w:u w:val="single"/>
-          <w:lang w:eastAsia="es-PE"/>
-        </w:rPr>
-        <w:drawing>
-          <wp:anchor distT="0" distB="0" distL="114300" distR="114300" simplePos="0" relativeHeight="251664384" behindDoc="0" locked="0" layoutInCell="1" allowOverlap="1" wp14:anchorId="010FD45F" wp14:editId="204F420D">
-            <wp:simplePos x="0" y="0"/>
-            <wp:positionH relativeFrom="column">
-              <wp:posOffset>2696218</wp:posOffset>
-            </wp:positionH>
-            <wp:positionV relativeFrom="paragraph">
-              <wp:posOffset>1554365</wp:posOffset>
-            </wp:positionV>
-            <wp:extent cx="2814452" cy="4714403"/>
-            <wp:effectExtent l="0" t="0" r="5080" b="0"/>
-            <wp:wrapNone/>
-            <wp:docPr id="9" name="Imagen 9"/>
-            <wp:cNvGraphicFramePr>
-              <a:graphicFrameLocks xmlns:a="http://schemas.openxmlformats.org/drawingml/2006/main" noChangeAspect="1"/>
-            </wp:cNvGraphicFramePr>
-            <a:graphic xmlns:a="http://schemas.openxmlformats.org/drawingml/2006/main">
-              <a:graphicData uri="http://schemas.openxmlformats.org/drawingml/2006/picture">
-                <pic:pic xmlns:pic="http://schemas.openxmlformats.org/drawingml/2006/picture">
-                  <pic:nvPicPr>
-                    <pic:cNvPr id="1" name=""/>
-                    <pic:cNvPicPr/>
-                  </pic:nvPicPr>
-                  <pic:blipFill>
-                    <a:blip r:embed="rId15">
-                      <a:extLst>
-                        <a:ext uri="{28A0092B-C50C-407E-A947-70E740481C1C}">
-                          <a14:useLocalDpi xmlns:a14="http://schemas.microsoft.com/office/drawing/2010/main" val="0"/>
-                        </a:ext>
-                      </a:extLst>
-                    </a:blip>
-                    <a:stretch>
-                      <a:fillRect/>
-                    </a:stretch>
-                  </pic:blipFill>
-                  <pic:spPr>
-                    <a:xfrm>
-                      <a:off x="0" y="0"/>
-                      <a:ext cx="2815237" cy="4715718"/>
-                    </a:xfrm>
-                    <a:prstGeom prst="rect">
-                      <a:avLst/>
-                    </a:prstGeom>
-                  </pic:spPr>
-                </pic:pic>
-              </a:graphicData>
-            </a:graphic>
-            <wp14:sizeRelH relativeFrom="margin">
-              <wp14:pctWidth>0</wp14:pctWidth>
-            </wp14:sizeRelH>
-            <wp14:sizeRelV relativeFrom="margin">
-              <wp14:pctHeight>0</wp14:pctHeight>
-            </wp14:sizeRelV>
-          </wp:anchor>
-        </w:drawing>
-      </w:r>
-      <w:r>
-        <w:rPr>
-          <w:u w:val="single"/>
-          <w:lang w:eastAsia="es-PE"/>
-        </w:rPr>
-        <w:drawing>
-          <wp:anchor distT="0" distB="0" distL="114300" distR="114300" simplePos="0" relativeHeight="251663360" behindDoc="0" locked="0" layoutInCell="1" allowOverlap="1" wp14:anchorId="3DB11408" wp14:editId="07BA5AF8">
-            <wp:simplePos x="0" y="0"/>
-            <wp:positionH relativeFrom="column">
-              <wp:posOffset>-337408</wp:posOffset>
-            </wp:positionH>
-            <wp:positionV relativeFrom="paragraph">
-              <wp:posOffset>1550035</wp:posOffset>
-            </wp:positionV>
-            <wp:extent cx="2822575" cy="4686300"/>
-            <wp:effectExtent l="0" t="0" r="0" b="0"/>
-            <wp:wrapNone/>
-            <wp:docPr id="8" name="Imagen 8"/>
-            <wp:cNvGraphicFramePr>
-              <a:graphicFrameLocks xmlns:a="http://schemas.openxmlformats.org/drawingml/2006/main" noChangeAspect="1"/>
-            </wp:cNvGraphicFramePr>
-            <a:graphic xmlns:a="http://schemas.openxmlformats.org/drawingml/2006/main">
-              <a:graphicData uri="http://schemas.openxmlformats.org/drawingml/2006/picture">
-                <pic:pic xmlns:pic="http://schemas.openxmlformats.org/drawingml/2006/picture">
-                  <pic:nvPicPr>
-                    <pic:cNvPr id="1" name=""/>
-                    <pic:cNvPicPr/>
-                  </pic:nvPicPr>
-                  <pic:blipFill>
-                    <a:blip r:embed="rId16">
-                      <a:extLst>
-                        <a:ext uri="{28A0092B-C50C-407E-A947-70E740481C1C}">
-                          <a14:useLocalDpi xmlns:a14="http://schemas.microsoft.com/office/drawing/2010/main" val="0"/>
-                        </a:ext>
-                      </a:extLst>
-                    </a:blip>
-                    <a:stretch>
-                      <a:fillRect/>
-                    </a:stretch>
-                  </pic:blipFill>
-                  <pic:spPr>
-                    <a:xfrm>
-                      <a:off x="0" y="0"/>
-                      <a:ext cx="2822575" cy="4686300"/>
-                    </a:xfrm>
-                    <a:prstGeom prst="rect">
-                      <a:avLst/>
-                    </a:prstGeom>
-                  </pic:spPr>
-                </pic:pic>
-              </a:graphicData>
-            </a:graphic>
-            <wp14:sizeRelH relativeFrom="margin">
-              <wp14:pctWidth>0</wp14:pctWidth>
-            </wp14:sizeRelH>
-            <wp14:sizeRelV relativeFrom="margin">
-              <wp14:pctHeight>0</wp14:pctHeight>
-            </wp14:sizeRelV>
-          </wp:anchor>
-        </w:drawing>
-      </w:r>
-      <w:r>
-        <w:rPr>
-          <w:u w:val="single"/>
-          <w:lang w:eastAsia="es-PE"/>
-        </w:rPr>
-        <w:br w:type="page"/>
-      </w:r>
-    </w:p>
-    <w:p>
-      <w:pPr>
-        <w:ind w:left="0"/>
-        <w:rPr>
-          <w:u w:val="single"/>
-          <w:lang w:eastAsia="es-PE"/>
-        </w:rPr>
-      </w:pPr>
-      <w:r>
-        <w:rPr>
-          <w:u w:val="single"/>
-          <w:lang w:eastAsia="es-PE"/>
-        </w:rPr>
-        <w:lastRenderedPageBreak/>
-        <w:drawing>
-          <wp:anchor distT="0" distB="0" distL="114300" distR="114300" simplePos="0" relativeHeight="251665408" behindDoc="0" locked="0" layoutInCell="1" allowOverlap="1" wp14:anchorId="7B988F92" wp14:editId="6D00FF48">
-            <wp:simplePos x="0" y="0"/>
-            <wp:positionH relativeFrom="column">
-              <wp:posOffset>-296883</wp:posOffset>
-            </wp:positionH>
-            <wp:positionV relativeFrom="paragraph">
-              <wp:posOffset>144409</wp:posOffset>
-            </wp:positionV>
-            <wp:extent cx="3458058" cy="5792008"/>
-            <wp:effectExtent l="0" t="0" r="9525" b="0"/>
-            <wp:wrapNone/>
-            <wp:docPr id="10" name="Imagen 10"/>
-            <wp:cNvGraphicFramePr>
-              <a:graphicFrameLocks xmlns:a="http://schemas.openxmlformats.org/drawingml/2006/main" noChangeAspect="1"/>
-            </wp:cNvGraphicFramePr>
-            <a:graphic xmlns:a="http://schemas.openxmlformats.org/drawingml/2006/main">
-              <a:graphicData uri="http://schemas.openxmlformats.org/drawingml/2006/picture">
-                <pic:pic xmlns:pic="http://schemas.openxmlformats.org/drawingml/2006/picture">
-                  <pic:nvPicPr>
-                    <pic:cNvPr id="1" name=""/>
-                    <pic:cNvPicPr/>
-                  </pic:nvPicPr>
-                  <pic:blipFill>
-                    <a:blip r:embed="rId17">
-                      <a:extLst>
-                        <a:ext uri="{28A0092B-C50C-407E-A947-70E740481C1C}">
-                          <a14:useLocalDpi xmlns:a14="http://schemas.microsoft.com/office/drawing/2010/main" val="0"/>
-                        </a:ext>
-                      </a:extLst>
-                    </a:blip>
-                    <a:stretch>
-                      <a:fillRect/>
-                    </a:stretch>
-                  </pic:blipFill>
-                  <pic:spPr>
-                    <a:xfrm>
-                      <a:off x="0" y="0"/>
-                      <a:ext cx="3458058" cy="5792008"/>
-                    </a:xfrm>
-                    <a:prstGeom prst="rect">
-                      <a:avLst/>
-                    </a:prstGeom>
-                  </pic:spPr>
-                </pic:pic>
-              </a:graphicData>
-            </a:graphic>
-          </wp:anchor>
-        </w:drawing>
-      </w:r>
       <w:r>
         <w:rPr>
           <w:u w:val="single"/>
@@ -1627,7 +6444,7 @@
         </w:rPr>
         <w:fldChar w:fldCharType="separate"/>
       </w:r>
-      <w:hyperlink r:id="rId18" w:anchor="_Toc111508424" w:history="1">
+      <w:hyperlink r:id="rId23" w:anchor="_Toc111508424" w:history="1">
         <w:r>
           <w:rPr>
             <w:rStyle w:val="Hipervnculo"/>
@@ -1699,7 +6516,7 @@
           <w:lang w:val="es-419" w:eastAsia="es-419"/>
         </w:rPr>
       </w:pPr>
-      <w:hyperlink r:id="rId19" w:anchor="_Toc111508425" w:history="1">
+      <w:hyperlink r:id="rId24" w:anchor="_Toc111508425" w:history="1">
         <w:r>
           <w:rPr>
             <w:rStyle w:val="Hipervnculo"/>
@@ -1771,7 +6588,7 @@
           <w:lang w:val="es-419" w:eastAsia="es-419"/>
         </w:rPr>
       </w:pPr>
-      <w:hyperlink r:id="rId20" w:anchor="_Toc111508426" w:history="1">
+      <w:hyperlink r:id="rId25" w:anchor="_Toc111508426" w:history="1">
         <w:r>
           <w:rPr>
             <w:rStyle w:val="Hipervnculo"/>
@@ -1843,7 +6660,7 @@
           <w:lang w:val="es-419" w:eastAsia="es-419"/>
         </w:rPr>
       </w:pPr>
-      <w:hyperlink r:id="rId21" w:anchor="_Toc111508427" w:history="1">
+      <w:hyperlink r:id="rId26" w:anchor="_Toc111508427" w:history="1">
         <w:r>
           <w:rPr>
             <w:rStyle w:val="Hipervnculo"/>
@@ -1915,7 +6732,7 @@
           <w:lang w:val="es-419" w:eastAsia="es-419"/>
         </w:rPr>
       </w:pPr>
-      <w:hyperlink r:id="rId22" w:anchor="_Toc111508428" w:history="1">
+      <w:hyperlink r:id="rId27" w:anchor="_Toc111508428" w:history="1">
         <w:r>
           <w:rPr>
             <w:rStyle w:val="Hipervnculo"/>
@@ -1987,7 +6804,7 @@
           <w:lang w:val="es-419" w:eastAsia="es-419"/>
         </w:rPr>
       </w:pPr>
-      <w:hyperlink r:id="rId23" w:anchor="_Toc111508429" w:history="1">
+      <w:hyperlink r:id="rId28" w:anchor="_Toc111508429" w:history="1">
         <w:r>
           <w:rPr>
             <w:rStyle w:val="Hipervnculo"/>
@@ -2059,7 +6876,7 @@
           <w:lang w:val="es-419" w:eastAsia="es-419"/>
         </w:rPr>
       </w:pPr>
-      <w:hyperlink r:id="rId24" w:anchor="_Toc111508430" w:history="1">
+      <w:hyperlink r:id="rId29" w:anchor="_Toc111508430" w:history="1">
         <w:r>
           <w:rPr>
             <w:rStyle w:val="Hipervnculo"/>
@@ -2131,7 +6948,7 @@
           <w:lang w:val="es-419" w:eastAsia="es-419"/>
         </w:rPr>
       </w:pPr>
-      <w:hyperlink r:id="rId25" w:anchor="_Toc111508431" w:history="1">
+      <w:hyperlink r:id="rId30" w:anchor="_Toc111508431" w:history="1">
         <w:r>
           <w:rPr>
             <w:rStyle w:val="Hipervnculo"/>
@@ -2203,7 +7020,7 @@
           <w:lang w:val="es-419" w:eastAsia="es-419"/>
         </w:rPr>
       </w:pPr>
-      <w:hyperlink r:id="rId26" w:anchor="_Toc111508432" w:history="1">
+      <w:hyperlink r:id="rId31" w:anchor="_Toc111508432" w:history="1">
         <w:r>
           <w:rPr>
             <w:rStyle w:val="Hipervnculo"/>
@@ -2282,8 +7099,8 @@
       </w:r>
     </w:p>
     <w:sectPr>
-      <w:headerReference w:type="default" r:id="rId27"/>
-      <w:headerReference w:type="first" r:id="rId28"/>
+      <w:headerReference w:type="default" r:id="rId32"/>
+      <w:headerReference w:type="first" r:id="rId33"/>
       <w:pgSz w:w="11906" w:h="16838" w:code="9"/>
       <w:pgMar w:top="1418" w:right="1701" w:bottom="1418" w:left="1701" w:header="709" w:footer="709" w:gutter="0"/>
       <w:pgNumType w:start="0"/>
@@ -2424,7 +7241,7 @@
       <w:t xml:space="preserve">ALGORITMOS                       </w:t>
     </w:r>
     <w:r>
-      <w:t xml:space="preserve">                                                                                         </w:t>
+      <w:t xml:space="preserve">                                                                                       </w:t>
     </w:r>
     <w:sdt>
       <w:sdtPr>
@@ -2996,6 +7813,93 @@
     </w:lvl>
   </w:abstractNum>
   <w:abstractNum w:abstractNumId="5" w15:restartNumberingAfterBreak="0">
+    <w:nsid w:val="19074C95"/>
+    <w:multiLevelType w:val="hybridMultilevel"/>
+    <w:tmpl w:val="839EACD6"/>
+    <w:lvl w:ilvl="0" w:tplc="26CA7200">
+      <w:start w:val="1"/>
+      <w:numFmt w:val="decimal"/>
+      <w:pStyle w:val="Ttulo1"/>
+      <w:lvlText w:val="%1."/>
+      <w:lvlJc w:val="left"/>
+      <w:pPr>
+        <w:ind w:left="720" w:hanging="360"/>
+      </w:pPr>
+    </w:lvl>
+    <w:lvl w:ilvl="1" w:tplc="580A0019" w:tentative="1">
+      <w:start w:val="1"/>
+      <w:numFmt w:val="lowerLetter"/>
+      <w:lvlText w:val="%2."/>
+      <w:lvlJc w:val="left"/>
+      <w:pPr>
+        <w:ind w:left="1440" w:hanging="360"/>
+      </w:pPr>
+    </w:lvl>
+    <w:lvl w:ilvl="2" w:tplc="580A001B" w:tentative="1">
+      <w:start w:val="1"/>
+      <w:numFmt w:val="lowerRoman"/>
+      <w:lvlText w:val="%3."/>
+      <w:lvlJc w:val="right"/>
+      <w:pPr>
+        <w:ind w:left="2160" w:hanging="180"/>
+      </w:pPr>
+    </w:lvl>
+    <w:lvl w:ilvl="3" w:tplc="580A000F" w:tentative="1">
+      <w:start w:val="1"/>
+      <w:numFmt w:val="decimal"/>
+      <w:lvlText w:val="%4."/>
+      <w:lvlJc w:val="left"/>
+      <w:pPr>
+        <w:ind w:left="2880" w:hanging="360"/>
+      </w:pPr>
+    </w:lvl>
+    <w:lvl w:ilvl="4" w:tplc="580A0019" w:tentative="1">
+      <w:start w:val="1"/>
+      <w:numFmt w:val="lowerLetter"/>
+      <w:lvlText w:val="%5."/>
+      <w:lvlJc w:val="left"/>
+      <w:pPr>
+        <w:ind w:left="3600" w:hanging="360"/>
+      </w:pPr>
+    </w:lvl>
+    <w:lvl w:ilvl="5" w:tplc="580A001B" w:tentative="1">
+      <w:start w:val="1"/>
+      <w:numFmt w:val="lowerRoman"/>
+      <w:lvlText w:val="%6."/>
+      <w:lvlJc w:val="right"/>
+      <w:pPr>
+        <w:ind w:left="4320" w:hanging="180"/>
+      </w:pPr>
+    </w:lvl>
+    <w:lvl w:ilvl="6" w:tplc="580A000F" w:tentative="1">
+      <w:start w:val="1"/>
+      <w:numFmt w:val="decimal"/>
+      <w:lvlText w:val="%7."/>
+      <w:lvlJc w:val="left"/>
+      <w:pPr>
+        <w:ind w:left="5040" w:hanging="360"/>
+      </w:pPr>
+    </w:lvl>
+    <w:lvl w:ilvl="7" w:tplc="580A0019" w:tentative="1">
+      <w:start w:val="1"/>
+      <w:numFmt w:val="lowerLetter"/>
+      <w:lvlText w:val="%8."/>
+      <w:lvlJc w:val="left"/>
+      <w:pPr>
+        <w:ind w:left="5760" w:hanging="360"/>
+      </w:pPr>
+    </w:lvl>
+    <w:lvl w:ilvl="8" w:tplc="580A001B" w:tentative="1">
+      <w:start w:val="1"/>
+      <w:numFmt w:val="lowerRoman"/>
+      <w:lvlText w:val="%9."/>
+      <w:lvlJc w:val="right"/>
+      <w:pPr>
+        <w:ind w:left="6480" w:hanging="180"/>
+      </w:pPr>
+    </w:lvl>
+  </w:abstractNum>
+  <w:abstractNum w:abstractNumId="6" w15:restartNumberingAfterBreak="0">
     <w:nsid w:val="19E63102"/>
     <w:multiLevelType w:val="multilevel"/>
     <w:tmpl w:val="8B7810E8"/>
@@ -3144,7 +8048,7 @@
       </w:rPr>
     </w:lvl>
   </w:abstractNum>
-  <w:abstractNum w:abstractNumId="6" w15:restartNumberingAfterBreak="0">
+  <w:abstractNum w:abstractNumId="7" w15:restartNumberingAfterBreak="0">
     <w:nsid w:val="21A605F0"/>
     <w:multiLevelType w:val="hybridMultilevel"/>
     <w:tmpl w:val="15A48168"/>
@@ -3230,7 +8134,7 @@
       </w:pPr>
     </w:lvl>
   </w:abstractNum>
-  <w:abstractNum w:abstractNumId="7" w15:restartNumberingAfterBreak="0">
+  <w:abstractNum w:abstractNumId="8" w15:restartNumberingAfterBreak="0">
     <w:nsid w:val="24463C3B"/>
     <w:multiLevelType w:val="hybridMultilevel"/>
     <w:tmpl w:val="35CADD0C"/>
@@ -3316,7 +8220,7 @@
       </w:pPr>
     </w:lvl>
   </w:abstractNum>
-  <w:abstractNum w:abstractNumId="8" w15:restartNumberingAfterBreak="0">
+  <w:abstractNum w:abstractNumId="9" w15:restartNumberingAfterBreak="0">
     <w:nsid w:val="26194D44"/>
     <w:multiLevelType w:val="hybridMultilevel"/>
     <w:tmpl w:val="E12AA458"/>
@@ -3429,7 +8333,7 @@
       </w:rPr>
     </w:lvl>
   </w:abstractNum>
-  <w:abstractNum w:abstractNumId="9" w15:restartNumberingAfterBreak="0">
+  <w:abstractNum w:abstractNumId="10" w15:restartNumberingAfterBreak="0">
     <w:nsid w:val="27B74458"/>
     <w:multiLevelType w:val="hybridMultilevel"/>
     <w:tmpl w:val="CD6891E2"/>
@@ -3515,7 +8419,7 @@
       </w:pPr>
     </w:lvl>
   </w:abstractNum>
-  <w:abstractNum w:abstractNumId="10" w15:restartNumberingAfterBreak="0">
+  <w:abstractNum w:abstractNumId="11" w15:restartNumberingAfterBreak="0">
     <w:nsid w:val="2FDE1FAD"/>
     <w:multiLevelType w:val="hybridMultilevel"/>
     <w:tmpl w:val="EE90BD86"/>
@@ -3628,7 +8532,7 @@
       </w:rPr>
     </w:lvl>
   </w:abstractNum>
-  <w:abstractNum w:abstractNumId="11" w15:restartNumberingAfterBreak="0">
+  <w:abstractNum w:abstractNumId="12" w15:restartNumberingAfterBreak="0">
     <w:nsid w:val="31F07B15"/>
     <w:multiLevelType w:val="hybridMultilevel"/>
     <w:tmpl w:val="4574D32A"/>
@@ -3741,7 +8645,7 @@
       </w:rPr>
     </w:lvl>
   </w:abstractNum>
-  <w:abstractNum w:abstractNumId="12" w15:restartNumberingAfterBreak="0">
+  <w:abstractNum w:abstractNumId="13" w15:restartNumberingAfterBreak="0">
     <w:nsid w:val="35496F8B"/>
     <w:multiLevelType w:val="hybridMultilevel"/>
     <w:tmpl w:val="E850FB40"/>
@@ -3854,7 +8758,7 @@
       </w:rPr>
     </w:lvl>
   </w:abstractNum>
-  <w:abstractNum w:abstractNumId="13" w15:restartNumberingAfterBreak="0">
+  <w:abstractNum w:abstractNumId="14" w15:restartNumberingAfterBreak="0">
     <w:nsid w:val="368B22A3"/>
     <w:multiLevelType w:val="hybridMultilevel"/>
     <w:tmpl w:val="BBE85F9E"/>
@@ -3943,7 +8847,7 @@
       </w:pPr>
     </w:lvl>
   </w:abstractNum>
-  <w:abstractNum w:abstractNumId="14" w15:restartNumberingAfterBreak="0">
+  <w:abstractNum w:abstractNumId="15" w15:restartNumberingAfterBreak="0">
     <w:nsid w:val="37697424"/>
     <w:multiLevelType w:val="hybridMultilevel"/>
     <w:tmpl w:val="A738B6F0"/>
@@ -4056,7 +8960,7 @@
       </w:rPr>
     </w:lvl>
   </w:abstractNum>
-  <w:abstractNum w:abstractNumId="15" w15:restartNumberingAfterBreak="0">
+  <w:abstractNum w:abstractNumId="16" w15:restartNumberingAfterBreak="0">
     <w:nsid w:val="38153B2D"/>
     <w:multiLevelType w:val="hybridMultilevel"/>
     <w:tmpl w:val="BBEE12E8"/>
@@ -4169,7 +9073,7 @@
       </w:rPr>
     </w:lvl>
   </w:abstractNum>
-  <w:abstractNum w:abstractNumId="16" w15:restartNumberingAfterBreak="0">
+  <w:abstractNum w:abstractNumId="17" w15:restartNumberingAfterBreak="0">
     <w:nsid w:val="3BE173F5"/>
     <w:multiLevelType w:val="hybridMultilevel"/>
     <w:tmpl w:val="B558A9B2"/>
@@ -4255,7 +9159,7 @@
       </w:pPr>
     </w:lvl>
   </w:abstractNum>
-  <w:abstractNum w:abstractNumId="17" w15:restartNumberingAfterBreak="0">
+  <w:abstractNum w:abstractNumId="18" w15:restartNumberingAfterBreak="0">
     <w:nsid w:val="3D0F2CF0"/>
     <w:multiLevelType w:val="hybridMultilevel"/>
     <w:tmpl w:val="675823A4"/>
@@ -4344,7 +9248,7 @@
       </w:pPr>
     </w:lvl>
   </w:abstractNum>
-  <w:abstractNum w:abstractNumId="18" w15:restartNumberingAfterBreak="0">
+  <w:abstractNum w:abstractNumId="19" w15:restartNumberingAfterBreak="0">
     <w:nsid w:val="41B453F9"/>
     <w:multiLevelType w:val="hybridMultilevel"/>
     <w:tmpl w:val="1EFAE2A8"/>
@@ -4457,7 +9361,7 @@
       </w:rPr>
     </w:lvl>
   </w:abstractNum>
-  <w:abstractNum w:abstractNumId="19" w15:restartNumberingAfterBreak="0">
+  <w:abstractNum w:abstractNumId="20" w15:restartNumberingAfterBreak="0">
     <w:nsid w:val="421F7289"/>
     <w:multiLevelType w:val="hybridMultilevel"/>
     <w:tmpl w:val="898E96AA"/>
@@ -4570,7 +9474,7 @@
       </w:rPr>
     </w:lvl>
   </w:abstractNum>
-  <w:abstractNum w:abstractNumId="20" w15:restartNumberingAfterBreak="0">
+  <w:abstractNum w:abstractNumId="21" w15:restartNumberingAfterBreak="0">
     <w:nsid w:val="425040CE"/>
     <w:multiLevelType w:val="hybridMultilevel"/>
     <w:tmpl w:val="E1D2BD1C"/>
@@ -4656,7 +9560,7 @@
       </w:pPr>
     </w:lvl>
   </w:abstractNum>
-  <w:abstractNum w:abstractNumId="21" w15:restartNumberingAfterBreak="0">
+  <w:abstractNum w:abstractNumId="22" w15:restartNumberingAfterBreak="0">
     <w:nsid w:val="433928C3"/>
     <w:multiLevelType w:val="hybridMultilevel"/>
     <w:tmpl w:val="041AC5B2"/>
@@ -4745,7 +9649,7 @@
       </w:pPr>
     </w:lvl>
   </w:abstractNum>
-  <w:abstractNum w:abstractNumId="22" w15:restartNumberingAfterBreak="0">
+  <w:abstractNum w:abstractNumId="23" w15:restartNumberingAfterBreak="0">
     <w:nsid w:val="47EB4A6F"/>
     <w:multiLevelType w:val="hybridMultilevel"/>
     <w:tmpl w:val="82ECF8CE"/>
@@ -4858,7 +9762,7 @@
       </w:rPr>
     </w:lvl>
   </w:abstractNum>
-  <w:abstractNum w:abstractNumId="23" w15:restartNumberingAfterBreak="0">
+  <w:abstractNum w:abstractNumId="24" w15:restartNumberingAfterBreak="0">
     <w:nsid w:val="4FA52A21"/>
     <w:multiLevelType w:val="hybridMultilevel"/>
     <w:tmpl w:val="EED4D6A0"/>
@@ -4948,7 +9852,7 @@
       </w:pPr>
     </w:lvl>
   </w:abstractNum>
-  <w:abstractNum w:abstractNumId="24" w15:restartNumberingAfterBreak="0">
+  <w:abstractNum w:abstractNumId="25" w15:restartNumberingAfterBreak="0">
     <w:nsid w:val="4FD72BBC"/>
     <w:multiLevelType w:val="multilevel"/>
     <w:tmpl w:val="B556481A"/>
@@ -5062,7 +9966,7 @@
       </w:rPr>
     </w:lvl>
   </w:abstractNum>
-  <w:abstractNum w:abstractNumId="25" w15:restartNumberingAfterBreak="0">
+  <w:abstractNum w:abstractNumId="26" w15:restartNumberingAfterBreak="0">
     <w:nsid w:val="54661FA7"/>
     <w:multiLevelType w:val="hybridMultilevel"/>
     <w:tmpl w:val="E2D22950"/>
@@ -5152,7 +10056,7 @@
       </w:pPr>
     </w:lvl>
   </w:abstractNum>
-  <w:abstractNum w:abstractNumId="26" w15:restartNumberingAfterBreak="0">
+  <w:abstractNum w:abstractNumId="27" w15:restartNumberingAfterBreak="0">
     <w:nsid w:val="568A2780"/>
     <w:multiLevelType w:val="multilevel"/>
     <w:tmpl w:val="AED46AAE"/>
@@ -5273,7 +10177,7 @@
       </w:rPr>
     </w:lvl>
   </w:abstractNum>
-  <w:abstractNum w:abstractNumId="27" w15:restartNumberingAfterBreak="0">
+  <w:abstractNum w:abstractNumId="28" w15:restartNumberingAfterBreak="0">
     <w:nsid w:val="5A1F0F1A"/>
     <w:multiLevelType w:val="hybridMultilevel"/>
     <w:tmpl w:val="8BAE1FDC"/>
@@ -5362,7 +10266,7 @@
       </w:pPr>
     </w:lvl>
   </w:abstractNum>
-  <w:abstractNum w:abstractNumId="28" w15:restartNumberingAfterBreak="0">
+  <w:abstractNum w:abstractNumId="29" w15:restartNumberingAfterBreak="0">
     <w:nsid w:val="5A484876"/>
     <w:multiLevelType w:val="hybridMultilevel"/>
     <w:tmpl w:val="B6BE143C"/>
@@ -5451,7 +10355,7 @@
       </w:pPr>
     </w:lvl>
   </w:abstractNum>
-  <w:abstractNum w:abstractNumId="29" w15:restartNumberingAfterBreak="0">
+  <w:abstractNum w:abstractNumId="30" w15:restartNumberingAfterBreak="0">
     <w:nsid w:val="5F1561F9"/>
     <w:multiLevelType w:val="hybridMultilevel"/>
     <w:tmpl w:val="B4F0FC66"/>
@@ -5564,7 +10468,7 @@
       </w:rPr>
     </w:lvl>
   </w:abstractNum>
-  <w:abstractNum w:abstractNumId="30" w15:restartNumberingAfterBreak="0">
+  <w:abstractNum w:abstractNumId="31" w15:restartNumberingAfterBreak="0">
     <w:nsid w:val="60DE02B1"/>
     <w:multiLevelType w:val="hybridMultilevel"/>
     <w:tmpl w:val="FCF4C2F6"/>
@@ -5651,7 +10555,7 @@
       </w:pPr>
     </w:lvl>
   </w:abstractNum>
-  <w:abstractNum w:abstractNumId="31" w15:restartNumberingAfterBreak="0">
+  <w:abstractNum w:abstractNumId="32" w15:restartNumberingAfterBreak="0">
     <w:nsid w:val="72C119D6"/>
     <w:multiLevelType w:val="hybridMultilevel"/>
     <w:tmpl w:val="B556481A"/>
@@ -5764,7 +10668,7 @@
       </w:rPr>
     </w:lvl>
   </w:abstractNum>
-  <w:abstractNum w:abstractNumId="32" w15:restartNumberingAfterBreak="0">
+  <w:abstractNum w:abstractNumId="33" w15:restartNumberingAfterBreak="0">
     <w:nsid w:val="74F826E8"/>
     <w:multiLevelType w:val="hybridMultilevel"/>
     <w:tmpl w:val="A1B4E07C"/>
@@ -5877,7 +10781,7 @@
       </w:rPr>
     </w:lvl>
   </w:abstractNum>
-  <w:abstractNum w:abstractNumId="33" w15:restartNumberingAfterBreak="0">
+  <w:abstractNum w:abstractNumId="34" w15:restartNumberingAfterBreak="0">
     <w:nsid w:val="758301F4"/>
     <w:multiLevelType w:val="hybridMultilevel"/>
     <w:tmpl w:val="B088E480"/>
@@ -5990,7 +10894,7 @@
       </w:rPr>
     </w:lvl>
   </w:abstractNum>
-  <w:abstractNum w:abstractNumId="34" w15:restartNumberingAfterBreak="0">
+  <w:abstractNum w:abstractNumId="35" w15:restartNumberingAfterBreak="0">
     <w:nsid w:val="777C28C2"/>
     <w:multiLevelType w:val="hybridMultilevel"/>
     <w:tmpl w:val="882202FC"/>
@@ -6103,7 +11007,7 @@
       </w:rPr>
     </w:lvl>
   </w:abstractNum>
-  <w:abstractNum w:abstractNumId="35" w15:restartNumberingAfterBreak="0">
+  <w:abstractNum w:abstractNumId="36" w15:restartNumberingAfterBreak="0">
     <w:nsid w:val="78DA04BE"/>
     <w:multiLevelType w:val="hybridMultilevel"/>
     <w:tmpl w:val="238E474E"/>
@@ -6217,112 +11121,115 @@
     </w:lvl>
   </w:abstractNum>
   <w:num w:numId="1" w16cid:durableId="44523116">
-    <w:abstractNumId w:val="15"/>
+    <w:abstractNumId w:val="16"/>
   </w:num>
   <w:num w:numId="2" w16cid:durableId="1289702393">
-    <w:abstractNumId w:val="31"/>
+    <w:abstractNumId w:val="32"/>
   </w:num>
   <w:num w:numId="3" w16cid:durableId="523052678">
-    <w:abstractNumId w:val="9"/>
+    <w:abstractNumId w:val="10"/>
   </w:num>
   <w:num w:numId="4" w16cid:durableId="1874533767">
+    <w:abstractNumId w:val="22"/>
+  </w:num>
+  <w:num w:numId="5" w16cid:durableId="1013532635">
+    <w:abstractNumId w:val="8"/>
+  </w:num>
+  <w:num w:numId="6" w16cid:durableId="1094861992">
+    <w:abstractNumId w:val="17"/>
+  </w:num>
+  <w:num w:numId="7" w16cid:durableId="2145613810">
     <w:abstractNumId w:val="21"/>
   </w:num>
-  <w:num w:numId="5" w16cid:durableId="1013532635">
-    <w:abstractNumId w:val="7"/>
-  </w:num>
-  <w:num w:numId="6" w16cid:durableId="1094861992">
-    <w:abstractNumId w:val="16"/>
-  </w:num>
-  <w:num w:numId="7" w16cid:durableId="2145613810">
-    <w:abstractNumId w:val="20"/>
-  </w:num>
   <w:num w:numId="8" w16cid:durableId="1576738878">
-    <w:abstractNumId w:val="17"/>
+    <w:abstractNumId w:val="18"/>
   </w:num>
   <w:num w:numId="9" w16cid:durableId="1974359412">
-    <w:abstractNumId w:val="23"/>
+    <w:abstractNumId w:val="24"/>
   </w:num>
   <w:num w:numId="10" w16cid:durableId="2048681269">
     <w:abstractNumId w:val="4"/>
   </w:num>
   <w:num w:numId="11" w16cid:durableId="904797027">
-    <w:abstractNumId w:val="25"/>
+    <w:abstractNumId w:val="26"/>
   </w:num>
   <w:num w:numId="12" w16cid:durableId="547760297">
-    <w:abstractNumId w:val="30"/>
+    <w:abstractNumId w:val="31"/>
   </w:num>
   <w:num w:numId="13" w16cid:durableId="822622301">
-    <w:abstractNumId w:val="33"/>
+    <w:abstractNumId w:val="34"/>
   </w:num>
   <w:num w:numId="14" w16cid:durableId="565919126">
-    <w:abstractNumId w:val="10"/>
+    <w:abstractNumId w:val="11"/>
   </w:num>
   <w:num w:numId="15" w16cid:durableId="1307124476">
-    <w:abstractNumId w:val="18"/>
+    <w:abstractNumId w:val="19"/>
   </w:num>
   <w:num w:numId="16" w16cid:durableId="1327175034">
-    <w:abstractNumId w:val="11"/>
+    <w:abstractNumId w:val="12"/>
   </w:num>
   <w:num w:numId="17" w16cid:durableId="2064088176">
-    <w:abstractNumId w:val="12"/>
+    <w:abstractNumId w:val="13"/>
   </w:num>
   <w:num w:numId="18" w16cid:durableId="642854927">
-    <w:abstractNumId w:val="22"/>
+    <w:abstractNumId w:val="23"/>
   </w:num>
   <w:num w:numId="19" w16cid:durableId="185364338">
-    <w:abstractNumId w:val="5"/>
+    <w:abstractNumId w:val="6"/>
   </w:num>
   <w:num w:numId="20" w16cid:durableId="2020501733">
-    <w:abstractNumId w:val="13"/>
+    <w:abstractNumId w:val="14"/>
   </w:num>
   <w:num w:numId="21" w16cid:durableId="1325737893">
-    <w:abstractNumId w:val="6"/>
+    <w:abstractNumId w:val="7"/>
   </w:num>
   <w:num w:numId="22" w16cid:durableId="472021146">
+    <w:abstractNumId w:val="29"/>
+  </w:num>
+  <w:num w:numId="23" w16cid:durableId="258491437">
     <w:abstractNumId w:val="28"/>
   </w:num>
-  <w:num w:numId="23" w16cid:durableId="258491437">
+  <w:num w:numId="24" w16cid:durableId="213278026">
     <w:abstractNumId w:val="27"/>
-  </w:num>
-  <w:num w:numId="24" w16cid:durableId="213278026">
-    <w:abstractNumId w:val="26"/>
   </w:num>
   <w:num w:numId="25" w16cid:durableId="464279566">
     <w:abstractNumId w:val="2"/>
   </w:num>
   <w:num w:numId="26" w16cid:durableId="317538908">
-    <w:abstractNumId w:val="24"/>
+    <w:abstractNumId w:val="25"/>
   </w:num>
   <w:num w:numId="27" w16cid:durableId="294676910">
-    <w:abstractNumId w:val="35"/>
+    <w:abstractNumId w:val="36"/>
   </w:num>
   <w:num w:numId="28" w16cid:durableId="2060979794">
     <w:abstractNumId w:val="3"/>
   </w:num>
   <w:num w:numId="29" w16cid:durableId="1864828286">
-    <w:abstractNumId w:val="29"/>
+    <w:abstractNumId w:val="30"/>
   </w:num>
   <w:num w:numId="30" w16cid:durableId="2021201487">
     <w:abstractNumId w:val="1"/>
   </w:num>
   <w:num w:numId="31" w16cid:durableId="1638872205">
-    <w:abstractNumId w:val="19"/>
+    <w:abstractNumId w:val="20"/>
   </w:num>
   <w:num w:numId="32" w16cid:durableId="1131633729">
-    <w:abstractNumId w:val="32"/>
+    <w:abstractNumId w:val="33"/>
   </w:num>
   <w:num w:numId="33" w16cid:durableId="1737782530">
-    <w:abstractNumId w:val="8"/>
+    <w:abstractNumId w:val="9"/>
   </w:num>
   <w:num w:numId="34" w16cid:durableId="1017923831">
-    <w:abstractNumId w:val="34"/>
+    <w:abstractNumId w:val="35"/>
   </w:num>
   <w:num w:numId="35" w16cid:durableId="1694845412">
     <w:abstractNumId w:val="0"/>
   </w:num>
   <w:num w:numId="36" w16cid:durableId="1091702288">
-    <w:abstractNumId w:val="14"/>
+    <w:abstractNumId w:val="15"/>
+  </w:num>
+  <w:num w:numId="37" w16cid:durableId="1762944183">
+    <w:abstractNumId w:val="5"/>
   </w:num>
 </w:numbering>
 </file>
@@ -6747,6 +11654,9 @@
     <w:pPr>
       <w:keepNext/>
       <w:keepLines/>
+      <w:numPr>
+        <w:numId w:val="37"/>
+      </w:numPr>
       <w:spacing w:before="240" w:after="0"/>
       <w:outlineLvl w:val="0"/>
     </w:pPr>
